--- a/Project/BD_Report_Smartphones_2024.docx
+++ b/Project/BD_Report_Smartphones_2024.docx
@@ -779,13 +779,16 @@
         <w:t xml:space="preserve">να </w:t>
       </w:r>
       <w:r>
-        <w:t xml:space="preserve">προβληθεί από εκεί αφού είναι ενσωματωμένοι όλοι οι πίνακες και τα σχήματα καθώς </w:t>
-      </w:r>
-      <w:r>
-        <w:t>υπάρχουν και οι πηγές που χρησιμοποιήσαμε στο τέλος</w:t>
-      </w:r>
-      <w:r>
-        <w:t>).</w:t>
+        <w:t>προβληθεί από εκεί αφού είναι ενσωματωμένοι όλοι οι πίνακες και τα σχήματα</w:t>
+      </w:r>
+      <w:r>
+        <w:rPr>
+          <w:lang w:val="en-US"/>
+        </w:rPr>
+        <w:t>)</w:t>
+      </w:r>
+      <w:r>
+        <w:t>.</w:t>
       </w:r>
       <w:r>
         <w:t xml:space="preserve"> </w:t>
@@ -1703,7 +1706,7 @@
           <w14:ligatures w14:val="standardContextual"/>
         </w:rPr>
         <w:drawing>
-          <wp:inline distT="0" distB="0" distL="0" distR="0" wp14:anchorId="72E97E95" wp14:editId="26FA183E">
+          <wp:inline distT="0" distB="0" distL="0" distR="0" wp14:anchorId="72E97E95" wp14:editId="6F2AEE1B">
             <wp:extent cx="2728654" cy="2046620"/>
             <wp:effectExtent l="0" t="0" r="1905" b="0"/>
             <wp:docPr id="802938085" name="Picture 1"/>
@@ -1752,7 +1755,7 @@
           <w14:ligatures w14:val="standardContextual"/>
         </w:rPr>
         <w:drawing>
-          <wp:inline distT="0" distB="0" distL="0" distR="0" wp14:anchorId="2828183A" wp14:editId="63B8A88B">
+          <wp:inline distT="0" distB="0" distL="0" distR="0" wp14:anchorId="2828183A" wp14:editId="50C9F78E">
             <wp:extent cx="2723551" cy="2042795"/>
             <wp:effectExtent l="0" t="0" r="0" b="1905"/>
             <wp:docPr id="1473687778" name="Picture 2"/>
@@ -2083,7 +2086,7 @@
           <w14:ligatures w14:val="standardContextual"/>
         </w:rPr>
         <w:drawing>
-          <wp:inline distT="0" distB="0" distL="0" distR="0" wp14:anchorId="77B0A04C" wp14:editId="24293DF4">
+          <wp:inline distT="0" distB="0" distL="0" distR="0" wp14:anchorId="77B0A04C" wp14:editId="07011D34">
             <wp:extent cx="2746597" cy="2060079"/>
             <wp:effectExtent l="0" t="0" r="0" b="0"/>
             <wp:docPr id="517771199" name="Picture 3"/>
@@ -2134,7 +2137,7 @@
           <w14:ligatures w14:val="standardContextual"/>
         </w:rPr>
         <w:drawing>
-          <wp:inline distT="0" distB="0" distL="0" distR="0" wp14:anchorId="4C8F8136" wp14:editId="2C03ADA4">
+          <wp:inline distT="0" distB="0" distL="0" distR="0" wp14:anchorId="4C8F8136" wp14:editId="3410E3D4">
             <wp:extent cx="2746683" cy="2060146"/>
             <wp:effectExtent l="0" t="0" r="0" b="0"/>
             <wp:docPr id="1578795627" name="Picture 4"/>
@@ -3912,6 +3915,7 @@
   <w:style w:type="character" w:default="1" w:styleId="DefaultParagraphFont">
     <w:name w:val="Default Paragraph Font"/>
     <w:uiPriority w:val="1"/>
+    <w:semiHidden/>
     <w:unhideWhenUsed/>
   </w:style>
   <w:style w:type="table" w:default="1" w:styleId="TableNormal">

--- a/Project/BD_Report_Smartphones_2024.docx
+++ b/Project/BD_Report_Smartphones_2024.docx
@@ -228,7 +228,7 @@
           <w:szCs w:val="32"/>
           <w:lang w:val="en-US"/>
         </w:rPr>
-        <w:t xml:space="preserve">Best-value </w:t>
+        <w:t>Best-</w:t>
       </w:r>
       <w:r>
         <w:rPr>
@@ -240,7 +240,7 @@
           <w:szCs w:val="32"/>
           <w:lang w:val="en-US"/>
         </w:rPr>
-        <w:t>Smartphone</w:t>
+        <w:t>V</w:t>
       </w:r>
       <w:r>
         <w:rPr>
@@ -252,6 +252,30 @@
           <w:szCs w:val="32"/>
           <w:lang w:val="en-US"/>
         </w:rPr>
+        <w:t xml:space="preserve">alue </w:t>
+      </w:r>
+      <w:r>
+        <w:rPr>
+          <w:rFonts w:ascii="Bahnschrift SemiLight" w:hAnsi="Bahnschrift SemiLight"/>
+          <w:i/>
+          <w:iCs/>
+          <w:color w:val="9CC2E5" w:themeColor="accent5" w:themeTint="99"/>
+          <w:sz w:val="32"/>
+          <w:szCs w:val="32"/>
+          <w:lang w:val="en-US"/>
+        </w:rPr>
+        <w:t>Smartphone</w:t>
+      </w:r>
+      <w:r>
+        <w:rPr>
+          <w:rFonts w:ascii="Bahnschrift SemiLight" w:hAnsi="Bahnschrift SemiLight"/>
+          <w:i/>
+          <w:iCs/>
+          <w:color w:val="9CC2E5" w:themeColor="accent5" w:themeTint="99"/>
+          <w:sz w:val="32"/>
+          <w:szCs w:val="32"/>
+          <w:lang w:val="en-US"/>
+        </w:rPr>
         <w:t xml:space="preserve"> Analysis</w:t>
       </w:r>
     </w:p>
@@ -808,7 +832,7 @@
     </w:p>
     <w:p>
       <w:pPr>
-        <w:spacing w:after="120"/>
+        <w:spacing w:after="0"/>
       </w:pPr>
       <w:r>
         <w:t xml:space="preserve">Επιλέξαμε αυτό το </w:t>
@@ -838,13 +862,7 @@
         <w:t xml:space="preserve">value for money smartphones. </w:t>
       </w:r>
       <w:r>
-        <w:t>Γενικά, στις μέρες μας ειδικότερα στο</w:t>
-      </w:r>
-      <w:r>
-        <w:t>ν</w:t>
-      </w:r>
-      <w:r>
-        <w:t xml:space="preserve"> </w:t>
+        <w:t xml:space="preserve">Γενικά, στις μέρες μας ειδικότερα στο </w:t>
       </w:r>
       <w:r>
         <w:rPr>
@@ -904,7 +922,10 @@
         <w:t xml:space="preserve">Android </w:t>
       </w:r>
       <w:r>
-        <w:t>κινητό</w:t>
+        <w:t>κινητ</w:t>
+      </w:r>
+      <w:r>
+        <w:t>ού</w:t>
       </w:r>
       <w:r>
         <w:t xml:space="preserve">. </w:t>
@@ -1316,63 +1337,519 @@
       </w:r>
     </w:p>
     <w:p>
-      <w:pPr>
-        <w:rPr>
-          <w:lang w:val="en-US"/>
-        </w:rPr>
-      </w:pPr>
+      <w:r>
+        <w:t xml:space="preserve">Για την υλοποίηση της ανάλυσης </w:t>
+      </w:r>
+      <w:r>
+        <w:t>χρησιμοποιήσαμε τρείς τεχνικές</w:t>
+      </w:r>
+      <w:r>
+        <w:t xml:space="preserve">. </w:t>
+      </w:r>
+      <w:r>
+        <w:t>Αρχικά</w:t>
+      </w:r>
+      <w:r>
+        <w:t xml:space="preserve">, </w:t>
+      </w:r>
+      <w:r>
+        <w:t xml:space="preserve">κάναμε </w:t>
+      </w:r>
+      <w:r>
+        <w:t xml:space="preserve">την τεχνική </w:t>
+      </w:r>
+      <w:r>
+        <w:rPr>
+          <w:lang w:val="en-US"/>
+        </w:rPr>
+        <w:t xml:space="preserve">One Hot Encoding </w:t>
+      </w:r>
+      <w:r>
+        <w:t xml:space="preserve">στις </w:t>
+      </w:r>
+      <w:r>
+        <w:t>κατηγορικές</w:t>
+      </w:r>
+      <w:r>
+        <w:t xml:space="preserve"> τιμές του </w:t>
+      </w:r>
+      <w:r>
+        <w:rPr>
+          <w:lang w:val="en-US"/>
+        </w:rPr>
+        <w:t>Processor (</w:t>
+      </w:r>
+      <w:r>
+        <w:t xml:space="preserve">και αντίστοιχα της </w:t>
+      </w:r>
+      <w:r>
+        <w:rPr>
+          <w:lang w:val="en-US"/>
+        </w:rPr>
+        <w:t>R</w:t>
+      </w:r>
+      <w:r>
+        <w:t>ΑΜ</w:t>
+      </w:r>
+      <w:r>
+        <w:rPr>
+          <w:lang w:val="en-US"/>
+        </w:rPr>
+        <w:t>)</w:t>
+      </w:r>
+      <w:r>
+        <w:t xml:space="preserve"> στην συνέχεια </w:t>
+      </w:r>
+      <w:r>
+        <w:t xml:space="preserve">κάναμε </w:t>
+      </w:r>
+      <w:r>
+        <w:rPr>
+          <w:lang w:val="en-US"/>
+        </w:rPr>
+        <w:t xml:space="preserve">Clustering (K-Means) </w:t>
+      </w:r>
+      <w:r>
+        <w:t xml:space="preserve">για το </w:t>
+      </w:r>
+      <w:r>
+        <w:rPr>
+          <w:lang w:val="en-US"/>
+        </w:rPr>
+        <w:t xml:space="preserve">grouping </w:t>
+      </w:r>
+      <w:r>
+        <w:t xml:space="preserve">των κινητών και τέλος κάναμε την τεχνική του </w:t>
+      </w:r>
+      <w:r>
+        <w:rPr>
+          <w:lang w:val="en-US"/>
+        </w:rPr>
+        <w:t>Association Rule Mining (</w:t>
+      </w:r>
+      <w:proofErr w:type="spellStart"/>
+      <w:r>
+        <w:rPr>
+          <w:lang w:val="en-US"/>
+        </w:rPr>
+        <w:t>Apriori</w:t>
+      </w:r>
+      <w:proofErr w:type="spellEnd"/>
+      <w:r>
+        <w:rPr>
+          <w:lang w:val="en-US"/>
+        </w:rPr>
+        <w:t xml:space="preserve"> function) </w:t>
+      </w:r>
+      <w:r>
+        <w:t xml:space="preserve">για την εξαγωγή των </w:t>
+      </w:r>
+      <w:r>
+        <w:t>συσχετίσεων</w:t>
+      </w:r>
+      <w:r>
+        <w:t>.</w:t>
+      </w:r>
+      <w:r>
+        <w:t xml:space="preserve"> </w:t>
+      </w:r>
+      <w:r>
+        <w:t>Ο λόγος που χρησιμοποιήσαμε αυτές τι</w:t>
+      </w:r>
+      <w:r>
+        <w:t>ς</w:t>
+      </w:r>
+      <w:r>
+        <w:t xml:space="preserve"> τεχνικές θα τις παρουσιάσουμε </w:t>
+      </w:r>
+      <w:r>
+        <w:t xml:space="preserve">παρακάτω </w:t>
+      </w:r>
+      <w:r>
+        <w:t xml:space="preserve">εξηγώντας εν συντομία τι κάνει γενικά η κάθε τεχνική </w:t>
+      </w:r>
+      <w:r>
+        <w:t>και γιατί την χρησιμοπο</w:t>
+      </w:r>
+      <w:r>
+        <w:t>ιούμε</w:t>
+      </w:r>
+      <w:r>
+        <w:t xml:space="preserve"> στην ανάλυση μας</w:t>
+      </w:r>
+      <w:r>
+        <w:t>.</w:t>
+      </w:r>
+    </w:p>
+    <w:p>
+      <w:pPr>
+        <w:rPr>
+          <w:lang w:val="en-US"/>
+        </w:rPr>
+      </w:pPr>
+      <w:r>
+        <w:t xml:space="preserve">Η τεχνική </w:t>
+      </w:r>
+      <w:r>
+        <w:rPr>
+          <w:lang w:val="en-US"/>
+        </w:rPr>
+        <w:t>One Hot Encoding</w:t>
+      </w:r>
+      <w:r>
+        <w:rPr>
+          <w:lang w:val="en-US"/>
+        </w:rPr>
+        <w:t xml:space="preserve"> </w:t>
+      </w:r>
+      <w:proofErr w:type="spellStart"/>
+      <w:r>
+        <w:rPr>
+          <w:lang w:val="en-US"/>
+        </w:rPr>
+        <w:t>χρησιμο</w:t>
+      </w:r>
+      <w:proofErr w:type="spellEnd"/>
+      <w:r>
+        <w:rPr>
+          <w:lang w:val="en-US"/>
+        </w:rPr>
+        <w:t>π</w:t>
+      </w:r>
+      <w:proofErr w:type="spellStart"/>
+      <w:r>
+        <w:rPr>
+          <w:lang w:val="en-US"/>
+        </w:rPr>
+        <w:t>οιείτ</w:t>
+      </w:r>
+      <w:proofErr w:type="spellEnd"/>
+      <w:r>
+        <w:rPr>
+          <w:lang w:val="en-US"/>
+        </w:rPr>
+        <w:t>αι</w:t>
+      </w:r>
+      <w:r>
+        <w:rPr>
+          <w:lang w:val="en-US"/>
+        </w:rPr>
+        <w:t xml:space="preserve"> </w:t>
+      </w:r>
+      <w:r>
+        <w:t xml:space="preserve">γενικά στη μηχανική μάθηση </w:t>
+      </w:r>
+      <w:r>
+        <w:t xml:space="preserve">για τη μετατροπή κατηγορικών δεδομένων σε </w:t>
+      </w:r>
+      <w:r>
+        <w:t>αριθμητικ</w:t>
+      </w:r>
+      <w:r>
+        <w:t>ά</w:t>
+      </w:r>
+      <w:r>
+        <w:t xml:space="preserve"> δεδομένα</w:t>
+      </w:r>
+      <w:r>
+        <w:rPr>
+          <w:lang w:val="en-US"/>
+        </w:rPr>
+        <w:t xml:space="preserve">. </w:t>
+      </w:r>
+      <w:r>
+        <w:t xml:space="preserve">Τα κατηγορικά δεδομένα δηλαδή μετατρέπονται σε στήλες </w:t>
+      </w:r>
+      <w:r>
+        <w:t xml:space="preserve">(ανάλογα πόσα είναι) </w:t>
+      </w:r>
+      <w:r>
+        <w:t xml:space="preserve">και </w:t>
+      </w:r>
+      <w:r>
+        <w:t xml:space="preserve">για κάθε στοιχείο η τιμή της στήλης </w:t>
+      </w:r>
+      <w:r>
+        <w:t>γί</w:t>
+      </w:r>
+      <w:r>
+        <w:t xml:space="preserve">νεται </w:t>
+      </w:r>
+      <w:r>
+        <w:rPr>
+          <w:lang w:val="en-US"/>
+        </w:rPr>
+        <w:t xml:space="preserve">“Hot” (1) </w:t>
+      </w:r>
+      <w:r>
+        <w:t xml:space="preserve">ή </w:t>
+      </w:r>
+      <w:r>
+        <w:rPr>
+          <w:lang w:val="en-US"/>
+        </w:rPr>
+        <w:t>“Cold”</w:t>
+      </w:r>
+      <w:r>
+        <w:rPr>
+          <w:lang w:val="en-US"/>
+        </w:rPr>
+        <w:t xml:space="preserve"> (0) </w:t>
+      </w:r>
+      <w:r>
+        <w:t xml:space="preserve">αν η συγκεκριμένη </w:t>
+      </w:r>
+      <w:r>
+        <w:t>γραμμή</w:t>
+      </w:r>
+      <w:r>
+        <w:t xml:space="preserve"> έχει ή όχι το στοιχείο αυτό.</w:t>
+      </w:r>
+      <w:r>
+        <w:t xml:space="preserve"> </w:t>
+      </w:r>
+      <w:r>
+        <w:t xml:space="preserve">Αυτή </w:t>
+      </w:r>
+      <w:r>
+        <w:t>είναι</w:t>
+      </w:r>
+      <w:r>
+        <w:t xml:space="preserve"> η μορφή που θέλουμε </w:t>
+      </w:r>
+      <w:r>
+        <w:rPr>
+          <w:lang w:val="en-US"/>
+        </w:rPr>
+        <w:t xml:space="preserve">n-dimensions </w:t>
+      </w:r>
+      <w:r>
+        <w:t xml:space="preserve">με κάθε κατηγορία </w:t>
+      </w:r>
+      <w:r>
+        <w:t xml:space="preserve">να χωρίζεται σε στήλες. </w:t>
+      </w:r>
+      <w:r>
+        <w:t xml:space="preserve">Υπάρχει και άλλη μορφή που γίνεται η </w:t>
+      </w:r>
+      <w:r>
+        <w:t>κωδικοποίηση</w:t>
+      </w:r>
+      <w:r>
+        <w:t xml:space="preserve"> σε μια στήλη </w:t>
+      </w:r>
+      <w:r>
+        <w:rPr>
+          <w:lang w:val="en-US"/>
+        </w:rPr>
+        <w:t>(</w:t>
+      </w:r>
+      <w:r>
+        <w:t>1-</w:t>
+      </w:r>
+      <w:r>
+        <w:rPr>
+          <w:lang w:val="en-US"/>
+        </w:rPr>
+        <w:t xml:space="preserve">dimension) </w:t>
+      </w:r>
+      <w:r>
+        <w:t xml:space="preserve">αναθέτοντας ένα </w:t>
+      </w:r>
+      <w:r>
+        <w:rPr>
+          <w:lang w:val="en-US"/>
+        </w:rPr>
+        <w:t xml:space="preserve">unique value </w:t>
+      </w:r>
+      <w:r>
+        <w:t>(</w:t>
+      </w:r>
+      <w:r>
+        <w:rPr>
+          <w:lang w:val="en-US"/>
+        </w:rPr>
+        <w:t xml:space="preserve">int) </w:t>
+      </w:r>
+      <w:r>
+        <w:t xml:space="preserve">ανάλογα με όλες τις κατηγορίες που έχει μέσα και αν το συναντήσει ξανά θέτει τον ίδιο αριθμό. </w:t>
+      </w:r>
+      <w:r>
+        <w:t xml:space="preserve">Αυτήν την μορφή </w:t>
+      </w:r>
+      <w:r>
+        <w:lastRenderedPageBreak/>
+        <w:t xml:space="preserve">χρησιμοποιήσαμε </w:t>
+      </w:r>
+      <w:r>
+        <w:t xml:space="preserve">για να κάνουμε το </w:t>
+      </w:r>
+      <w:r>
+        <w:rPr>
+          <w:lang w:val="en-US"/>
+        </w:rPr>
+        <w:t xml:space="preserve">scatter plot </w:t>
+      </w:r>
+      <w:r>
+        <w:t>μεταξύ του</w:t>
+      </w:r>
+      <w:r>
+        <w:rPr>
+          <w:lang w:val="en-US"/>
+        </w:rPr>
+        <w:t xml:space="preserve"> column Price</w:t>
+      </w:r>
+      <w:r>
+        <w:t xml:space="preserve"> και του </w:t>
+      </w:r>
+      <w:r>
+        <w:rPr>
+          <w:lang w:val="en-US"/>
+        </w:rPr>
+        <w:t>column Processor</w:t>
+      </w:r>
+      <w:r>
+        <w:rPr>
+          <w:lang w:val="en-US"/>
+        </w:rPr>
+        <w:t xml:space="preserve">/RAM </w:t>
+      </w:r>
+      <w:r>
+        <w:t>οι οποίες στήλες έχουν κατηγορικά δεδομένα.</w:t>
+      </w:r>
+      <w:r>
+        <w:t xml:space="preserve"> </w:t>
+      </w:r>
+      <w:r>
+        <w:t xml:space="preserve">Με αυτόν τον τρόπο, στο σχήμα </w:t>
+      </w:r>
+      <w:r>
+        <w:t xml:space="preserve">για τον ίδιο τύπο </w:t>
+      </w:r>
+      <w:r>
+        <w:rPr>
+          <w:lang w:val="en-US"/>
+        </w:rPr>
+        <w:t>Processor</w:t>
+      </w:r>
+      <w:r>
+        <w:t>/</w:t>
+      </w:r>
+      <w:r>
+        <w:rPr>
+          <w:lang w:val="en-US"/>
+        </w:rPr>
+        <w:t>RAM</w:t>
+      </w:r>
+      <w:r>
+        <w:rPr>
+          <w:lang w:val="en-US"/>
+        </w:rPr>
+        <w:t xml:space="preserve"> </w:t>
+      </w:r>
+      <w:r>
+        <w:t xml:space="preserve">(με συγκεκριμένη τιμή </w:t>
+      </w:r>
+      <w:r>
+        <w:rPr>
+          <w:lang w:val="en-US"/>
+        </w:rPr>
+        <w:t xml:space="preserve">int) </w:t>
+      </w:r>
+      <w:r>
+        <w:t xml:space="preserve">αντιστοιχίζονται </w:t>
+      </w:r>
+      <w:r>
+        <w:t>διαφορετικά</w:t>
+      </w:r>
+      <w:r>
+        <w:t xml:space="preserve"> </w:t>
+      </w:r>
+      <w:r>
+        <w:rPr>
+          <w:lang w:val="en-US"/>
+        </w:rPr>
+        <w:t>Prices</w:t>
+      </w:r>
+      <w:r>
+        <w:t xml:space="preserve"> και βγαίνει σωστό το γράφημα </w:t>
+      </w:r>
+      <w:r>
+        <w:t xml:space="preserve">μεταξύ τιμής και </w:t>
+      </w:r>
+      <w:r>
+        <w:rPr>
+          <w:lang w:val="en-US"/>
+        </w:rPr>
+        <w:t>Processor</w:t>
+      </w:r>
+      <w:r>
+        <w:rPr>
+          <w:lang w:val="en-US"/>
+        </w:rPr>
+        <w:t>/RAM</w:t>
+      </w:r>
+      <w:r>
+        <w:rPr>
+          <w:lang w:val="en-US"/>
+        </w:rPr>
+        <w:t>.</w:t>
+      </w:r>
+      <w:r>
+        <w:t xml:space="preserve"> </w:t>
+      </w:r>
+    </w:p>
+    <w:p>
+      <w:pPr>
+        <w:rPr>
+          <w:lang w:val="en-US"/>
+        </w:rPr>
+      </w:pPr>
+      <w:r>
+        <w:t xml:space="preserve">Η τεχνική </w:t>
+      </w:r>
       <w:r>
         <w:rPr>
           <w:highlight w:val="yellow"/>
-        </w:rPr>
-        <w:t>ΑΓΓΕΛΟΣ</w:t>
-      </w:r>
-      <w:r>
-        <w:t xml:space="preserve">: </w:t>
-      </w:r>
-      <w:r>
-        <w:rPr>
-          <w:lang w:val="en-US"/>
-        </w:rPr>
-        <w:t>Association Rules</w:t>
-      </w:r>
-      <w:r>
-        <w:t xml:space="preserve">, </w:t>
-      </w:r>
-      <w:r>
-        <w:rPr>
           <w:lang w:val="en-US"/>
         </w:rPr>
         <w:t>Clustering</w:t>
       </w:r>
-    </w:p>
-    <w:p>
-      <w:pPr>
-        <w:spacing w:after="120"/>
-        <w:rPr>
-          <w:lang w:val="en-US"/>
-        </w:rPr>
-      </w:pPr>
-      <w:r>
-        <w:rPr>
-          <w:highlight w:val="magenta"/>
-        </w:rPr>
-        <w:t>ΦΡΟΣΩ:</w:t>
-      </w:r>
-      <w:r>
-        <w:t xml:space="preserve"> </w:t>
-      </w:r>
-      <w:r>
-        <w:rPr>
-          <w:lang w:val="en-US"/>
-        </w:rPr>
-        <w:t>One Hot Encoding</w:t>
+      <w:r>
+        <w:rPr>
+          <w:lang w:val="en-US"/>
+        </w:rPr>
+        <w:t xml:space="preserve"> ….</w:t>
+      </w:r>
+    </w:p>
+    <w:p>
+      <w:r>
+        <w:t xml:space="preserve">Η τεχνική </w:t>
+      </w:r>
+      <w:r>
+        <w:rPr>
+          <w:highlight w:val="yellow"/>
+          <w:lang w:val="en-US"/>
+        </w:rPr>
+        <w:t>Association Rule Mining</w:t>
+      </w:r>
+      <w:r>
+        <w:rPr>
+          <w:lang w:val="en-US"/>
+        </w:rPr>
+        <w:t xml:space="preserve"> </w:t>
+      </w:r>
+      <w:r>
+        <w:rPr>
+          <w:lang w:val="en-US"/>
+        </w:rPr>
+        <w:t>….</w:t>
       </w:r>
     </w:p>
     <w:p>
       <w:pPr>
         <w:pStyle w:val="Heading1"/>
-        <w:spacing w:before="120"/>
+        <w:spacing w:before="120" w:after="120"/>
       </w:pPr>
       <w:r>
         <w:t xml:space="preserve">5. </w:t>
@@ -1447,6 +1924,104 @@
       </w:r>
     </w:p>
     <w:p>
+      <w:r>
+        <w:t xml:space="preserve">Οι </w:t>
+      </w:r>
+      <w:r>
+        <w:t>παράμετροι</w:t>
+      </w:r>
+      <w:r>
+        <w:t xml:space="preserve"> που πειραματιστήκαμε </w:t>
+      </w:r>
+      <w:r>
+        <w:t xml:space="preserve">ήταν </w:t>
+      </w:r>
+      <w:r>
+        <w:t xml:space="preserve">για τον αλγόριθμο </w:t>
+      </w:r>
+      <w:r>
+        <w:rPr>
+          <w:lang w:val="en-US"/>
+        </w:rPr>
+        <w:t>K-means</w:t>
+      </w:r>
+      <w:r>
+        <w:rPr>
+          <w:lang w:val="en-US"/>
+        </w:rPr>
+        <w:t xml:space="preserve"> </w:t>
+      </w:r>
+      <w:r>
+        <w:t>«</w:t>
+      </w:r>
+      <w:r>
+        <w:t>ποιος είναι ο</w:t>
+      </w:r>
+      <w:r>
+        <w:t xml:space="preserve"> ιδανικό</w:t>
+      </w:r>
+      <w:r>
+        <w:t>ς</w:t>
+      </w:r>
+      <w:r>
+        <w:t xml:space="preserve"> </w:t>
+      </w:r>
+      <w:r>
+        <w:t>αριθμό</w:t>
+      </w:r>
+      <w:r>
+        <w:t>ς</w:t>
+      </w:r>
+      <w:r>
+        <w:t xml:space="preserve"> </w:t>
+      </w:r>
+      <w:r>
+        <w:rPr>
+          <w:lang w:val="en-US"/>
+        </w:rPr>
+        <w:t xml:space="preserve">clusters </w:t>
+      </w:r>
+      <w:r>
+        <w:t xml:space="preserve">που ταιριάζουν στο </w:t>
+      </w:r>
+      <w:r>
+        <w:t>πρόβλημά</w:t>
+      </w:r>
+      <w:r>
+        <w:t xml:space="preserve"> μας</w:t>
+      </w:r>
+      <w:r>
+        <w:t xml:space="preserve">» και για το </w:t>
+      </w:r>
+      <w:r>
+        <w:rPr>
+          <w:lang w:val="en-US"/>
+        </w:rPr>
+        <w:t>Association Rule Mining</w:t>
+      </w:r>
+      <w:r>
+        <w:t xml:space="preserve"> και στην τιμή του </w:t>
+      </w:r>
+      <w:r>
+        <w:rPr>
+          <w:lang w:val="en-US"/>
+        </w:rPr>
+        <w:t xml:space="preserve">minimum support </w:t>
+      </w:r>
+      <w:r>
+        <w:t xml:space="preserve">και </w:t>
+      </w:r>
+      <w:r>
+        <w:rPr>
+          <w:lang w:val="en-US"/>
+        </w:rPr>
+        <w:t xml:space="preserve">confidence </w:t>
+      </w:r>
+      <w:r>
+        <w:t xml:space="preserve">για </w:t>
+      </w:r>
+    </w:p>
+    <w:p>
       <w:pPr>
         <w:rPr>
           <w:i/>
@@ -1513,7 +2088,6 @@
           <w:i/>
           <w:iCs/>
         </w:rPr>
-        <w:lastRenderedPageBreak/>
         <w:t xml:space="preserve">ΧΡΟΝΟΙ ΕΚΤΕΛΕΣΕΙΣ ΕΙΔΙΚΑ ΓΙΑ </w:t>
       </w:r>
       <w:r>
@@ -1706,7 +2280,7 @@
           <w14:ligatures w14:val="standardContextual"/>
         </w:rPr>
         <w:drawing>
-          <wp:inline distT="0" distB="0" distL="0" distR="0" wp14:anchorId="72E97E95" wp14:editId="6F2AEE1B">
+          <wp:inline distT="0" distB="0" distL="0" distR="0" wp14:anchorId="72E97E95" wp14:editId="2001F843">
             <wp:extent cx="2728654" cy="2046620"/>
             <wp:effectExtent l="0" t="0" r="1905" b="0"/>
             <wp:docPr id="802938085" name="Picture 1"/>
@@ -1755,7 +2329,7 @@
           <w14:ligatures w14:val="standardContextual"/>
         </w:rPr>
         <w:drawing>
-          <wp:inline distT="0" distB="0" distL="0" distR="0" wp14:anchorId="2828183A" wp14:editId="50C9F78E">
+          <wp:inline distT="0" distB="0" distL="0" distR="0" wp14:anchorId="2828183A" wp14:editId="7A9778CB">
             <wp:extent cx="2723551" cy="2042795"/>
             <wp:effectExtent l="0" t="0" r="0" b="1905"/>
             <wp:docPr id="1473687778" name="Picture 2"/>
@@ -2086,7 +2660,7 @@
           <w14:ligatures w14:val="standardContextual"/>
         </w:rPr>
         <w:drawing>
-          <wp:inline distT="0" distB="0" distL="0" distR="0" wp14:anchorId="77B0A04C" wp14:editId="07011D34">
+          <wp:inline distT="0" distB="0" distL="0" distR="0" wp14:anchorId="77B0A04C" wp14:editId="4A856599">
             <wp:extent cx="2746597" cy="2060079"/>
             <wp:effectExtent l="0" t="0" r="0" b="0"/>
             <wp:docPr id="517771199" name="Picture 3"/>
@@ -2137,7 +2711,7 @@
           <w14:ligatures w14:val="standardContextual"/>
         </w:rPr>
         <w:drawing>
-          <wp:inline distT="0" distB="0" distL="0" distR="0" wp14:anchorId="4C8F8136" wp14:editId="3410E3D4">
+          <wp:inline distT="0" distB="0" distL="0" distR="0" wp14:anchorId="4C8F8136" wp14:editId="63338515">
             <wp:extent cx="2746683" cy="2060146"/>
             <wp:effectExtent l="0" t="0" r="0" b="0"/>
             <wp:docPr id="1578795627" name="Picture 4"/>
@@ -2460,6 +3034,7 @@
           <w:lang w:val="en-US"/>
           <w14:ligatures w14:val="standardContextual"/>
         </w:rPr>
+        <w:lastRenderedPageBreak/>
         <w:drawing>
           <wp:inline distT="0" distB="0" distL="0" distR="0" wp14:anchorId="20AE56E4" wp14:editId="1D68B7BB">
             <wp:extent cx="5149207" cy="1071562"/>
@@ -2551,8 +3126,19 @@
           <w:iCs/>
           <w:sz w:val="16"/>
           <w:szCs w:val="16"/>
-        </w:rPr>
-        <w:t xml:space="preserve">Ανάλυση </w:t>
+          <w:lang w:val="en-US"/>
+        </w:rPr>
+        <w:t>Association Rule Mining</w:t>
+      </w:r>
+      <w:r>
+        <w:rPr>
+          <w:i/>
+          <w:iCs/>
+          <w:sz w:val="16"/>
+          <w:szCs w:val="16"/>
+          <w:lang w:val="en-US"/>
+        </w:rPr>
+        <w:t xml:space="preserve"> </w:t>
       </w:r>
       <w:r>
         <w:rPr>
@@ -2716,18 +3302,19 @@
           <w:iCs/>
           <w:sz w:val="16"/>
           <w:szCs w:val="16"/>
-        </w:rPr>
-        <w:t xml:space="preserve">Ανάλυση </w:t>
-      </w:r>
-      <w:r>
-        <w:rPr>
-          <w:i/>
-          <w:iCs/>
-          <w:sz w:val="16"/>
-          <w:szCs w:val="16"/>
-          <w:lang w:val="en-US"/>
-        </w:rPr>
-        <w:t xml:space="preserve">(Processor, RAM) </w:t>
+          <w:lang w:val="en-US"/>
+        </w:rPr>
+        <w:t>Association Rule Mining (Processor, RAM)</w:t>
+      </w:r>
+      <w:r>
+        <w:rPr>
+          <w:i/>
+          <w:iCs/>
+          <w:sz w:val="16"/>
+          <w:szCs w:val="16"/>
+          <w:lang w:val="en-US"/>
+        </w:rPr>
+        <w:t xml:space="preserve"> </w:t>
       </w:r>
       <w:r>
         <w:rPr>
@@ -2863,18 +3450,19 @@
           <w:iCs/>
           <w:sz w:val="16"/>
           <w:szCs w:val="16"/>
-        </w:rPr>
-        <w:t xml:space="preserve">Ανάλυση </w:t>
-      </w:r>
-      <w:r>
-        <w:rPr>
-          <w:i/>
-          <w:iCs/>
-          <w:sz w:val="16"/>
-          <w:szCs w:val="16"/>
-          <w:lang w:val="en-US"/>
-        </w:rPr>
-        <w:t xml:space="preserve">(Processor, RAM) </w:t>
+          <w:lang w:val="en-US"/>
+        </w:rPr>
+        <w:t>Association Rule Mining (Processor, RAM)</w:t>
+      </w:r>
+      <w:r>
+        <w:rPr>
+          <w:i/>
+          <w:iCs/>
+          <w:sz w:val="16"/>
+          <w:szCs w:val="16"/>
+          <w:lang w:val="en-US"/>
+        </w:rPr>
+        <w:t xml:space="preserve"> </w:t>
       </w:r>
       <w:r>
         <w:rPr>
@@ -2940,7 +3528,6 @@
           <w:lang w:val="en-US"/>
           <w14:ligatures w14:val="standardContextual"/>
         </w:rPr>
-        <w:lastRenderedPageBreak/>
         <w:drawing>
           <wp:inline distT="0" distB="0" distL="0" distR="0" wp14:anchorId="08197AC0" wp14:editId="616B03B9">
             <wp:extent cx="5021851" cy="1001395"/>
@@ -3033,18 +3620,19 @@
           <w:iCs/>
           <w:sz w:val="16"/>
           <w:szCs w:val="16"/>
-        </w:rPr>
-        <w:t xml:space="preserve">Ανάλυση </w:t>
-      </w:r>
-      <w:r>
-        <w:rPr>
-          <w:i/>
-          <w:iCs/>
-          <w:sz w:val="16"/>
-          <w:szCs w:val="16"/>
-          <w:lang w:val="en-US"/>
-        </w:rPr>
-        <w:t xml:space="preserve">(Processor, RAM) </w:t>
+          <w:lang w:val="en-US"/>
+        </w:rPr>
+        <w:t>Association Rule Mining (Processor, RAM)</w:t>
+      </w:r>
+      <w:r>
+        <w:rPr>
+          <w:i/>
+          <w:iCs/>
+          <w:sz w:val="16"/>
+          <w:szCs w:val="16"/>
+          <w:lang w:val="en-US"/>
+        </w:rPr>
+        <w:t xml:space="preserve"> </w:t>
       </w:r>
       <w:r>
         <w:rPr>

--- a/Project/BD_Report_Smartphones_2024.docx
+++ b/Project/BD_Report_Smartphones_2024.docx
@@ -1303,547 +1303,708 @@
       </w:r>
     </w:p>
     <w:p>
-      <w:pPr>
-        <w:rPr>
-          <w:i/>
-          <w:iCs/>
-        </w:rPr>
-      </w:pPr>
-      <w:r>
-        <w:rPr>
-          <w:i/>
-          <w:iCs/>
-          <w:highlight w:val="lightGray"/>
-        </w:rPr>
-        <w:t xml:space="preserve">Η </w:t>
+      <w:r>
+        <w:t xml:space="preserve">Για την υλοποίηση της ανάλυσης </w:t>
+      </w:r>
+      <w:r>
+        <w:t>χρησιμοποιήσαμε τρείς τεχνικές</w:t>
+      </w:r>
+      <w:r>
+        <w:t xml:space="preserve">. </w:t>
+      </w:r>
+      <w:r>
+        <w:t>Αρχικά</w:t>
+      </w:r>
+      <w:r>
+        <w:t xml:space="preserve">, </w:t>
+      </w:r>
+      <w:r>
+        <w:t xml:space="preserve">κάναμε </w:t>
+      </w:r>
+      <w:r>
+        <w:t xml:space="preserve">την τεχνική </w:t>
+      </w:r>
+      <w:r>
+        <w:rPr>
+          <w:lang w:val="en-US"/>
+        </w:rPr>
+        <w:t xml:space="preserve">One Hot Encoding </w:t>
+      </w:r>
+      <w:r>
+        <w:t xml:space="preserve">στις </w:t>
+      </w:r>
+      <w:r>
+        <w:t>κατηγορικές</w:t>
+      </w:r>
+      <w:r>
+        <w:t xml:space="preserve"> τιμές του </w:t>
+      </w:r>
+      <w:r>
+        <w:rPr>
+          <w:lang w:val="en-US"/>
+        </w:rPr>
+        <w:t>Processor (</w:t>
+      </w:r>
+      <w:r>
+        <w:t xml:space="preserve">και αντίστοιχα της </w:t>
+      </w:r>
+      <w:r>
+        <w:rPr>
+          <w:lang w:val="en-US"/>
+        </w:rPr>
+        <w:t>R</w:t>
+      </w:r>
+      <w:r>
+        <w:t>ΑΜ</w:t>
+      </w:r>
+      <w:r>
+        <w:rPr>
+          <w:lang w:val="en-US"/>
+        </w:rPr>
+        <w:t>)</w:t>
+      </w:r>
+      <w:r>
+        <w:t xml:space="preserve"> στην συνέχεια </w:t>
+      </w:r>
+      <w:r>
+        <w:t xml:space="preserve">κάναμε </w:t>
+      </w:r>
+      <w:r>
+        <w:rPr>
+          <w:lang w:val="en-US"/>
+        </w:rPr>
+        <w:t xml:space="preserve">Clustering (K-Means) </w:t>
+      </w:r>
+      <w:r>
+        <w:t xml:space="preserve">για το </w:t>
+      </w:r>
+      <w:r>
+        <w:rPr>
+          <w:lang w:val="en-US"/>
+        </w:rPr>
+        <w:t xml:space="preserve">grouping </w:t>
+      </w:r>
+      <w:r>
+        <w:t xml:space="preserve">των κινητών και τέλος κάναμε την τεχνική του </w:t>
+      </w:r>
+      <w:r>
+        <w:rPr>
+          <w:lang w:val="en-US"/>
+        </w:rPr>
+        <w:t>Association Rule Mining (</w:t>
       </w:r>
       <w:proofErr w:type="spellStart"/>
       <w:r>
         <w:rPr>
-          <w:i/>
-          <w:iCs/>
-          <w:highlight w:val="lightGray"/>
-        </w:rPr>
-        <w:t>υποενότητα</w:t>
+          <w:lang w:val="en-US"/>
+        </w:rPr>
+        <w:t>Apriori</w:t>
       </w:r>
       <w:proofErr w:type="spellEnd"/>
       <w:r>
         <w:rPr>
-          <w:i/>
-          <w:iCs/>
-          <w:highlight w:val="lightGray"/>
-        </w:rPr>
-        <w:t xml:space="preserve"> της ανάλυσης των δεδομένων θα πρέπει να περιγράφει τις τεχνικές που χρησιμοποιήσατε και μια εξήγηση γιατί! Πολύ σημαντικό είναι να προσπαθήσετε να πείσετε τον αναγνώστη ότι μια συγκεκριμένη τεχνική που χρησιμοποιείται είναι αυτή που ταιριάζει στο πρόβλημα. Να είστε σαφείς και περιεκτικοί</w:t>
-      </w:r>
-    </w:p>
-    <w:p>
-      <w:r>
-        <w:t xml:space="preserve">Για την υλοποίηση της ανάλυσης </w:t>
-      </w:r>
-      <w:r>
-        <w:t>χρησιμοποιήσαμε τρείς τεχνικές</w:t>
-      </w:r>
-      <w:r>
+          <w:lang w:val="en-US"/>
+        </w:rPr>
+        <w:t xml:space="preserve"> function) </w:t>
+      </w:r>
+      <w:r>
+        <w:t xml:space="preserve">για την εξαγωγή των </w:t>
+      </w:r>
+      <w:r>
+        <w:t>συσχετίσεων</w:t>
+      </w:r>
+      <w:r>
+        <w:t>.</w:t>
+      </w:r>
+      <w:r>
+        <w:t xml:space="preserve"> </w:t>
+      </w:r>
+      <w:r>
+        <w:t>Ο λόγος που χρησιμοποιήσαμε αυτές τι</w:t>
+      </w:r>
+      <w:r>
+        <w:t>ς</w:t>
+      </w:r>
+      <w:r>
+        <w:t xml:space="preserve"> τεχνικές θα τις παρουσιάσουμε </w:t>
+      </w:r>
+      <w:r>
+        <w:t xml:space="preserve">παρακάτω </w:t>
+      </w:r>
+      <w:r>
+        <w:t xml:space="preserve">εξηγώντας εν συντομία τι κάνει γενικά η κάθε τεχνική </w:t>
+      </w:r>
+      <w:r>
+        <w:t>και γιατί την χρησιμοπο</w:t>
+      </w:r>
+      <w:r>
+        <w:t>ιούμε</w:t>
+      </w:r>
+      <w:r>
+        <w:t xml:space="preserve"> στην ανάλυση μας</w:t>
+      </w:r>
+      <w:r>
+        <w:t>.</w:t>
+      </w:r>
+    </w:p>
+    <w:p>
+      <w:pPr>
+        <w:rPr>
+          <w:lang w:val="en-US"/>
+        </w:rPr>
+      </w:pPr>
+      <w:r>
+        <w:t xml:space="preserve">Η τεχνική </w:t>
+      </w:r>
+      <w:r>
+        <w:rPr>
+          <w:lang w:val="en-US"/>
+        </w:rPr>
+        <w:t>One Hot Encoding</w:t>
+      </w:r>
+      <w:r>
+        <w:rPr>
+          <w:lang w:val="en-US"/>
+        </w:rPr>
+        <w:t xml:space="preserve"> </w:t>
+      </w:r>
+      <w:proofErr w:type="spellStart"/>
+      <w:r>
+        <w:rPr>
+          <w:lang w:val="en-US"/>
+        </w:rPr>
+        <w:t>χρησιμο</w:t>
+      </w:r>
+      <w:proofErr w:type="spellEnd"/>
+      <w:r>
+        <w:rPr>
+          <w:lang w:val="en-US"/>
+        </w:rPr>
+        <w:t>π</w:t>
+      </w:r>
+      <w:proofErr w:type="spellStart"/>
+      <w:r>
+        <w:rPr>
+          <w:lang w:val="en-US"/>
+        </w:rPr>
+        <w:t>οιείτ</w:t>
+      </w:r>
+      <w:proofErr w:type="spellEnd"/>
+      <w:r>
+        <w:rPr>
+          <w:lang w:val="en-US"/>
+        </w:rPr>
+        <w:t>αι</w:t>
+      </w:r>
+      <w:r>
+        <w:rPr>
+          <w:lang w:val="en-US"/>
+        </w:rPr>
+        <w:t xml:space="preserve"> </w:t>
+      </w:r>
+      <w:r>
+        <w:t xml:space="preserve">γενικά στη μηχανική μάθηση </w:t>
+      </w:r>
+      <w:r>
+        <w:t xml:space="preserve">για τη μετατροπή κατηγορικών δεδομένων σε </w:t>
+      </w:r>
+      <w:r>
+        <w:t>αριθμητικ</w:t>
+      </w:r>
+      <w:r>
+        <w:t>ά</w:t>
+      </w:r>
+      <w:r>
+        <w:t xml:space="preserve"> δεδομένα</w:t>
+      </w:r>
+      <w:r>
+        <w:rPr>
+          <w:lang w:val="en-US"/>
+        </w:rPr>
         <w:t xml:space="preserve">. </w:t>
       </w:r>
       <w:r>
-        <w:t>Αρχικά</w:t>
-      </w:r>
-      <w:r>
-        <w:t xml:space="preserve">, </w:t>
-      </w:r>
-      <w:r>
-        <w:t xml:space="preserve">κάναμε </w:t>
-      </w:r>
-      <w:r>
-        <w:t xml:space="preserve">την τεχνική </w:t>
-      </w:r>
-      <w:r>
-        <w:rPr>
-          <w:lang w:val="en-US"/>
-        </w:rPr>
-        <w:t xml:space="preserve">One Hot Encoding </w:t>
-      </w:r>
-      <w:r>
-        <w:t xml:space="preserve">στις </w:t>
-      </w:r>
-      <w:r>
-        <w:t>κατηγορικές</w:t>
-      </w:r>
-      <w:r>
-        <w:t xml:space="preserve"> τιμές του </w:t>
-      </w:r>
-      <w:r>
-        <w:rPr>
-          <w:lang w:val="en-US"/>
-        </w:rPr>
-        <w:t>Processor (</w:t>
-      </w:r>
-      <w:r>
-        <w:t xml:space="preserve">και αντίστοιχα της </w:t>
-      </w:r>
-      <w:r>
-        <w:rPr>
-          <w:lang w:val="en-US"/>
-        </w:rPr>
-        <w:t>R</w:t>
-      </w:r>
-      <w:r>
-        <w:t>ΑΜ</w:t>
-      </w:r>
-      <w:r>
-        <w:rPr>
-          <w:lang w:val="en-US"/>
-        </w:rPr>
-        <w:t>)</w:t>
-      </w:r>
-      <w:r>
-        <w:t xml:space="preserve"> στην συνέχεια </w:t>
-      </w:r>
-      <w:r>
-        <w:t xml:space="preserve">κάναμε </w:t>
-      </w:r>
-      <w:r>
-        <w:rPr>
-          <w:lang w:val="en-US"/>
-        </w:rPr>
-        <w:t xml:space="preserve">Clustering (K-Means) </w:t>
-      </w:r>
-      <w:r>
-        <w:t xml:space="preserve">για το </w:t>
-      </w:r>
-      <w:r>
-        <w:rPr>
-          <w:lang w:val="en-US"/>
-        </w:rPr>
-        <w:t xml:space="preserve">grouping </w:t>
-      </w:r>
-      <w:r>
-        <w:t xml:space="preserve">των κινητών και τέλος κάναμε την τεχνική του </w:t>
-      </w:r>
-      <w:r>
-        <w:rPr>
-          <w:lang w:val="en-US"/>
-        </w:rPr>
-        <w:t>Association Rule Mining (</w:t>
+        <w:t xml:space="preserve">Τα κατηγορικά δεδομένα δηλαδή μετατρέπονται σε στήλες </w:t>
+      </w:r>
+      <w:r>
+        <w:t xml:space="preserve">(ανάλογα πόσα είναι) </w:t>
+      </w:r>
+      <w:r>
+        <w:t xml:space="preserve">και </w:t>
+      </w:r>
+      <w:r>
+        <w:t xml:space="preserve">για κάθε στοιχείο η τιμή της στήλης </w:t>
+      </w:r>
+      <w:r>
+        <w:t>γί</w:t>
+      </w:r>
+      <w:r>
+        <w:t xml:space="preserve">νεται </w:t>
+      </w:r>
+      <w:r>
+        <w:rPr>
+          <w:lang w:val="en-US"/>
+        </w:rPr>
+        <w:t xml:space="preserve">“Hot” (1) </w:t>
+      </w:r>
+      <w:r>
+        <w:t xml:space="preserve">ή </w:t>
+      </w:r>
+      <w:r>
+        <w:rPr>
+          <w:lang w:val="en-US"/>
+        </w:rPr>
+        <w:t>“Cold”</w:t>
+      </w:r>
+      <w:r>
+        <w:rPr>
+          <w:lang w:val="en-US"/>
+        </w:rPr>
+        <w:t xml:space="preserve"> (0) </w:t>
+      </w:r>
+      <w:r>
+        <w:t xml:space="preserve">αν η συγκεκριμένη </w:t>
+      </w:r>
+      <w:r>
+        <w:t>γραμμή</w:t>
+      </w:r>
+      <w:r>
+        <w:t xml:space="preserve"> έχει ή όχι το στοιχείο αυτό.</w:t>
+      </w:r>
+      <w:r>
+        <w:t xml:space="preserve"> </w:t>
+      </w:r>
+      <w:r>
+        <w:t xml:space="preserve">Αυτή </w:t>
+      </w:r>
+      <w:r>
+        <w:t>είναι</w:t>
+      </w:r>
+      <w:r>
+        <w:t xml:space="preserve"> η μορφή που θέλουμε </w:t>
+      </w:r>
+      <w:r>
+        <w:rPr>
+          <w:lang w:val="en-US"/>
+        </w:rPr>
+        <w:t xml:space="preserve">n-dimensions </w:t>
+      </w:r>
+      <w:r>
+        <w:t xml:space="preserve">με κάθε κατηγορία </w:t>
+      </w:r>
+      <w:r>
+        <w:t xml:space="preserve">να χωρίζεται σε στήλες. </w:t>
+      </w:r>
+      <w:r>
+        <w:t xml:space="preserve">Υπάρχει και άλλη μορφή που γίνεται η </w:t>
+      </w:r>
+      <w:r>
+        <w:t>κωδικοποίηση</w:t>
+      </w:r>
+      <w:r>
+        <w:t xml:space="preserve"> σε μια στήλη </w:t>
+      </w:r>
+      <w:r>
+        <w:rPr>
+          <w:lang w:val="en-US"/>
+        </w:rPr>
+        <w:t>(</w:t>
+      </w:r>
+      <w:r>
+        <w:t>1-</w:t>
+      </w:r>
+      <w:r>
+        <w:rPr>
+          <w:lang w:val="en-US"/>
+        </w:rPr>
+        <w:t xml:space="preserve">dimension) </w:t>
+      </w:r>
+      <w:r>
+        <w:t xml:space="preserve">αναθέτοντας ένα </w:t>
+      </w:r>
+      <w:r>
+        <w:rPr>
+          <w:lang w:val="en-US"/>
+        </w:rPr>
+        <w:t xml:space="preserve">unique value </w:t>
+      </w:r>
+      <w:r>
+        <w:t>(</w:t>
+      </w:r>
+      <w:r>
+        <w:rPr>
+          <w:lang w:val="en-US"/>
+        </w:rPr>
+        <w:t xml:space="preserve">int) </w:t>
+      </w:r>
+      <w:r>
+        <w:t xml:space="preserve">ανάλογα με όλες τις κατηγορίες που έχει μέσα και αν το συναντήσει ξανά θέτει τον ίδιο αριθμό. </w:t>
+      </w:r>
+      <w:r>
+        <w:t xml:space="preserve">Αυτήν την μορφή χρησιμοποιήσαμε </w:t>
+      </w:r>
+      <w:r>
+        <w:t xml:space="preserve">για να κάνουμε το </w:t>
+      </w:r>
+      <w:r>
+        <w:rPr>
+          <w:lang w:val="en-US"/>
+        </w:rPr>
+        <w:t xml:space="preserve">scatter plot </w:t>
+      </w:r>
+      <w:r>
+        <w:t>μεταξύ του</w:t>
+      </w:r>
+      <w:r>
+        <w:rPr>
+          <w:lang w:val="en-US"/>
+        </w:rPr>
+        <w:t xml:space="preserve"> column Price</w:t>
+      </w:r>
+      <w:r>
+        <w:t xml:space="preserve"> και του </w:t>
+      </w:r>
+      <w:r>
+        <w:rPr>
+          <w:lang w:val="en-US"/>
+        </w:rPr>
+        <w:t>column Processor</w:t>
+      </w:r>
+      <w:r>
+        <w:rPr>
+          <w:lang w:val="en-US"/>
+        </w:rPr>
+        <w:t xml:space="preserve">/RAM </w:t>
+      </w:r>
+      <w:r>
+        <w:t>οι οποίες στήλες έχουν κατηγορικά δεδομένα.</w:t>
+      </w:r>
+      <w:r>
+        <w:t xml:space="preserve"> </w:t>
+      </w:r>
+      <w:r>
+        <w:t xml:space="preserve">Με αυτόν τον τρόπο, στο σχήμα </w:t>
+      </w:r>
+      <w:r>
+        <w:t xml:space="preserve">για τον ίδιο τύπο </w:t>
+      </w:r>
+      <w:r>
+        <w:rPr>
+          <w:lang w:val="en-US"/>
+        </w:rPr>
+        <w:t>Processor</w:t>
+      </w:r>
+      <w:r>
+        <w:t>/</w:t>
+      </w:r>
+      <w:r>
+        <w:rPr>
+          <w:lang w:val="en-US"/>
+        </w:rPr>
+        <w:t>RAM</w:t>
+      </w:r>
+      <w:r>
+        <w:rPr>
+          <w:lang w:val="en-US"/>
+        </w:rPr>
+        <w:t xml:space="preserve"> </w:t>
+      </w:r>
+      <w:r>
+        <w:t xml:space="preserve">(με </w:t>
+      </w:r>
+      <w:r>
+        <w:lastRenderedPageBreak/>
+        <w:t xml:space="preserve">συγκεκριμένη τιμή </w:t>
+      </w:r>
+      <w:r>
+        <w:rPr>
+          <w:lang w:val="en-US"/>
+        </w:rPr>
+        <w:t xml:space="preserve">int) </w:t>
+      </w:r>
+      <w:r>
+        <w:t xml:space="preserve">αντιστοιχίζονται </w:t>
+      </w:r>
+      <w:r>
+        <w:t>διαφορετικά</w:t>
+      </w:r>
+      <w:r>
+        <w:t xml:space="preserve"> </w:t>
+      </w:r>
+      <w:r>
+        <w:rPr>
+          <w:lang w:val="en-US"/>
+        </w:rPr>
+        <w:t>Prices</w:t>
+      </w:r>
+      <w:r>
+        <w:t xml:space="preserve"> και βγαίνει σωστό το γράφημα </w:t>
+      </w:r>
+      <w:r>
+        <w:t xml:space="preserve">μεταξύ τιμής και </w:t>
+      </w:r>
+      <w:r>
+        <w:rPr>
+          <w:lang w:val="en-US"/>
+        </w:rPr>
+        <w:t>Processor</w:t>
+      </w:r>
+      <w:r>
+        <w:rPr>
+          <w:lang w:val="en-US"/>
+        </w:rPr>
+        <w:t>/RAM</w:t>
+      </w:r>
+      <w:r>
+        <w:rPr>
+          <w:lang w:val="en-US"/>
+        </w:rPr>
+        <w:t>.</w:t>
+      </w:r>
+      <w:r>
+        <w:t xml:space="preserve"> </w:t>
+      </w:r>
+    </w:p>
+    <w:p>
+      <w:r>
+        <w:t xml:space="preserve">Η τεχνική </w:t>
       </w:r>
       <w:proofErr w:type="spellStart"/>
       <w:r>
-        <w:rPr>
-          <w:lang w:val="en-US"/>
-        </w:rPr>
-        <w:t>Apriori</w:t>
+        <w:t>Clustering</w:t>
       </w:r>
       <w:proofErr w:type="spellEnd"/>
       <w:r>
-        <w:rPr>
-          <w:lang w:val="en-US"/>
-        </w:rPr>
-        <w:t xml:space="preserve"> function) </w:t>
-      </w:r>
-      <w:r>
-        <w:t xml:space="preserve">για την εξαγωγή των </w:t>
-      </w:r>
-      <w:r>
-        <w:t>συσχετίσεων</w:t>
+        <w:t xml:space="preserve"> χρησιμοποιείται </w:t>
+      </w:r>
+      <w:r>
+        <w:t xml:space="preserve">γενικά </w:t>
+      </w:r>
+      <w:r>
+        <w:t>για την ανάλυση δεδομένων με σκοπό την ομαδοποίηση ενός συνόλου αντικειμένων σε υποσύνολα (</w:t>
+      </w:r>
+      <w:proofErr w:type="spellStart"/>
+      <w:r>
+        <w:t>clusters</w:t>
+      </w:r>
+      <w:proofErr w:type="spellEnd"/>
+      <w:r>
+        <w:t xml:space="preserve">) με βάση την ομοιότητά τους. Κάθε αντικείμενο </w:t>
+      </w:r>
+      <w:r>
+        <w:t xml:space="preserve">δηλαδή, </w:t>
+      </w:r>
+      <w:r>
+        <w:t xml:space="preserve">σε ένα </w:t>
+      </w:r>
+      <w:proofErr w:type="spellStart"/>
+      <w:r>
+        <w:t>cluster</w:t>
+      </w:r>
+      <w:proofErr w:type="spellEnd"/>
+      <w:r>
+        <w:t xml:space="preserve"> είναι παρόμοιο με τα αντικείμενα του ίδιου </w:t>
+      </w:r>
+      <w:proofErr w:type="spellStart"/>
+      <w:r>
+        <w:t>cluster</w:t>
+      </w:r>
+      <w:proofErr w:type="spellEnd"/>
+      <w:r>
+        <w:t xml:space="preserve"> παρά με τα αντικείμενα άλλων </w:t>
+      </w:r>
+      <w:proofErr w:type="spellStart"/>
+      <w:r>
+        <w:t>clusters</w:t>
+      </w:r>
+      <w:proofErr w:type="spellEnd"/>
+      <w:r>
+        <w:t>. Στην προκειμένη περίπτωση</w:t>
+      </w:r>
+      <w:r>
+        <w:t>,</w:t>
+      </w:r>
+      <w:r>
+        <w:t xml:space="preserve"> την χρησιμοποιούμε για να μπορέσουμε να ομαδοποιήσουμε τα κινητά τηλέφωνα με βάση τ</w:t>
+      </w:r>
+      <w:r>
+        <w:t xml:space="preserve">ην </w:t>
+      </w:r>
+      <w:r>
+        <w:t xml:space="preserve">ομοιότητα στην </w:t>
+      </w:r>
+      <w:r>
+        <w:t>τιμή τους</w:t>
+      </w:r>
+      <w:r>
+        <w:t xml:space="preserve">. </w:t>
+      </w:r>
+      <w:r>
+        <w:t>Δηλαδή, έχοντας το γράφημα με την τιμή και τους επεξεργαστές ομαδοπο</w:t>
+      </w:r>
+      <w:r>
+        <w:t xml:space="preserve">ιούμε σε ίδια </w:t>
+      </w:r>
+      <w:r>
+        <w:rPr>
+          <w:lang w:val="en-US"/>
+        </w:rPr>
+        <w:t xml:space="preserve">clusters </w:t>
+      </w:r>
+      <w:r>
+        <w:t xml:space="preserve">τα κινητά </w:t>
+      </w:r>
+      <w:r>
+        <w:t xml:space="preserve">που </w:t>
+      </w:r>
+      <w:r>
+        <w:t xml:space="preserve">είναι κοντά </w:t>
+      </w:r>
+      <w:r>
+        <w:t xml:space="preserve">μεταξύ τους που από την μορφή του διαγράμματος είναι τα κινητά που είναι </w:t>
+      </w:r>
+      <w:r>
+        <w:t>κοντά</w:t>
+      </w:r>
+      <w:r>
+        <w:t xml:space="preserve"> σε </w:t>
+      </w:r>
+      <w:r>
+        <w:t>τιμές</w:t>
       </w:r>
       <w:r>
         <w:t>.</w:t>
       </w:r>
       <w:r>
-        <w:t xml:space="preserve"> </w:t>
-      </w:r>
-      <w:r>
-        <w:t>Ο λόγος που χρησιμοποιήσαμε αυτές τι</w:t>
-      </w:r>
-      <w:r>
-        <w:t>ς</w:t>
-      </w:r>
-      <w:r>
-        <w:t xml:space="preserve"> τεχνικές θα τις παρουσιάσουμε </w:t>
-      </w:r>
-      <w:r>
-        <w:t xml:space="preserve">παρακάτω </w:t>
-      </w:r>
-      <w:r>
-        <w:t xml:space="preserve">εξηγώντας εν συντομία τι κάνει γενικά η κάθε τεχνική </w:t>
-      </w:r>
-      <w:r>
-        <w:t>και γιατί την χρησιμοπο</w:t>
-      </w:r>
-      <w:r>
-        <w:t>ιούμε</w:t>
-      </w:r>
-      <w:r>
-        <w:t xml:space="preserve"> στην ανάλυση μας</w:t>
-      </w:r>
-      <w:r>
-        <w:t>.</w:t>
-      </w:r>
-    </w:p>
-    <w:p>
-      <w:pPr>
-        <w:rPr>
-          <w:lang w:val="en-US"/>
-        </w:rPr>
-      </w:pPr>
-      <w:r>
-        <w:t xml:space="preserve">Η τεχνική </w:t>
-      </w:r>
-      <w:r>
-        <w:rPr>
-          <w:lang w:val="en-US"/>
-        </w:rPr>
-        <w:t>One Hot Encoding</w:t>
-      </w:r>
-      <w:r>
-        <w:rPr>
-          <w:lang w:val="en-US"/>
-        </w:rPr>
-        <w:t xml:space="preserve"> </w:t>
+        <w:rPr>
+          <w:lang w:val="en-US"/>
+        </w:rPr>
+        <w:t xml:space="preserve"> </w:t>
+      </w:r>
+      <w:r>
+        <w:t xml:space="preserve">Επομένως, καταφέραμε να διαχωρίσουμε τα κινητά που </w:t>
+      </w:r>
+      <w:r>
+        <w:t>είναι</w:t>
+      </w:r>
+      <w:r>
+        <w:t xml:space="preserve"> παρόμοια ανάλογα με την τιμή τους.</w:t>
+      </w:r>
+    </w:p>
+    <w:p>
+      <w:r>
+        <w:t xml:space="preserve">Η τεχνική Association </w:t>
       </w:r>
       <w:proofErr w:type="spellStart"/>
       <w:r>
-        <w:rPr>
-          <w:lang w:val="en-US"/>
-        </w:rPr>
-        <w:t>χρησιμο</w:t>
+        <w:t>Rule</w:t>
       </w:r>
       <w:proofErr w:type="spellEnd"/>
       <w:r>
-        <w:rPr>
-          <w:lang w:val="en-US"/>
-        </w:rPr>
-        <w:t>π</w:t>
+        <w:t xml:space="preserve"> Mining χρησιμοποιείται</w:t>
+      </w:r>
+      <w:r>
+        <w:rPr>
+          <w:lang w:val="en-US"/>
+        </w:rPr>
+        <w:t xml:space="preserve"> </w:t>
+      </w:r>
+      <w:r>
+        <w:t>γενικά</w:t>
+      </w:r>
+      <w:r>
+        <w:t xml:space="preserve"> για την ανάλυση δεδομένων με σκοπό την ανίχνευση </w:t>
       </w:r>
       <w:proofErr w:type="spellStart"/>
       <w:r>
-        <w:rPr>
-          <w:lang w:val="en-US"/>
-        </w:rPr>
-        <w:t>οιείτ</w:t>
+        <w:t>ενδιαφέρουσων</w:t>
       </w:r>
       <w:proofErr w:type="spellEnd"/>
       <w:r>
-        <w:rPr>
-          <w:lang w:val="en-US"/>
-        </w:rPr>
-        <w:t>αι</w:t>
-      </w:r>
-      <w:r>
-        <w:rPr>
-          <w:lang w:val="en-US"/>
-        </w:rPr>
-        <w:t xml:space="preserve"> </w:t>
-      </w:r>
-      <w:r>
-        <w:t xml:space="preserve">γενικά στη μηχανική μάθηση </w:t>
-      </w:r>
-      <w:r>
-        <w:t xml:space="preserve">για τη μετατροπή κατηγορικών δεδομένων σε </w:t>
-      </w:r>
-      <w:r>
-        <w:t>αριθμητικ</w:t>
-      </w:r>
-      <w:r>
-        <w:t>ά</w:t>
-      </w:r>
-      <w:r>
-        <w:t xml:space="preserve"> δεδομένα</w:t>
-      </w:r>
-      <w:r>
-        <w:rPr>
-          <w:lang w:val="en-US"/>
-        </w:rPr>
+        <w:t xml:space="preserve"> συσχετίσεων μεταξύ αντικειμένων από ένα </w:t>
+      </w:r>
+      <w:proofErr w:type="spellStart"/>
+      <w:r>
+        <w:t>dataset</w:t>
+      </w:r>
+      <w:proofErr w:type="spellEnd"/>
+      <w:r>
+        <w:t xml:space="preserve">. Στην προκειμένη περίπτωση την χρησιμοποιούμε για να εξάγουμε κοινά χαρακτηριστικά μεταξύ κινητών που βρίσκονται στο ίδιο </w:t>
+      </w:r>
+      <w:proofErr w:type="spellStart"/>
+      <w:r>
+        <w:t>cluster</w:t>
+      </w:r>
+      <w:proofErr w:type="spellEnd"/>
+      <w:r>
+        <w:t xml:space="preserve">. Δηλαδή έχοντας χωρίσει κάθε κινητό με βάση την τιμή εξάγουμε αποτελέσματα ανάλογα με τα πιο συχνά χαρακτηριστικά που αφορούν την </w:t>
+      </w:r>
+      <w:proofErr w:type="spellStart"/>
+      <w:r>
+        <w:t>Processor</w:t>
+      </w:r>
+      <w:proofErr w:type="spellEnd"/>
+      <w:r>
+        <w:t xml:space="preserve"> και την </w:t>
+      </w:r>
+      <w:proofErr w:type="spellStart"/>
+      <w:r>
+        <w:t>Ram</w:t>
+      </w:r>
+      <w:proofErr w:type="spellEnd"/>
+      <w:r>
+        <w:t>. Συνεπώς</w:t>
+      </w:r>
+      <w:r>
+        <w:t>,</w:t>
+      </w:r>
+      <w:r>
+        <w:t xml:space="preserve"> βρίσκουμε τις πιο συχνές και ενδιαφέρουσες συσχετίσεις των κινητών</w:t>
+      </w:r>
+      <w:r>
+        <w:rPr>
+          <w:lang w:val="en-US"/>
+        </w:rPr>
+        <w:t xml:space="preserve"> </w:t>
+      </w:r>
+      <w:r>
+        <w:t xml:space="preserve">που βρίσκονται στο ίδιο εύρος </w:t>
+      </w:r>
+      <w:r>
+        <w:t>τιμής</w:t>
+      </w:r>
+      <w:r>
         <w:t xml:space="preserve">. </w:t>
       </w:r>
       <w:r>
-        <w:t xml:space="preserve">Τα κατηγορικά δεδομένα δηλαδή μετατρέπονται σε στήλες </w:t>
-      </w:r>
-      <w:r>
-        <w:t xml:space="preserve">(ανάλογα πόσα είναι) </w:t>
+        <w:t xml:space="preserve">Είμαστε σε θέση δηλαδή, </w:t>
+      </w:r>
+      <w:r>
+        <w:t xml:space="preserve">να </w:t>
+      </w:r>
+      <w:r>
+        <w:t>βγά</w:t>
+      </w:r>
+      <w:r>
+        <w:t>λ</w:t>
+      </w:r>
+      <w:r>
+        <w:t xml:space="preserve">ουμε ένα γενικό συμπέρασμα για τα χαρακτηριστικά των κινητών </w:t>
       </w:r>
       <w:r>
         <w:t xml:space="preserve">και </w:t>
       </w:r>
       <w:r>
-        <w:t xml:space="preserve">για κάθε στοιχείο η τιμή της στήλης </w:t>
-      </w:r>
-      <w:r>
-        <w:t>γί</w:t>
-      </w:r>
-      <w:r>
-        <w:t xml:space="preserve">νεται </w:t>
-      </w:r>
-      <w:r>
-        <w:rPr>
-          <w:lang w:val="en-US"/>
-        </w:rPr>
-        <w:t xml:space="preserve">“Hot” (1) </w:t>
-      </w:r>
-      <w:r>
-        <w:t xml:space="preserve">ή </w:t>
-      </w:r>
-      <w:r>
-        <w:rPr>
-          <w:lang w:val="en-US"/>
-        </w:rPr>
-        <w:t>“Cold”</w:t>
-      </w:r>
-      <w:r>
-        <w:rPr>
-          <w:lang w:val="en-US"/>
-        </w:rPr>
-        <w:t xml:space="preserve"> (0) </w:t>
-      </w:r>
-      <w:r>
-        <w:t xml:space="preserve">αν η συγκεκριμένη </w:t>
-      </w:r>
-      <w:r>
-        <w:t>γραμμή</w:t>
-      </w:r>
-      <w:r>
-        <w:t xml:space="preserve"> έχει ή όχι το στοιχείο αυτό.</w:t>
-      </w:r>
-      <w:r>
-        <w:t xml:space="preserve"> </w:t>
-      </w:r>
-      <w:r>
-        <w:t xml:space="preserve">Αυτή </w:t>
-      </w:r>
-      <w:r>
-        <w:t>είναι</w:t>
-      </w:r>
-      <w:r>
-        <w:t xml:space="preserve"> η μορφή που θέλουμε </w:t>
-      </w:r>
-      <w:r>
-        <w:rPr>
-          <w:lang w:val="en-US"/>
-        </w:rPr>
-        <w:t xml:space="preserve">n-dimensions </w:t>
-      </w:r>
-      <w:r>
-        <w:t xml:space="preserve">με κάθε κατηγορία </w:t>
-      </w:r>
-      <w:r>
-        <w:t xml:space="preserve">να χωρίζεται σε στήλες. </w:t>
-      </w:r>
-      <w:r>
-        <w:t xml:space="preserve">Υπάρχει και άλλη μορφή που γίνεται η </w:t>
-      </w:r>
-      <w:r>
-        <w:t>κωδικοποίηση</w:t>
-      </w:r>
-      <w:r>
-        <w:t xml:space="preserve"> σε μια στήλη </w:t>
-      </w:r>
-      <w:r>
-        <w:rPr>
-          <w:lang w:val="en-US"/>
-        </w:rPr>
-        <w:t>(</w:t>
-      </w:r>
-      <w:r>
-        <w:t>1-</w:t>
-      </w:r>
-      <w:r>
-        <w:rPr>
-          <w:lang w:val="en-US"/>
-        </w:rPr>
-        <w:t xml:space="preserve">dimension) </w:t>
-      </w:r>
-      <w:r>
-        <w:t xml:space="preserve">αναθέτοντας ένα </w:t>
-      </w:r>
-      <w:r>
-        <w:rPr>
-          <w:lang w:val="en-US"/>
-        </w:rPr>
-        <w:t xml:space="preserve">unique value </w:t>
-      </w:r>
-      <w:r>
-        <w:t>(</w:t>
-      </w:r>
-      <w:r>
-        <w:rPr>
-          <w:lang w:val="en-US"/>
-        </w:rPr>
-        <w:t xml:space="preserve">int) </w:t>
-      </w:r>
-      <w:r>
-        <w:t xml:space="preserve">ανάλογα με όλες τις κατηγορίες που έχει μέσα και αν το συναντήσει ξανά θέτει τον ίδιο αριθμό. </w:t>
-      </w:r>
-      <w:r>
-        <w:t xml:space="preserve">Αυτήν την μορφή </w:t>
-      </w:r>
-      <w:r>
-        <w:lastRenderedPageBreak/>
-        <w:t xml:space="preserve">χρησιμοποιήσαμε </w:t>
-      </w:r>
-      <w:r>
-        <w:t xml:space="preserve">για να κάνουμε το </w:t>
-      </w:r>
-      <w:r>
-        <w:rPr>
-          <w:lang w:val="en-US"/>
-        </w:rPr>
-        <w:t xml:space="preserve">scatter plot </w:t>
-      </w:r>
-      <w:r>
-        <w:t>μεταξύ του</w:t>
-      </w:r>
-      <w:r>
-        <w:rPr>
-          <w:lang w:val="en-US"/>
-        </w:rPr>
-        <w:t xml:space="preserve"> column Price</w:t>
-      </w:r>
-      <w:r>
-        <w:t xml:space="preserve"> και του </w:t>
-      </w:r>
-      <w:r>
-        <w:rPr>
-          <w:lang w:val="en-US"/>
-        </w:rPr>
-        <w:t>column Processor</w:t>
-      </w:r>
-      <w:r>
-        <w:rPr>
-          <w:lang w:val="en-US"/>
-        </w:rPr>
-        <w:t xml:space="preserve">/RAM </w:t>
-      </w:r>
-      <w:r>
-        <w:t>οι οποίες στήλες έχουν κατηγορικά δεδομένα.</w:t>
-      </w:r>
-      <w:r>
-        <w:t xml:space="preserve"> </w:t>
-      </w:r>
-      <w:r>
-        <w:t xml:space="preserve">Με αυτόν τον τρόπο, στο σχήμα </w:t>
-      </w:r>
-      <w:r>
-        <w:t xml:space="preserve">για τον ίδιο τύπο </w:t>
-      </w:r>
-      <w:r>
-        <w:rPr>
-          <w:lang w:val="en-US"/>
-        </w:rPr>
-        <w:t>Processor</w:t>
-      </w:r>
-      <w:r>
-        <w:t>/</w:t>
-      </w:r>
-      <w:r>
-        <w:rPr>
-          <w:lang w:val="en-US"/>
-        </w:rPr>
-        <w:t>RAM</w:t>
-      </w:r>
-      <w:r>
-        <w:rPr>
-          <w:lang w:val="en-US"/>
-        </w:rPr>
-        <w:t xml:space="preserve"> </w:t>
-      </w:r>
-      <w:r>
-        <w:t xml:space="preserve">(με συγκεκριμένη τιμή </w:t>
-      </w:r>
-      <w:r>
-        <w:rPr>
-          <w:lang w:val="en-US"/>
-        </w:rPr>
-        <w:t xml:space="preserve">int) </w:t>
-      </w:r>
-      <w:r>
-        <w:t xml:space="preserve">αντιστοιχίζονται </w:t>
-      </w:r>
-      <w:r>
-        <w:t>διαφορετικά</w:t>
-      </w:r>
-      <w:r>
-        <w:t xml:space="preserve"> </w:t>
-      </w:r>
-      <w:r>
-        <w:rPr>
-          <w:lang w:val="en-US"/>
-        </w:rPr>
-        <w:t>Prices</w:t>
-      </w:r>
-      <w:r>
-        <w:t xml:space="preserve"> και βγαίνει σωστό το γράφημα </w:t>
-      </w:r>
-      <w:r>
-        <w:t xml:space="preserve">μεταξύ τιμής και </w:t>
-      </w:r>
-      <w:r>
-        <w:rPr>
-          <w:lang w:val="en-US"/>
-        </w:rPr>
-        <w:t>Processor</w:t>
-      </w:r>
-      <w:r>
-        <w:rPr>
-          <w:lang w:val="en-US"/>
-        </w:rPr>
-        <w:t>/RAM</w:t>
-      </w:r>
-      <w:r>
-        <w:rPr>
-          <w:lang w:val="en-US"/>
-        </w:rPr>
-        <w:t>.</w:t>
-      </w:r>
-      <w:r>
-        <w:t xml:space="preserve"> </w:t>
-      </w:r>
-    </w:p>
-    <w:p>
-      <w:pPr>
-        <w:rPr>
-          <w:lang w:val="en-US"/>
-        </w:rPr>
-      </w:pPr>
-      <w:r>
-        <w:t xml:space="preserve">Η τεχνική </w:t>
-      </w:r>
-      <w:r>
-        <w:rPr>
-          <w:highlight w:val="yellow"/>
-          <w:lang w:val="en-US"/>
-        </w:rPr>
-        <w:t>Clustering</w:t>
-      </w:r>
-      <w:r>
-        <w:rPr>
-          <w:lang w:val="en-US"/>
-        </w:rPr>
-        <w:t xml:space="preserve"> ….</w:t>
-      </w:r>
-    </w:p>
-    <w:p>
-      <w:r>
-        <w:t xml:space="preserve">Η τεχνική </w:t>
-      </w:r>
-      <w:r>
-        <w:rPr>
-          <w:highlight w:val="yellow"/>
-          <w:lang w:val="en-US"/>
-        </w:rPr>
-        <w:t>Association Rule Mining</w:t>
-      </w:r>
-      <w:r>
-        <w:rPr>
-          <w:lang w:val="en-US"/>
-        </w:rPr>
-        <w:t xml:space="preserve"> </w:t>
-      </w:r>
-      <w:r>
-        <w:rPr>
-          <w:lang w:val="en-US"/>
-        </w:rPr>
-        <w:t>….</w:t>
+        <w:t xml:space="preserve">να απαντήσουμε αν είναι </w:t>
+      </w:r>
+      <w:r>
+        <w:t xml:space="preserve">τελικά </w:t>
+      </w:r>
+      <w:r>
+        <w:t>καλά για την τιμή τους ή όχι.</w:t>
+      </w:r>
+      <w:r>
+        <w:t xml:space="preserve"> </w:t>
       </w:r>
     </w:p>
     <w:p>
@@ -1863,7 +2024,6 @@
         <w:rPr>
           <w:i/>
           <w:iCs/>
-          <w:lang w:val="en-US"/>
         </w:rPr>
       </w:pPr>
       <w:r>
@@ -1924,344 +2084,754 @@
       </w:r>
     </w:p>
     <w:p>
-      <w:r>
-        <w:t xml:space="preserve">Οι </w:t>
-      </w:r>
-      <w:r>
-        <w:t>παράμετροι</w:t>
-      </w:r>
-      <w:r>
-        <w:t xml:space="preserve"> που πειραματιστήκαμε </w:t>
+      <w:pPr>
+        <w:rPr>
+          <w:i/>
+          <w:iCs/>
+        </w:rPr>
+      </w:pPr>
+      <w:r>
+        <w:rPr>
+          <w:i/>
+          <w:iCs/>
+          <w:lang w:val="en-US"/>
+        </w:rPr>
+        <w:t xml:space="preserve">MIN SUPPORT, MIN CONFIDENCE -&gt; Discord </w:t>
+      </w:r>
+      <w:r>
+        <w:rPr>
+          <w:i/>
+          <w:iCs/>
+        </w:rPr>
+        <w:t xml:space="preserve">τι σημαίνει έχουμε μεγαλύτερο ή μικρότερο </w:t>
+      </w:r>
+      <w:proofErr w:type="spellStart"/>
+      <w:r>
+        <w:rPr>
+          <w:i/>
+          <w:iCs/>
+          <w:lang w:val="en-US"/>
+        </w:rPr>
+        <w:t>min_sup</w:t>
+      </w:r>
+      <w:proofErr w:type="spellEnd"/>
+      <w:r>
+        <w:rPr>
+          <w:i/>
+          <w:iCs/>
+          <w:lang w:val="en-US"/>
+        </w:rPr>
+        <w:t xml:space="preserve"> </w:t>
+      </w:r>
+      <w:r>
+        <w:rPr>
+          <w:i/>
+          <w:iCs/>
+        </w:rPr>
+        <w:t>κτλ.</w:t>
+      </w:r>
+    </w:p>
+    <w:p>
+      <w:pPr>
+        <w:rPr>
+          <w:i/>
+          <w:iCs/>
+        </w:rPr>
+      </w:pPr>
+      <w:r>
+        <w:rPr>
+          <w:i/>
+          <w:iCs/>
+        </w:rPr>
+        <w:t xml:space="preserve">ΧΡΟΝΟΙ ΕΚΤΕΛΕΣΕΙΣ ΕΙΔΙΚΑ ΓΙΑ </w:t>
+      </w:r>
+      <w:r>
+        <w:rPr>
+          <w:i/>
+          <w:iCs/>
+          <w:lang w:val="en-US"/>
+        </w:rPr>
+        <w:t>CLUSTERING (</w:t>
+      </w:r>
+      <w:r>
+        <w:rPr>
+          <w:i/>
+          <w:iCs/>
+        </w:rPr>
+        <w:t xml:space="preserve">το γράφει το </w:t>
+      </w:r>
+      <w:r>
+        <w:rPr>
+          <w:i/>
+          <w:iCs/>
+          <w:lang w:val="en-US"/>
+        </w:rPr>
+        <w:t>.</w:t>
+      </w:r>
+      <w:proofErr w:type="spellStart"/>
+      <w:r>
+        <w:rPr>
+          <w:i/>
+          <w:iCs/>
+          <w:lang w:val="en-US"/>
+        </w:rPr>
+        <w:t>ipynb</w:t>
+      </w:r>
+      <w:proofErr w:type="spellEnd"/>
+      <w:r>
+        <w:rPr>
+          <w:i/>
+          <w:iCs/>
+        </w:rPr>
+        <w:t xml:space="preserve">, 33.4 </w:t>
+      </w:r>
+      <w:r>
+        <w:rPr>
+          <w:i/>
+          <w:iCs/>
+          <w:lang w:val="en-US"/>
+        </w:rPr>
+        <w:t xml:space="preserve">sec </w:t>
+      </w:r>
+      <w:r>
+        <w:rPr>
+          <w:i/>
+          <w:iCs/>
+        </w:rPr>
+        <w:t>και για τα δύο έβγαλα</w:t>
+      </w:r>
+      <w:r>
+        <w:rPr>
+          <w:i/>
+          <w:iCs/>
+          <w:lang w:val="en-US"/>
+        </w:rPr>
+        <w:t>)</w:t>
+      </w:r>
+      <w:r>
+        <w:rPr>
+          <w:i/>
+          <w:iCs/>
+        </w:rPr>
+        <w:t xml:space="preserve"> -&gt; πολυπλοκότητα </w:t>
+      </w:r>
+      <w:r>
+        <w:rPr>
+          <w:i/>
+          <w:iCs/>
+          <w:lang w:val="en-US"/>
+        </w:rPr>
+        <w:t>clustering?</w:t>
+      </w:r>
+    </w:p>
+    <w:p>
+      <w:pPr>
+        <w:rPr>
+          <w:i/>
+          <w:iCs/>
+        </w:rPr>
+      </w:pPr>
+      <w:r>
+        <w:rPr>
+          <w:i/>
+          <w:iCs/>
+        </w:rPr>
+        <w:t xml:space="preserve">ΣΧΗΜΑΤΑ </w:t>
+      </w:r>
+      <w:r>
+        <w:rPr>
+          <w:i/>
+          <w:iCs/>
+          <w:lang w:val="en-US"/>
+        </w:rPr>
+        <w:t xml:space="preserve">CLUSTERING -&gt; </w:t>
+      </w:r>
+      <w:r>
+        <w:rPr>
+          <w:i/>
+          <w:iCs/>
+        </w:rPr>
+        <w:t xml:space="preserve">4 </w:t>
+      </w:r>
+      <w:r>
+        <w:rPr>
+          <w:i/>
+          <w:iCs/>
+          <w:lang w:val="en-US"/>
+        </w:rPr>
+        <w:t>clusters</w:t>
+      </w:r>
+      <w:r>
+        <w:rPr>
+          <w:i/>
+          <w:iCs/>
+        </w:rPr>
+        <w:t xml:space="preserve"> (δοκιμή αρχικά με 3, αλλά υπήρχαν κάποια πολύ έξω οπότε 4 για καλύτερο </w:t>
+      </w:r>
+      <w:r>
+        <w:rPr>
+          <w:i/>
+          <w:iCs/>
+          <w:lang w:val="en-US"/>
+        </w:rPr>
+        <w:t>grouping</w:t>
+      </w:r>
+      <w:r>
+        <w:rPr>
+          <w:i/>
+          <w:iCs/>
+        </w:rPr>
+        <w:t>)</w:t>
+      </w:r>
+    </w:p>
+    <w:p>
+      <w:r>
+        <w:t>Γε</w:t>
+      </w:r>
+      <w:r>
+        <w:t xml:space="preserve">νικά, πραγματοποιήθηκαν πολλές πειραματικές εκτελέσεις μέχρι να φτάσουμε </w:t>
+      </w:r>
+      <w:r>
+        <w:t>στις τελικές αυτές</w:t>
+      </w:r>
+      <w:r>
+        <w:t xml:space="preserve"> τιμές των παραμέτρων για τον</w:t>
+      </w:r>
+      <w:r>
+        <w:rPr>
+          <w:lang w:val="en-US"/>
+        </w:rPr>
+        <w:t xml:space="preserve"> </w:t>
+      </w:r>
+      <w:r>
+        <w:t xml:space="preserve">αριθμό των </w:t>
+      </w:r>
+      <w:r>
+        <w:rPr>
+          <w:lang w:val="en-US"/>
+        </w:rPr>
+        <w:t xml:space="preserve">clusters </w:t>
+      </w:r>
+      <w:r>
+        <w:t xml:space="preserve">στον </w:t>
+      </w:r>
+      <w:r>
+        <w:rPr>
+          <w:lang w:val="en-US"/>
+        </w:rPr>
+        <w:t xml:space="preserve">K-Means </w:t>
+      </w:r>
+      <w:r>
+        <w:t>και τ</w:t>
+      </w:r>
+      <w:r>
+        <w:t xml:space="preserve">ων </w:t>
+      </w:r>
+      <w:r>
+        <w:rPr>
+          <w:lang w:val="en-US"/>
+        </w:rPr>
+        <w:t xml:space="preserve">minimum support </w:t>
+      </w:r>
+      <w:r>
+        <w:t xml:space="preserve">και </w:t>
+      </w:r>
+      <w:r>
+        <w:rPr>
+          <w:lang w:val="en-US"/>
+        </w:rPr>
+        <w:t xml:space="preserve">confidence </w:t>
+      </w:r>
+      <w:r>
+        <w:t xml:space="preserve">για το </w:t>
+      </w:r>
+      <w:r>
+        <w:rPr>
+          <w:lang w:val="en-US"/>
+        </w:rPr>
+        <w:t>Association Rule Mining.</w:t>
+      </w:r>
+      <w:r>
+        <w:t xml:space="preserve"> </w:t>
+      </w:r>
+      <w:r>
+        <w:t>Στην αρχή</w:t>
+      </w:r>
+      <w:r>
+        <w:rPr>
+          <w:lang w:val="en-US"/>
+        </w:rPr>
+        <w:t xml:space="preserve"> </w:t>
+      </w:r>
+      <w:r>
+        <w:t xml:space="preserve">για τον </w:t>
+      </w:r>
+      <w:r>
+        <w:rPr>
+          <w:lang w:val="en-US"/>
+        </w:rPr>
+        <w:t>K-Means</w:t>
+      </w:r>
+      <w:r>
+        <w:t xml:space="preserve">, χρησιμοποιήσαμε </w:t>
+      </w:r>
+      <w:r>
+        <w:rPr>
+          <w:lang w:val="en-US"/>
+        </w:rPr>
+        <w:t xml:space="preserve">k = 3 </w:t>
+      </w:r>
+      <w:r>
+        <w:t xml:space="preserve">διαχωρίζοντας δηλαδή το εύρος τιμών σε </w:t>
+      </w:r>
+      <w:r>
+        <w:rPr>
+          <w:lang w:val="en-US"/>
+        </w:rPr>
+        <w:t>“</w:t>
+      </w:r>
+      <w:r>
+        <w:rPr>
+          <w:lang w:val="en-US"/>
+        </w:rPr>
+        <w:t>low-end</w:t>
+      </w:r>
+      <w:r>
+        <w:rPr>
+          <w:lang w:val="en-US"/>
+        </w:rPr>
+        <w:t>”</w:t>
+      </w:r>
+      <w:r>
+        <w:rPr>
+          <w:lang w:val="en-US"/>
+        </w:rPr>
+        <w:t>,</w:t>
+      </w:r>
+      <w:r>
+        <w:rPr>
+          <w:lang w:val="en-US"/>
+        </w:rPr>
+        <w:t xml:space="preserve"> </w:t>
+      </w:r>
+      <w:r>
+        <w:rPr>
+          <w:lang w:val="en-US"/>
+        </w:rPr>
+        <w:t>“</w:t>
+      </w:r>
+      <w:r>
+        <w:rPr>
+          <w:lang w:val="en-US"/>
+        </w:rPr>
+        <w:t>middle</w:t>
+      </w:r>
+      <w:r>
+        <w:rPr>
+          <w:lang w:val="en-US"/>
+        </w:rPr>
+        <w:t>-</w:t>
+      </w:r>
+      <w:r>
+        <w:rPr>
+          <w:lang w:val="en-US"/>
+        </w:rPr>
+        <w:t>range</w:t>
+      </w:r>
+      <w:r>
+        <w:rPr>
+          <w:lang w:val="en-US"/>
+        </w:rPr>
+        <w:t>”</w:t>
+      </w:r>
+      <w:r>
+        <w:rPr>
+          <w:lang w:val="en-US"/>
+        </w:rPr>
+        <w:t xml:space="preserve"> </w:t>
+      </w:r>
+      <w:r>
+        <w:t xml:space="preserve">και </w:t>
+      </w:r>
+      <w:r>
+        <w:rPr>
+          <w:lang w:val="en-US"/>
+        </w:rPr>
+        <w:t>“</w:t>
+      </w:r>
+      <w:r>
+        <w:rPr>
+          <w:lang w:val="en-US"/>
+        </w:rPr>
+        <w:t>high</w:t>
+      </w:r>
+      <w:r>
+        <w:rPr>
+          <w:lang w:val="en-US"/>
+        </w:rPr>
+        <w:t>-</w:t>
+      </w:r>
+      <w:r>
+        <w:rPr>
+          <w:lang w:val="en-US"/>
+        </w:rPr>
+        <w:t>end</w:t>
+      </w:r>
+      <w:r>
+        <w:rPr>
+          <w:lang w:val="en-US"/>
+        </w:rPr>
+        <w:t>”</w:t>
+      </w:r>
+      <w:r>
+        <w:rPr>
+          <w:lang w:val="en-US"/>
+        </w:rPr>
+        <w:t xml:space="preserve"> phones </w:t>
+      </w:r>
+      <w:r>
+        <w:t>όπως διαχωρίζονται με αυτήν την ονομασία στην αγορά</w:t>
+      </w:r>
+      <w:r>
+        <w:t xml:space="preserve"> γενικότερα</w:t>
+      </w:r>
+      <w:r>
+        <w:t xml:space="preserve">. </w:t>
+      </w:r>
+      <w:r>
+        <w:t xml:space="preserve">Αλλά μετά παρατηρήσαμε </w:t>
+      </w:r>
+      <w:r>
+        <w:t xml:space="preserve">ότι υπάρχουν κάποια </w:t>
+      </w:r>
+      <w:r>
+        <w:rPr>
+          <w:lang w:val="en-US"/>
+        </w:rPr>
+        <w:t xml:space="preserve">outliers </w:t>
+      </w:r>
+      <w:r>
+        <w:t>(</w:t>
+      </w:r>
+      <w:r>
+        <w:t>που έχουν δηλαδή τιμή ανάμεσα στα 5000€</w:t>
+      </w:r>
+      <w:r>
+        <w:t xml:space="preserve"> με 7000€) και κάναμε τελικώς </w:t>
+      </w:r>
+      <w:r>
+        <w:rPr>
+          <w:lang w:val="en-US"/>
+        </w:rPr>
+        <w:t xml:space="preserve">clustering </w:t>
+      </w:r>
+      <w:r>
+        <w:t xml:space="preserve">για </w:t>
+      </w:r>
+      <w:r>
+        <w:rPr>
+          <w:lang w:val="en-US"/>
+        </w:rPr>
+        <w:t xml:space="preserve">k = 4 </w:t>
+      </w:r>
+      <w:r>
+        <w:t xml:space="preserve">θεωρώντας μια </w:t>
+      </w:r>
+      <w:r>
+        <w:t>εξτρά</w:t>
+      </w:r>
+      <w:r>
+        <w:t xml:space="preserve"> κατηγορία κινητών </w:t>
+      </w:r>
+      <w:r>
+        <w:rPr>
+          <w:lang w:val="en-US"/>
+        </w:rPr>
+        <w:t>“</w:t>
+      </w:r>
+      <w:r>
+        <w:rPr>
+          <w:lang w:val="en-US"/>
+        </w:rPr>
+        <w:t>luxury</w:t>
+      </w:r>
+      <w:r>
+        <w:rPr>
+          <w:lang w:val="en-US"/>
+        </w:rPr>
+        <w:t>”</w:t>
+      </w:r>
+      <w:r>
+        <w:rPr>
+          <w:lang w:val="en-US"/>
+        </w:rPr>
+        <w:t xml:space="preserve"> phones </w:t>
+      </w:r>
+      <w:r>
+        <w:t xml:space="preserve">που έχουν δηλαδή εξωφρενικά </w:t>
+      </w:r>
+      <w:r>
+        <w:t>ακραίες</w:t>
+      </w:r>
+      <w:r>
+        <w:t xml:space="preserve"> τιμές </w:t>
+      </w:r>
+      <w:r>
+        <w:t>σε σύγκριση με τα υπόλοιπα</w:t>
+      </w:r>
+      <w:r>
+        <w:t xml:space="preserve"> κινητά.</w:t>
+      </w:r>
+      <w:r>
+        <w:t xml:space="preserve"> </w:t>
+      </w:r>
+    </w:p>
+    <w:p>
+      <w:r>
+        <w:t xml:space="preserve">Για τις παραμέτρους </w:t>
+      </w:r>
+      <w:r>
+        <w:rPr>
+          <w:lang w:val="en-US"/>
+        </w:rPr>
+        <w:t xml:space="preserve">min support </w:t>
+      </w:r>
+      <w:r>
+        <w:t xml:space="preserve">και </w:t>
+      </w:r>
+      <w:r>
+        <w:rPr>
+          <w:lang w:val="en-US"/>
+        </w:rPr>
+        <w:t xml:space="preserve">confidence </w:t>
+      </w:r>
+      <w:r>
+        <w:t xml:space="preserve">έχουμε θέσει σαν </w:t>
+      </w:r>
+      <w:r>
+        <w:rPr>
+          <w:lang w:val="en-US"/>
+        </w:rPr>
+        <w:t xml:space="preserve">default </w:t>
+      </w:r>
+      <w:r>
+        <w:t xml:space="preserve">τις τιμές 0.2 και 0.6 αντίστοιχα οι οποίες είναι </w:t>
+      </w:r>
+      <w:r>
+        <w:t xml:space="preserve">σχετικά </w:t>
+      </w:r>
+      <w:r>
+        <w:t>χαμηλ</w:t>
+      </w:r>
+      <w:r>
+        <w:t>ές</w:t>
+      </w:r>
+      <w:r>
+        <w:t xml:space="preserve"> για την εξαγωγή περισσότερων αποτελεσμάτων.</w:t>
+      </w:r>
+      <w:r>
+        <w:t xml:space="preserve"> </w:t>
+      </w:r>
+    </w:p>
+    <w:p>
+      <w:pPr>
+        <w:rPr>
+          <w:lang w:val="en-US"/>
+        </w:rPr>
+      </w:pPr>
+      <w:r>
+        <w:t xml:space="preserve">Οι χρόνοι εκτελέσεις γενικά λόγω ότι δεν είναι εξωφρενικά μεγάλο του </w:t>
+      </w:r>
+      <w:r>
+        <w:rPr>
+          <w:lang w:val="en-US"/>
+        </w:rPr>
+        <w:t>dataset</w:t>
+      </w:r>
+      <w:r>
+        <w:t xml:space="preserve"> </w:t>
       </w:r>
       <w:r>
         <w:t xml:space="preserve">ήταν </w:t>
       </w:r>
       <w:r>
-        <w:t xml:space="preserve">για τον αλγόριθμο </w:t>
-      </w:r>
-      <w:r>
-        <w:rPr>
-          <w:lang w:val="en-US"/>
-        </w:rPr>
-        <w:t>K-means</w:t>
-      </w:r>
-      <w:r>
-        <w:rPr>
-          <w:lang w:val="en-US"/>
-        </w:rPr>
-        <w:t xml:space="preserve"> </w:t>
-      </w:r>
-      <w:r>
-        <w:t>«</w:t>
-      </w:r>
-      <w:r>
-        <w:t>ποιος είναι ο</w:t>
-      </w:r>
-      <w:r>
-        <w:t xml:space="preserve"> ιδανικό</w:t>
-      </w:r>
-      <w:r>
-        <w:t>ς</w:t>
-      </w:r>
-      <w:r>
-        <w:t xml:space="preserve"> </w:t>
-      </w:r>
-      <w:r>
-        <w:t>αριθμό</w:t>
-      </w:r>
-      <w:r>
-        <w:t>ς</w:t>
-      </w:r>
-      <w:r>
-        <w:t xml:space="preserve"> </w:t>
-      </w:r>
-      <w:r>
-        <w:rPr>
-          <w:lang w:val="en-US"/>
-        </w:rPr>
-        <w:t xml:space="preserve">clusters </w:t>
-      </w:r>
-      <w:r>
-        <w:t xml:space="preserve">που ταιριάζουν στο </w:t>
-      </w:r>
-      <w:r>
-        <w:t>πρόβλημά</w:t>
-      </w:r>
-      <w:r>
-        <w:t xml:space="preserve"> μας</w:t>
-      </w:r>
-      <w:r>
-        <w:t xml:space="preserve">» και για το </w:t>
-      </w:r>
-      <w:r>
-        <w:rPr>
-          <w:lang w:val="en-US"/>
-        </w:rPr>
-        <w:t>Association Rule Mining</w:t>
-      </w:r>
-      <w:r>
-        <w:t xml:space="preserve"> και στην τιμή του </w:t>
-      </w:r>
-      <w:r>
-        <w:rPr>
-          <w:lang w:val="en-US"/>
-        </w:rPr>
-        <w:t xml:space="preserve">minimum support </w:t>
+        <w:t xml:space="preserve">αρκετά </w:t>
+      </w:r>
+      <w:r>
+        <w:t>μικροί. Δηλαδή</w:t>
+      </w:r>
+      <w:r>
+        <w:t xml:space="preserve"> </w:t>
+      </w:r>
+      <w:r>
+        <w:t xml:space="preserve">συγκριτικά </w:t>
+      </w:r>
+      <w:r>
+        <w:t>μεγάλοι</w:t>
+      </w:r>
+      <w:r>
+        <w:t xml:space="preserve"> </w:t>
+      </w:r>
+      <w:r>
+        <w:t xml:space="preserve">ήταν οι χρόνοι εκτέλεσης για το </w:t>
+      </w:r>
+      <w:r>
+        <w:rPr>
+          <w:lang w:val="en-US"/>
+        </w:rPr>
+        <w:t xml:space="preserve">Clustering </w:t>
+      </w:r>
+      <w:r>
+        <w:t xml:space="preserve">της </w:t>
+      </w:r>
+      <w:r>
+        <w:rPr>
+          <w:lang w:val="en-US"/>
+        </w:rPr>
+        <w:t xml:space="preserve">Price </w:t>
+      </w:r>
+      <w:r>
+        <w:t xml:space="preserve">με τον </w:t>
+      </w:r>
+      <w:r>
+        <w:rPr>
+          <w:lang w:val="en-US"/>
+        </w:rPr>
+        <w:t xml:space="preserve">Processor </w:t>
+      </w:r>
+      <w:r>
+        <w:t xml:space="preserve">και της </w:t>
+      </w:r>
+      <w:r>
+        <w:rPr>
+          <w:lang w:val="en-US"/>
+        </w:rPr>
+        <w:t xml:space="preserve">RAM </w:t>
       </w:r>
       <w:r>
         <w:t xml:space="preserve">και </w:t>
       </w:r>
       <w:r>
-        <w:rPr>
-          <w:lang w:val="en-US"/>
-        </w:rPr>
-        <w:t xml:space="preserve">confidence </w:t>
-      </w:r>
-      <w:r>
-        <w:t xml:space="preserve">για </w:t>
-      </w:r>
-    </w:p>
-    <w:p>
-      <w:pPr>
-        <w:rPr>
-          <w:i/>
-          <w:iCs/>
-        </w:rPr>
-      </w:pPr>
-      <w:r>
-        <w:rPr>
-          <w:i/>
-          <w:iCs/>
-          <w:lang w:val="en-US"/>
-        </w:rPr>
-        <w:t xml:space="preserve">MIN SUPPORT, MIN CONFIDENCE -&gt; Discord </w:t>
-      </w:r>
-      <w:r>
-        <w:rPr>
-          <w:i/>
-          <w:iCs/>
-        </w:rPr>
-        <w:t xml:space="preserve">τι σημαίνει έχουμε </w:t>
-      </w:r>
-      <w:r>
-        <w:rPr>
-          <w:i/>
-          <w:iCs/>
-        </w:rPr>
-        <w:t xml:space="preserve">μεγαλύτερο ή μικρότερο </w:t>
-      </w:r>
-      <w:proofErr w:type="spellStart"/>
-      <w:r>
-        <w:rPr>
-          <w:i/>
-          <w:iCs/>
-          <w:lang w:val="en-US"/>
-        </w:rPr>
-        <w:t>min_sup</w:t>
-      </w:r>
-      <w:proofErr w:type="spellEnd"/>
-      <w:r>
-        <w:rPr>
-          <w:i/>
-          <w:iCs/>
-          <w:lang w:val="en-US"/>
-        </w:rPr>
-        <w:t xml:space="preserve"> </w:t>
-      </w:r>
-      <w:r>
-        <w:rPr>
-          <w:i/>
-          <w:iCs/>
-        </w:rPr>
-        <w:t>κτλ.</w:t>
-      </w:r>
-    </w:p>
-    <w:p>
-      <w:pPr>
-        <w:rPr>
-          <w:i/>
-          <w:iCs/>
-        </w:rPr>
-      </w:pPr>
-      <w:r>
-        <w:rPr>
-          <w:i/>
-          <w:iCs/>
-        </w:rPr>
-        <w:t xml:space="preserve">ΧΡΟΝΟΙ ΕΚΤΕΛΕΣΕΙΣ ΕΙΔΙΚΑ ΓΙΑ </w:t>
-      </w:r>
-      <w:r>
-        <w:rPr>
-          <w:i/>
-          <w:iCs/>
-          <w:lang w:val="en-US"/>
-        </w:rPr>
-        <w:t>CLUSTERING (</w:t>
-      </w:r>
-      <w:r>
-        <w:rPr>
-          <w:i/>
-          <w:iCs/>
-        </w:rPr>
-        <w:t xml:space="preserve">το γράφει το </w:t>
-      </w:r>
-      <w:r>
-        <w:rPr>
-          <w:i/>
-          <w:iCs/>
-          <w:lang w:val="en-US"/>
-        </w:rPr>
+        <w:t>με τις δύο να είναι περίπου στα 30 δευτερόλεπτα</w:t>
+      </w:r>
+      <w:r>
+        <w:t xml:space="preserve"> </w:t>
+      </w:r>
+      <w:r>
+        <w:t xml:space="preserve">η </w:t>
+      </w:r>
+      <w:r>
+        <w:t>καθεμιά</w:t>
+      </w:r>
+      <w:r>
+        <w:t xml:space="preserve">. </w:t>
+      </w:r>
+      <w:r>
+        <w:t xml:space="preserve">Αν ήταν </w:t>
+      </w:r>
+      <w:r>
+        <w:t>αρκετά</w:t>
+      </w:r>
+      <w:r>
+        <w:t xml:space="preserve"> μεγαλύτερο το </w:t>
+      </w:r>
+      <w:r>
+        <w:rPr>
+          <w:lang w:val="en-US"/>
+        </w:rPr>
+        <w:t xml:space="preserve">dataset </w:t>
+      </w:r>
+      <w:r>
+        <w:t>οι χρόνοι εκτέλεσης θα ήταν πιθανόν πολ</w:t>
+      </w:r>
+      <w:r>
+        <w:t>ύ</w:t>
+      </w:r>
+      <w:r>
+        <w:t xml:space="preserve"> μεγαλύτεροι</w:t>
+      </w:r>
+      <w:r>
+        <w:t xml:space="preserve"> λόγω της μεγαλύτερης πολυπλοκότητας του </w:t>
+      </w:r>
+      <w:r>
+        <w:rPr>
+          <w:lang w:val="en-US"/>
+        </w:rPr>
+        <w:t>clustering</w:t>
+      </w:r>
+      <w:r>
         <w:t>.</w:t>
       </w:r>
-      <w:proofErr w:type="spellStart"/>
-      <w:r>
-        <w:rPr>
-          <w:i/>
-          <w:iCs/>
-          <w:lang w:val="en-US"/>
-        </w:rPr>
-        <w:t>ipynb</w:t>
-      </w:r>
-      <w:proofErr w:type="spellEnd"/>
-      <w:r>
-        <w:rPr>
-          <w:i/>
-          <w:iCs/>
-        </w:rPr>
-        <w:t xml:space="preserve">, 33.4 </w:t>
-      </w:r>
-      <w:r>
-        <w:rPr>
-          <w:i/>
-          <w:iCs/>
-          <w:lang w:val="en-US"/>
-        </w:rPr>
-        <w:t xml:space="preserve">sec </w:t>
-      </w:r>
-      <w:r>
-        <w:rPr>
-          <w:i/>
-          <w:iCs/>
-        </w:rPr>
-        <w:t>και για τα δύο έβγαλα</w:t>
-      </w:r>
-      <w:r>
-        <w:rPr>
-          <w:i/>
-          <w:iCs/>
-          <w:lang w:val="en-US"/>
-        </w:rPr>
-        <w:t>)</w:t>
-      </w:r>
-      <w:r>
-        <w:rPr>
-          <w:i/>
-          <w:iCs/>
-        </w:rPr>
-        <w:t xml:space="preserve"> -&gt; πολυπλοκότητα </w:t>
-      </w:r>
-      <w:r>
-        <w:rPr>
-          <w:i/>
-          <w:iCs/>
-          <w:lang w:val="en-US"/>
-        </w:rPr>
-        <w:t>clustering?</w:t>
-      </w:r>
-    </w:p>
-    <w:p>
-      <w:pPr>
-        <w:rPr>
-          <w:i/>
-          <w:iCs/>
-        </w:rPr>
-      </w:pPr>
-      <w:r>
-        <w:rPr>
-          <w:i/>
-          <w:iCs/>
-        </w:rPr>
-        <w:t xml:space="preserve">ΣΧΗΜΑΤΑ </w:t>
-      </w:r>
-      <w:r>
-        <w:rPr>
-          <w:i/>
-          <w:iCs/>
-          <w:lang w:val="en-US"/>
-        </w:rPr>
-        <w:t xml:space="preserve">CLUSTERING -&gt; </w:t>
-      </w:r>
-      <w:r>
-        <w:rPr>
-          <w:i/>
-          <w:iCs/>
-        </w:rPr>
-        <w:t xml:space="preserve">4 </w:t>
-      </w:r>
-      <w:r>
-        <w:rPr>
-          <w:i/>
-          <w:iCs/>
-          <w:lang w:val="en-US"/>
-        </w:rPr>
-        <w:t>clusters</w:t>
-      </w:r>
-      <w:r>
-        <w:rPr>
-          <w:i/>
-          <w:iCs/>
-        </w:rPr>
-        <w:t xml:space="preserve"> (δοκιμή αρχικά με 3, αλλά υπήρχαν </w:t>
-      </w:r>
-      <w:r>
-        <w:rPr>
-          <w:i/>
-          <w:iCs/>
-        </w:rPr>
-        <w:t>κ</w:t>
-      </w:r>
-      <w:r>
-        <w:rPr>
-          <w:i/>
-          <w:iCs/>
-        </w:rPr>
-        <w:t xml:space="preserve">άποια πολύ </w:t>
-      </w:r>
-      <w:r>
-        <w:rPr>
-          <w:i/>
-          <w:iCs/>
-        </w:rPr>
-        <w:t>έξω</w:t>
-      </w:r>
-      <w:r>
-        <w:rPr>
-          <w:i/>
-          <w:iCs/>
-        </w:rPr>
-        <w:t xml:space="preserve"> οπότε 4</w:t>
-      </w:r>
-      <w:r>
-        <w:rPr>
-          <w:i/>
-          <w:iCs/>
-        </w:rPr>
-        <w:t xml:space="preserve"> για καλύτερο </w:t>
-      </w:r>
-      <w:r>
-        <w:rPr>
-          <w:i/>
-          <w:iCs/>
-          <w:lang w:val="en-US"/>
-        </w:rPr>
-        <w:t>grouping</w:t>
-      </w:r>
-      <w:r>
-        <w:rPr>
-          <w:i/>
-          <w:iCs/>
-        </w:rPr>
-        <w:t>)</w:t>
+      <w:r>
+        <w:t xml:space="preserve"> </w:t>
+      </w:r>
+    </w:p>
+    <w:p>
+      <w:r>
+        <w:t>Στις παρακάτω εικόνες</w:t>
+      </w:r>
+      <w:r>
+        <w:t xml:space="preserve">, βλέπουμε </w:t>
+      </w:r>
+      <w:r>
+        <w:t xml:space="preserve">τα </w:t>
+      </w:r>
+      <w:r>
+        <w:t xml:space="preserve">δύο γραφήματα </w:t>
+      </w:r>
+      <w:r>
+        <w:t xml:space="preserve">για το </w:t>
+      </w:r>
+      <w:r>
+        <w:rPr>
+          <w:lang w:val="en-US"/>
+        </w:rPr>
+        <w:t xml:space="preserve">Price </w:t>
+      </w:r>
+      <w:r>
+        <w:t>μαζί</w:t>
+      </w:r>
+      <w:r>
+        <w:t xml:space="preserve"> με το </w:t>
+      </w:r>
+      <w:r>
+        <w:rPr>
+          <w:lang w:val="en-US"/>
+        </w:rPr>
+        <w:t xml:space="preserve">Processor </w:t>
+      </w:r>
+      <w:r>
+        <w:t xml:space="preserve">και την </w:t>
+      </w:r>
+      <w:r>
+        <w:rPr>
+          <w:lang w:val="en-US"/>
+        </w:rPr>
+        <w:t>RAM</w:t>
+      </w:r>
+      <w:r>
+        <w:t xml:space="preserve"> </w:t>
+      </w:r>
+      <w:r>
+        <w:t>αντίστοιχα</w:t>
+      </w:r>
+      <w:r>
+        <w:t xml:space="preserve"> και το αποτέλεσμα </w:t>
+      </w:r>
+      <w:r>
+        <w:t xml:space="preserve">των </w:t>
+      </w:r>
+      <w:r>
+        <w:rPr>
+          <w:lang w:val="en-US"/>
+        </w:rPr>
+        <w:t xml:space="preserve">Clustering </w:t>
+      </w:r>
+      <w:r>
+        <w:t>και των δύο με</w:t>
+      </w:r>
+      <w:r>
+        <w:t xml:space="preserve"> </w:t>
       </w:r>
     </w:p>
     <w:p>
@@ -2279,8 +2849,9 @@
           <w:noProof/>
           <w14:ligatures w14:val="standardContextual"/>
         </w:rPr>
+        <w:lastRenderedPageBreak/>
         <w:drawing>
-          <wp:inline distT="0" distB="0" distL="0" distR="0" wp14:anchorId="72E97E95" wp14:editId="2001F843">
+          <wp:inline distT="0" distB="0" distL="0" distR="0" wp14:anchorId="72E97E95" wp14:editId="5B211ADA">
             <wp:extent cx="2728654" cy="2046620"/>
             <wp:effectExtent l="0" t="0" r="1905" b="0"/>
             <wp:docPr id="802938085" name="Picture 1"/>
@@ -2329,7 +2900,7 @@
           <w14:ligatures w14:val="standardContextual"/>
         </w:rPr>
         <w:drawing>
-          <wp:inline distT="0" distB="0" distL="0" distR="0" wp14:anchorId="2828183A" wp14:editId="7A9778CB">
+          <wp:inline distT="0" distB="0" distL="0" distR="0" wp14:anchorId="2828183A" wp14:editId="3EC30845">
             <wp:extent cx="2723551" cy="2042795"/>
             <wp:effectExtent l="0" t="0" r="0" b="1905"/>
             <wp:docPr id="1473687778" name="Picture 2"/>
@@ -2660,7 +3231,7 @@
           <w14:ligatures w14:val="standardContextual"/>
         </w:rPr>
         <w:drawing>
-          <wp:inline distT="0" distB="0" distL="0" distR="0" wp14:anchorId="77B0A04C" wp14:editId="4A856599">
+          <wp:inline distT="0" distB="0" distL="0" distR="0" wp14:anchorId="77B0A04C" wp14:editId="773B734B">
             <wp:extent cx="2746597" cy="2060079"/>
             <wp:effectExtent l="0" t="0" r="0" b="0"/>
             <wp:docPr id="517771199" name="Picture 3"/>
@@ -2711,7 +3282,7 @@
           <w14:ligatures w14:val="standardContextual"/>
         </w:rPr>
         <w:drawing>
-          <wp:inline distT="0" distB="0" distL="0" distR="0" wp14:anchorId="4C8F8136" wp14:editId="63338515">
+          <wp:inline distT="0" distB="0" distL="0" distR="0" wp14:anchorId="4C8F8136" wp14:editId="3C1E7356">
             <wp:extent cx="2746683" cy="2060146"/>
             <wp:effectExtent l="0" t="0" r="0" b="0"/>
             <wp:docPr id="1578795627" name="Picture 4"/>
@@ -3034,7 +3605,6 @@
           <w:lang w:val="en-US"/>
           <w14:ligatures w14:val="standardContextual"/>
         </w:rPr>
-        <w:lastRenderedPageBreak/>
         <w:drawing>
           <wp:inline distT="0" distB="0" distL="0" distR="0" wp14:anchorId="20AE56E4" wp14:editId="1D68B7BB">
             <wp:extent cx="5149207" cy="1071562"/>
@@ -3591,6 +4161,7 @@
           <w:sz w:val="16"/>
           <w:szCs w:val="16"/>
         </w:rPr>
+        <w:lastRenderedPageBreak/>
         <w:t xml:space="preserve">Εικόνα </w:t>
       </w:r>
       <w:r>

--- a/Project/BD_Report_Smartphones_2024.docx
+++ b/Project/BD_Report_Smartphones_2024.docx
@@ -1449,6 +1449,7 @@
     </w:p>
     <w:p>
       <w:pPr>
+        <w:spacing w:after="120"/>
         <w:rPr>
           <w:lang w:val="en-US"/>
         </w:rPr>
@@ -1766,6 +1767,9 @@
       </w:r>
     </w:p>
     <w:p>
+      <w:pPr>
+        <w:spacing w:after="120"/>
+      </w:pPr>
       <w:r>
         <w:t xml:space="preserve">Η τεχνική </w:t>
       </w:r>
@@ -1892,6 +1896,9 @@
       </w:r>
     </w:p>
     <w:p>
+      <w:pPr>
+        <w:spacing w:after="0"/>
+      </w:pPr>
       <w:r>
         <w:t xml:space="preserve">Η τεχνική Association </w:t>
       </w:r>
@@ -1945,13 +1952,14 @@
       </w:r>
       <w:proofErr w:type="spellEnd"/>
       <w:r>
-        <w:t xml:space="preserve"> και την </w:t>
-      </w:r>
-      <w:proofErr w:type="spellStart"/>
-      <w:r>
-        <w:t>Ram</w:t>
-      </w:r>
-      <w:proofErr w:type="spellEnd"/>
+        <w:t xml:space="preserve"> και την R</w:t>
+      </w:r>
+      <w:r>
+        <w:rPr>
+          <w:lang w:val="en-US"/>
+        </w:rPr>
+        <w:t>AM</w:t>
+      </w:r>
       <w:r>
         <w:t>. Συνεπώς</w:t>
       </w:r>
@@ -2021,677 +2029,1253 @@
     </w:p>
     <w:p>
       <w:pPr>
-        <w:rPr>
-          <w:i/>
-          <w:iCs/>
-        </w:rPr>
-      </w:pPr>
-      <w:r>
-        <w:rPr>
-          <w:i/>
-          <w:iCs/>
-          <w:highlight w:val="lightGray"/>
-        </w:rPr>
-        <w:t xml:space="preserve">Η ενότητα των πειραματικών αποτελεσμάτων θα πρέπει να περιλαμβάνει όλα τα πειράματα που χρησιμοποιήσατε. Συζητήστε τις </w:t>
-      </w:r>
-      <w:r>
-        <w:rPr>
-          <w:i/>
-          <w:iCs/>
-          <w:highlight w:val="yellow"/>
-        </w:rPr>
-        <w:t>παραμέτρους</w:t>
-      </w:r>
-      <w:r>
-        <w:rPr>
-          <w:i/>
-          <w:iCs/>
-          <w:highlight w:val="lightGray"/>
-        </w:rPr>
-        <w:t xml:space="preserve"> και ιδιαίτερα </w:t>
-      </w:r>
-      <w:r>
-        <w:rPr>
-          <w:i/>
-          <w:iCs/>
-          <w:highlight w:val="yellow"/>
-        </w:rPr>
-        <w:t>τους χρόνους εκτέλεσης</w:t>
-      </w:r>
-      <w:r>
-        <w:rPr>
-          <w:i/>
-          <w:iCs/>
-          <w:highlight w:val="lightGray"/>
-        </w:rPr>
-        <w:t xml:space="preserve">, καθώς και τυχόν μέτρα αξιολόγησης που χρησιμοποιήθηκαν. Συμπεριλάβετε </w:t>
-      </w:r>
-      <w:r>
-        <w:rPr>
-          <w:i/>
-          <w:iCs/>
-          <w:highlight w:val="yellow"/>
-        </w:rPr>
-        <w:t xml:space="preserve">πίνακες/σχήματα </w:t>
-      </w:r>
-      <w:r>
-        <w:rPr>
-          <w:i/>
-          <w:iCs/>
-          <w:highlight w:val="lightGray"/>
-        </w:rPr>
-        <w:t xml:space="preserve">όπως κρίνετε απαραίτητο (τα περισσότερα έγγραφα ανάλυσης δεδομένων τα διαθέτουν). </w:t>
-      </w:r>
-    </w:p>
-    <w:p>
-      <w:pPr>
-        <w:rPr>
-          <w:i/>
-          <w:iCs/>
-        </w:rPr>
-      </w:pPr>
-      <w:r>
-        <w:rPr>
-          <w:i/>
-          <w:iCs/>
-          <w:lang w:val="en-US"/>
-        </w:rPr>
-        <w:t xml:space="preserve">MIN SUPPORT, MIN CONFIDENCE -&gt; Discord </w:t>
-      </w:r>
-      <w:r>
-        <w:rPr>
-          <w:i/>
-          <w:iCs/>
-        </w:rPr>
-        <w:t xml:space="preserve">τι σημαίνει έχουμε μεγαλύτερο ή μικρότερο </w:t>
+        <w:spacing w:after="120"/>
+        <w:rPr>
+          <w:i/>
+          <w:iCs/>
+        </w:rPr>
+      </w:pPr>
+      <w:r>
+        <w:t>Γε</w:t>
+      </w:r>
+      <w:r>
+        <w:t xml:space="preserve">νικά, πραγματοποιήθηκαν πολλές πειραματικές εκτελέσεις μέχρι να φτάσουμε </w:t>
+      </w:r>
+      <w:r>
+        <w:t>στις τελικές αυτές</w:t>
+      </w:r>
+      <w:r>
+        <w:t xml:space="preserve"> τιμές των παραμέτρων για τον</w:t>
+      </w:r>
+      <w:r>
+        <w:rPr>
+          <w:lang w:val="en-US"/>
+        </w:rPr>
+        <w:t xml:space="preserve"> </w:t>
+      </w:r>
+      <w:r>
+        <w:t xml:space="preserve">αριθμό των </w:t>
+      </w:r>
+      <w:r>
+        <w:rPr>
+          <w:lang w:val="en-US"/>
+        </w:rPr>
+        <w:t xml:space="preserve">clusters </w:t>
+      </w:r>
+      <w:r>
+        <w:t xml:space="preserve">στον </w:t>
+      </w:r>
+      <w:r>
+        <w:rPr>
+          <w:lang w:val="en-US"/>
+        </w:rPr>
+        <w:t xml:space="preserve">K-Means </w:t>
+      </w:r>
+      <w:r>
+        <w:t>και τ</w:t>
+      </w:r>
+      <w:r>
+        <w:t xml:space="preserve">ων </w:t>
+      </w:r>
+      <w:r>
+        <w:rPr>
+          <w:lang w:val="en-US"/>
+        </w:rPr>
+        <w:t xml:space="preserve">minimum support </w:t>
+      </w:r>
+      <w:r>
+        <w:t>και</w:t>
+      </w:r>
+      <w:r>
+        <w:rPr>
+          <w:lang w:val="en-US"/>
+        </w:rPr>
+        <w:t xml:space="preserve"> threshold</w:t>
+      </w:r>
+      <w:r>
+        <w:rPr>
+          <w:lang w:val="en-US"/>
+        </w:rPr>
+        <w:t xml:space="preserve"> </w:t>
+      </w:r>
+      <w:r>
+        <w:t xml:space="preserve">για το </w:t>
+      </w:r>
+      <w:r>
+        <w:rPr>
+          <w:lang w:val="en-US"/>
+        </w:rPr>
+        <w:t>Association Rule Mining.</w:t>
+      </w:r>
+      <w:r>
+        <w:t xml:space="preserve"> </w:t>
+      </w:r>
+      <w:r>
+        <w:t>Στην αρχή</w:t>
+      </w:r>
+      <w:r>
+        <w:rPr>
+          <w:lang w:val="en-US"/>
+        </w:rPr>
+        <w:t xml:space="preserve"> </w:t>
+      </w:r>
+      <w:r>
+        <w:t xml:space="preserve">για τον </w:t>
+      </w:r>
+      <w:r>
+        <w:rPr>
+          <w:lang w:val="en-US"/>
+        </w:rPr>
+        <w:t>K-Means</w:t>
+      </w:r>
+      <w:r>
+        <w:t xml:space="preserve">, χρησιμοποιήσαμε </w:t>
+      </w:r>
+      <w:r>
+        <w:rPr>
+          <w:lang w:val="en-US"/>
+        </w:rPr>
+        <w:t xml:space="preserve">k = 3 </w:t>
+      </w:r>
+      <w:r>
+        <w:t xml:space="preserve">διαχωρίζοντας δηλαδή το εύρος τιμών σε </w:t>
+      </w:r>
+      <w:r>
+        <w:rPr>
+          <w:lang w:val="en-US"/>
+        </w:rPr>
+        <w:t>“</w:t>
+      </w:r>
+      <w:r>
+        <w:rPr>
+          <w:lang w:val="en-US"/>
+        </w:rPr>
+        <w:t>low-end</w:t>
+      </w:r>
+      <w:r>
+        <w:rPr>
+          <w:lang w:val="en-US"/>
+        </w:rPr>
+        <w:t>”</w:t>
+      </w:r>
+      <w:r>
+        <w:rPr>
+          <w:lang w:val="en-US"/>
+        </w:rPr>
+        <w:t>,</w:t>
+      </w:r>
+      <w:r>
+        <w:rPr>
+          <w:lang w:val="en-US"/>
+        </w:rPr>
+        <w:t xml:space="preserve"> </w:t>
+      </w:r>
+      <w:r>
+        <w:rPr>
+          <w:lang w:val="en-US"/>
+        </w:rPr>
+        <w:t>“</w:t>
+      </w:r>
+      <w:r>
+        <w:rPr>
+          <w:lang w:val="en-US"/>
+        </w:rPr>
+        <w:t>middle</w:t>
+      </w:r>
+      <w:r>
+        <w:rPr>
+          <w:lang w:val="en-US"/>
+        </w:rPr>
+        <w:t>-</w:t>
+      </w:r>
+      <w:r>
+        <w:rPr>
+          <w:lang w:val="en-US"/>
+        </w:rPr>
+        <w:t>range</w:t>
+      </w:r>
+      <w:r>
+        <w:rPr>
+          <w:lang w:val="en-US"/>
+        </w:rPr>
+        <w:t>”</w:t>
+      </w:r>
+      <w:r>
+        <w:rPr>
+          <w:lang w:val="en-US"/>
+        </w:rPr>
+        <w:t xml:space="preserve"> </w:t>
+      </w:r>
+      <w:r>
+        <w:t xml:space="preserve">και </w:t>
+      </w:r>
+      <w:r>
+        <w:rPr>
+          <w:lang w:val="en-US"/>
+        </w:rPr>
+        <w:t>“</w:t>
+      </w:r>
+      <w:r>
+        <w:rPr>
+          <w:lang w:val="en-US"/>
+        </w:rPr>
+        <w:t>high</w:t>
+      </w:r>
+      <w:r>
+        <w:rPr>
+          <w:lang w:val="en-US"/>
+        </w:rPr>
+        <w:t>-</w:t>
+      </w:r>
+      <w:r>
+        <w:rPr>
+          <w:lang w:val="en-US"/>
+        </w:rPr>
+        <w:t>end</w:t>
+      </w:r>
+      <w:r>
+        <w:rPr>
+          <w:lang w:val="en-US"/>
+        </w:rPr>
+        <w:t>”</w:t>
+      </w:r>
+      <w:r>
+        <w:rPr>
+          <w:lang w:val="en-US"/>
+        </w:rPr>
+        <w:t xml:space="preserve"> phones </w:t>
+      </w:r>
+      <w:r>
+        <w:t>όπως διαχωρίζονται με αυτήν την ονομασία στην αγορά</w:t>
+      </w:r>
+      <w:r>
+        <w:t xml:space="preserve"> γενικότερα</w:t>
+      </w:r>
+      <w:r>
+        <w:t xml:space="preserve">. </w:t>
+      </w:r>
+      <w:r>
+        <w:t xml:space="preserve">Αλλά μετά παρατηρήσαμε </w:t>
+      </w:r>
+      <w:r>
+        <w:t xml:space="preserve">ότι υπάρχουν κάποια </w:t>
+      </w:r>
+      <w:r>
+        <w:rPr>
+          <w:lang w:val="en-US"/>
+        </w:rPr>
+        <w:t xml:space="preserve">outliers </w:t>
+      </w:r>
+      <w:r>
+        <w:t>(</w:t>
+      </w:r>
+      <w:r>
+        <w:t>που έχουν δηλαδή τιμή ανάμεσα στα 5000€</w:t>
+      </w:r>
+      <w:r>
+        <w:t xml:space="preserve"> με 7000€) και κάναμε τελικώς </w:t>
+      </w:r>
+      <w:r>
+        <w:rPr>
+          <w:lang w:val="en-US"/>
+        </w:rPr>
+        <w:t xml:space="preserve">clustering </w:t>
+      </w:r>
+      <w:r>
+        <w:t xml:space="preserve">για </w:t>
+      </w:r>
+      <w:r>
+        <w:rPr>
+          <w:lang w:val="en-US"/>
+        </w:rPr>
+        <w:t xml:space="preserve">k = 4 </w:t>
+      </w:r>
+      <w:r>
+        <w:t xml:space="preserve">θεωρώντας μια </w:t>
+      </w:r>
+      <w:r>
+        <w:t>εξτρά</w:t>
+      </w:r>
+      <w:r>
+        <w:t xml:space="preserve"> κατηγορία κινητών </w:t>
+      </w:r>
+      <w:r>
+        <w:rPr>
+          <w:lang w:val="en-US"/>
+        </w:rPr>
+        <w:t>“</w:t>
+      </w:r>
+      <w:r>
+        <w:rPr>
+          <w:lang w:val="en-US"/>
+        </w:rPr>
+        <w:t>luxury</w:t>
+      </w:r>
+      <w:r>
+        <w:rPr>
+          <w:lang w:val="en-US"/>
+        </w:rPr>
+        <w:t>”</w:t>
+      </w:r>
+      <w:r>
+        <w:rPr>
+          <w:lang w:val="en-US"/>
+        </w:rPr>
+        <w:t xml:space="preserve"> phones </w:t>
+      </w:r>
+      <w:r>
+        <w:t xml:space="preserve">που έχουν δηλαδή εξωφρενικά </w:t>
+      </w:r>
+      <w:r>
+        <w:t>ακραίες</w:t>
+      </w:r>
+      <w:r>
+        <w:t xml:space="preserve"> τιμές </w:t>
+      </w:r>
+      <w:r>
+        <w:t>σε σύγκριση με τα υπόλοιπα</w:t>
+      </w:r>
+      <w:r>
+        <w:t xml:space="preserve"> κινητά.</w:t>
+      </w:r>
+      <w:r>
+        <w:t xml:space="preserve"> </w:t>
+      </w:r>
+    </w:p>
+    <w:p>
+      <w:pPr>
+        <w:spacing w:after="120"/>
+      </w:pPr>
+      <w:r>
+        <w:t xml:space="preserve">Για τις παραμέτρους </w:t>
+      </w:r>
+      <w:r>
+        <w:rPr>
+          <w:lang w:val="en-US"/>
+        </w:rPr>
+        <w:t xml:space="preserve">min support </w:t>
+      </w:r>
+      <w:r>
+        <w:t xml:space="preserve">και </w:t>
+      </w:r>
+      <w:r>
+        <w:rPr>
+          <w:lang w:val="en-US"/>
+        </w:rPr>
+        <w:t>threshold</w:t>
+      </w:r>
+      <w:r>
+        <w:rPr>
+          <w:lang w:val="en-US"/>
+        </w:rPr>
+        <w:t xml:space="preserve"> </w:t>
+      </w:r>
+      <w:r>
+        <w:t xml:space="preserve">έχουμε θέσει σαν </w:t>
+      </w:r>
+      <w:r>
+        <w:rPr>
+          <w:lang w:val="en-US"/>
+        </w:rPr>
+        <w:t xml:space="preserve">default </w:t>
+      </w:r>
+      <w:r>
+        <w:t xml:space="preserve">τις τιμές 0.2 και 0.6 αντίστοιχα οι οποίες είναι </w:t>
+      </w:r>
+      <w:r>
+        <w:t xml:space="preserve">σχετικά </w:t>
+      </w:r>
+      <w:r>
+        <w:t>χαμηλ</w:t>
+      </w:r>
+      <w:r>
+        <w:t>ές</w:t>
+      </w:r>
+      <w:r>
+        <w:t xml:space="preserve"> για την εξαγωγή περισσότερων αποτελεσμάτων</w:t>
+      </w:r>
+      <w:r>
+        <w:t>/συσχετίσεων</w:t>
+      </w:r>
+      <w:r>
+        <w:t>.</w:t>
+      </w:r>
+      <w:r>
+        <w:t xml:space="preserve"> </w:t>
+      </w:r>
+      <w:r>
+        <w:t xml:space="preserve">Γενικά, όσο χαμηλώνουμε την </w:t>
+      </w:r>
+      <w:r>
+        <w:t xml:space="preserve">παράμετρο για το </w:t>
+      </w:r>
+      <w:r>
+        <w:rPr>
+          <w:lang w:val="en-US"/>
+        </w:rPr>
+        <w:t xml:space="preserve">minimum support </w:t>
+      </w:r>
+      <w:r>
+        <w:t xml:space="preserve">τόσο αυξάνεται ο αριθμός των </w:t>
+      </w:r>
+      <w:r>
+        <w:rPr>
+          <w:lang w:val="en-US"/>
+        </w:rPr>
+        <w:t xml:space="preserve">frequent </w:t>
       </w:r>
       <w:proofErr w:type="spellStart"/>
       <w:r>
         <w:rPr>
-          <w:i/>
-          <w:iCs/>
-          <w:lang w:val="en-US"/>
-        </w:rPr>
-        <w:t>min_sup</w:t>
+          <w:lang w:val="en-US"/>
+        </w:rPr>
+        <w:t>itemsets</w:t>
       </w:r>
       <w:proofErr w:type="spellEnd"/>
       <w:r>
         <w:rPr>
-          <w:i/>
-          <w:iCs/>
-          <w:lang w:val="en-US"/>
-        </w:rPr>
-        <w:t xml:space="preserve"> </w:t>
-      </w:r>
-      <w:r>
-        <w:rPr>
-          <w:i/>
-          <w:iCs/>
-        </w:rPr>
+          <w:lang w:val="en-US"/>
+        </w:rPr>
+        <w:t xml:space="preserve"> </w:t>
+      </w:r>
+      <w:r>
+        <w:t xml:space="preserve">και συνεπώς ο αριθμός των συσχετίσεων. </w:t>
+      </w:r>
+      <w:r>
+        <w:t xml:space="preserve">Αντίστοιχα, </w:t>
+      </w:r>
+      <w:r>
+        <w:t>αν αυξ</w:t>
+      </w:r>
+      <w:r>
+        <w:t>ήσουμε</w:t>
+      </w:r>
+      <w:r>
+        <w:t xml:space="preserve"> το </w:t>
+      </w:r>
+      <w:r>
+        <w:rPr>
+          <w:lang w:val="en-US"/>
+        </w:rPr>
+        <w:t xml:space="preserve">minimum threshold </w:t>
+      </w:r>
+      <w:r>
+        <w:t>τότε λαμβάνουμε πιο ισχυρές και ενδιαφέρου</w:t>
+      </w:r>
+      <w:r>
+        <w:t>σες</w:t>
+      </w:r>
+      <w:r>
+        <w:t xml:space="preserve"> συσχετίσεις καθώς «φιλτράρονται» οι αδύναμες συσχετίσεις</w:t>
+      </w:r>
+      <w:r>
+        <w:t xml:space="preserve"> και συνεπώς έχουμε μικρότερο αριθμό συσχετίσεων αλλά πιο ουσιαστικό. </w:t>
+      </w:r>
+      <w:r>
+        <w:t xml:space="preserve">Συνεπώς, </w:t>
+      </w:r>
+      <w:r>
+        <w:t>αλ</w:t>
+      </w:r>
+      <w:r>
+        <w:t>λ</w:t>
+      </w:r>
+      <w:r>
+        <w:t>άζ</w:t>
+      </w:r>
+      <w:r>
+        <w:t>ον</w:t>
+      </w:r>
+      <w:r>
+        <w:t>τας αυτές τις τιμές λαμβάνουμε λιγότερα ή περι</w:t>
+      </w:r>
+      <w:r>
+        <w:t>σ</w:t>
+      </w:r>
+      <w:r>
+        <w:t>σότερα αποτελέσματα.</w:t>
+      </w:r>
+    </w:p>
+    <w:p>
+      <w:pPr>
+        <w:spacing w:after="120"/>
+      </w:pPr>
+      <w:r>
+        <w:t xml:space="preserve">Σε γενικές </w:t>
+      </w:r>
+      <w:r>
+        <w:t>γραμμές</w:t>
+      </w:r>
+      <w:r>
+        <w:t xml:space="preserve"> ανάλογα σε ποιο </w:t>
+      </w:r>
+      <w:r>
+        <w:rPr>
+          <w:lang w:val="en-US"/>
+        </w:rPr>
+        <w:t>cluster</w:t>
+      </w:r>
+      <w:r>
+        <w:t xml:space="preserve"> κινητών</w:t>
+      </w:r>
+      <w:r>
+        <w:rPr>
+          <w:lang w:val="en-US"/>
+        </w:rPr>
+        <w:t xml:space="preserve"> </w:t>
+      </w:r>
+      <w:r>
+        <w:t>βρισκόμασταν</w:t>
+      </w:r>
+      <w:r>
+        <w:t>,</w:t>
+      </w:r>
+      <w:r>
+        <w:t xml:space="preserve"> προσπαθήσαμε να αλλάξουμε αυτές τις δύο παραμέτρους</w:t>
+      </w:r>
+      <w:r>
+        <w:t xml:space="preserve"> </w:t>
+      </w:r>
+      <w:r>
+        <w:t xml:space="preserve">για να </w:t>
+      </w:r>
+      <w:r>
+        <w:t>βγ</w:t>
+      </w:r>
+      <w:r>
+        <w:t>αίνουν και</w:t>
+      </w:r>
+      <w:r>
+        <w:t xml:space="preserve"> </w:t>
+      </w:r>
+      <w:r>
+        <w:t>αρκετά</w:t>
+      </w:r>
+      <w:r>
+        <w:t xml:space="preserve"> αποτελέσματα αλλ</w:t>
+      </w:r>
+      <w:r>
+        <w:t>ά και αρκετές σχέσει</w:t>
+      </w:r>
+      <w:r>
+        <w:t>ς</w:t>
+      </w:r>
+      <w:r>
+        <w:t>.</w:t>
+      </w:r>
+      <w:r>
+        <w:t xml:space="preserve"> Για παράδειγμα, </w:t>
+      </w:r>
+      <w:r>
+        <w:t xml:space="preserve">στο </w:t>
+      </w:r>
+      <w:r>
+        <w:rPr>
+          <w:lang w:val="en-US"/>
+        </w:rPr>
+        <w:t xml:space="preserve">cluster </w:t>
+      </w:r>
+      <w:r>
+        <w:t xml:space="preserve">για </w:t>
+      </w:r>
+      <w:r>
+        <w:t>τα</w:t>
+      </w:r>
+      <w:r>
+        <w:rPr>
+          <w:lang w:val="en-US"/>
+        </w:rPr>
+        <w:t xml:space="preserve"> </w:t>
+      </w:r>
+      <w:r>
+        <w:t>«</w:t>
+      </w:r>
+      <w:r>
+        <w:rPr>
+          <w:lang w:val="en-US"/>
+        </w:rPr>
+        <w:t>luxury phones</w:t>
+      </w:r>
+      <w:r>
+        <w:t>»</w:t>
+      </w:r>
+      <w:r>
+        <w:rPr>
+          <w:lang w:val="en-US"/>
+        </w:rPr>
+        <w:t xml:space="preserve"> </w:t>
+      </w:r>
+      <w:r>
+        <w:t>(όπως φαίνεται και στο Σχήμα 2,</w:t>
+      </w:r>
+      <w:r>
+        <w:t xml:space="preserve"> </w:t>
+      </w:r>
+      <w:r>
+        <w:t>4)</w:t>
+      </w:r>
+      <w:r>
+        <w:t xml:space="preserve"> έχει μικρό </w:t>
+      </w:r>
+      <w:r>
+        <w:t>αριθμό</w:t>
+      </w:r>
+      <w:r>
+        <w:t xml:space="preserve"> εγγραφών είναι προτιμητέο να </w:t>
+      </w:r>
+      <w:r>
+        <w:t xml:space="preserve">έχεις τις </w:t>
+      </w:r>
+      <w:r>
+        <w:rPr>
+          <w:lang w:val="en-US"/>
+        </w:rPr>
+        <w:t xml:space="preserve">default </w:t>
+      </w:r>
+      <w:r>
+        <w:t>τιμές γιατί γενικά οι συσχετίσει</w:t>
+      </w:r>
+      <w:r>
+        <w:t>ς</w:t>
+      </w:r>
+      <w:r>
+        <w:t xml:space="preserve"> που θα βγουν θα είναι </w:t>
+      </w:r>
+      <w:r>
+        <w:t xml:space="preserve">συχνές </w:t>
+      </w:r>
+      <w:r>
+        <w:t>(</w:t>
+      </w:r>
+      <w:r>
+        <w:t>0.5 και άνω</w:t>
+      </w:r>
+      <w:r>
+        <w:t xml:space="preserve">) και ισχυρές λόγω του </w:t>
+      </w:r>
+      <w:r>
+        <w:t xml:space="preserve">χαμηλού </w:t>
+      </w:r>
+      <w:r>
+        <w:t xml:space="preserve">πλήθους </w:t>
+      </w:r>
+      <w:r>
+        <w:t>των</w:t>
+      </w:r>
+      <w:r>
+        <w:t xml:space="preserve"> στοιχείων</w:t>
+      </w:r>
+      <w:r>
+        <w:t xml:space="preserve">. </w:t>
+      </w:r>
+      <w:r>
+        <w:t xml:space="preserve">Αντίθετα, </w:t>
+      </w:r>
+      <w:r>
+        <w:t xml:space="preserve">στο </w:t>
+      </w:r>
+      <w:r>
+        <w:rPr>
+          <w:lang w:val="en-US"/>
+        </w:rPr>
+        <w:t xml:space="preserve">cluster </w:t>
+      </w:r>
+      <w:r>
+        <w:t xml:space="preserve">για τα </w:t>
+      </w:r>
+      <w:r>
+        <w:rPr>
+          <w:lang w:val="en-US"/>
+        </w:rPr>
+        <w:t xml:space="preserve">low-end phones </w:t>
+      </w:r>
+      <w:r>
+        <w:t xml:space="preserve">επειδή έχει τις περισσότερες εγγραφές </w:t>
+      </w:r>
+      <w:r>
+        <w:t>(</w:t>
+      </w:r>
+      <w:r>
+        <w:t>όπως φαίνεται πάλι από το Σχήμα 2, 4)</w:t>
+      </w:r>
+      <w:r>
+        <w:t xml:space="preserve"> </w:t>
+      </w:r>
+      <w:r>
+        <w:t xml:space="preserve">αν έχουμε τις </w:t>
+      </w:r>
+      <w:r>
+        <w:rPr>
+          <w:lang w:val="en-US"/>
+        </w:rPr>
+        <w:t xml:space="preserve">default </w:t>
+      </w:r>
+      <w:r>
+        <w:t xml:space="preserve">τιμές δεν θα παρθούν πολλά αποτελέσματα </w:t>
+      </w:r>
+      <w:r>
+        <w:t xml:space="preserve">γιατί </w:t>
+      </w:r>
+      <w:r>
+        <w:t xml:space="preserve">θα </w:t>
+      </w:r>
+      <w:r>
+        <w:t>είναι</w:t>
+      </w:r>
+      <w:r>
+        <w:t xml:space="preserve"> πιο μικρό το </w:t>
+      </w:r>
+      <w:r>
+        <w:rPr>
+          <w:lang w:val="en-US"/>
+        </w:rPr>
+        <w:t xml:space="preserve">support </w:t>
+      </w:r>
+      <w:r>
+        <w:t xml:space="preserve">για τα </w:t>
+      </w:r>
+      <w:r>
+        <w:rPr>
+          <w:lang w:val="en-US"/>
+        </w:rPr>
+        <w:t xml:space="preserve">frequent </w:t>
+      </w:r>
+      <w:proofErr w:type="spellStart"/>
+      <w:r>
+        <w:rPr>
+          <w:lang w:val="en-US"/>
+        </w:rPr>
+        <w:t>itemsets</w:t>
+      </w:r>
+      <w:proofErr w:type="spellEnd"/>
+      <w:r>
+        <w:t xml:space="preserve"> καθώς και το </w:t>
+      </w:r>
+      <w:r>
+        <w:rPr>
+          <w:lang w:val="en-US"/>
+        </w:rPr>
+        <w:t xml:space="preserve">confidence </w:t>
+      </w:r>
+      <w:r>
+        <w:t>των συσχετίσεων</w:t>
+      </w:r>
+      <w:r>
+        <w:t xml:space="preserve">. </w:t>
+      </w:r>
+    </w:p>
+    <w:p>
+      <w:pPr>
+        <w:spacing w:after="120"/>
+        <w:rPr>
+          <w:lang w:val="en-US"/>
+        </w:rPr>
+      </w:pPr>
+      <w:r>
+        <w:t>Αυτό συμβαίνει και λόγω του πλήθους όπως είπαμε</w:t>
+      </w:r>
+      <w:r>
+        <w:t xml:space="preserve">, </w:t>
+      </w:r>
+      <w:r>
+        <w:t xml:space="preserve">αλλά επίσης </w:t>
+      </w:r>
+      <w:r>
+        <w:t>η στήλη</w:t>
+      </w:r>
+      <w:r>
+        <w:t xml:space="preserve"> </w:t>
+      </w:r>
+      <w:r>
+        <w:rPr>
+          <w:lang w:val="en-US"/>
+        </w:rPr>
+        <w:t xml:space="preserve">Processor </w:t>
+      </w:r>
+      <w:r>
+        <w:t>π</w:t>
+      </w:r>
+      <w:r>
+        <w:t>.</w:t>
+      </w:r>
+      <w:r>
+        <w:t>χ</w:t>
+      </w:r>
+      <w:r>
+        <w:t>.</w:t>
+      </w:r>
+      <w:r>
+        <w:t xml:space="preserve"> για την στήλη </w:t>
+      </w:r>
+      <w:r>
+        <w:t>τύπου</w:t>
+      </w:r>
+      <w:r>
+        <w:rPr>
+          <w:lang w:val="en-US"/>
+        </w:rPr>
+        <w:t xml:space="preserve"> processor </w:t>
+      </w:r>
+      <w:r>
+        <w:t>και</w:t>
+      </w:r>
+      <w:r>
+        <w:t xml:space="preserve"> </w:t>
+      </w:r>
+      <w:r>
+        <w:rPr>
+          <w:lang w:val="en-US"/>
+        </w:rPr>
+        <w:t xml:space="preserve">clock speed </w:t>
+      </w:r>
+      <w:r>
+        <w:t xml:space="preserve">έχει </w:t>
+      </w:r>
+      <w:r>
+        <w:t xml:space="preserve">πολύ </w:t>
+      </w:r>
+      <w:r>
+        <w:t xml:space="preserve">συγκεκριμένες </w:t>
+      </w:r>
+      <w:r>
+        <w:t>τιμές</w:t>
+      </w:r>
+      <w:r>
+        <w:t xml:space="preserve"> (</w:t>
+      </w:r>
+      <w:r>
+        <w:t xml:space="preserve">συγκεκριμένα μοντέλα επεξεργαστών και </w:t>
+      </w:r>
+      <w:r>
+        <w:t xml:space="preserve"> </w:t>
+      </w:r>
+      <w:r>
+        <w:t xml:space="preserve">συγκεκριμένες τιμές </w:t>
+      </w:r>
+      <w:r>
+        <w:rPr>
+          <w:lang w:val="en-US"/>
+        </w:rPr>
+        <w:t>clock speed)</w:t>
+      </w:r>
+      <w:r>
+        <w:t xml:space="preserve"> και στην </w:t>
+      </w:r>
+      <w:r>
+        <w:rPr>
+          <w:lang w:val="en-US"/>
+        </w:rPr>
+        <w:t xml:space="preserve">RAM </w:t>
+      </w:r>
+      <w:r>
+        <w:t xml:space="preserve">(αν και γενικά οι τιμές τις </w:t>
+      </w:r>
+      <w:r>
+        <w:rPr>
+          <w:lang w:val="en-US"/>
+        </w:rPr>
+        <w:t xml:space="preserve">RAM </w:t>
+      </w:r>
+      <w:r>
+        <w:t xml:space="preserve">σε κινητά </w:t>
+      </w:r>
+      <w:r>
+        <w:t>αν και είναι αριθμοί</w:t>
+      </w:r>
+      <w:r>
+        <w:t xml:space="preserve"> </w:t>
+      </w:r>
+      <w:r>
+        <w:t>είναι συγκεκριμένες</w:t>
+      </w:r>
+      <w:r>
+        <w:rPr>
+          <w:lang w:val="en-US"/>
+        </w:rPr>
+        <w:t xml:space="preserve"> 4</w:t>
+      </w:r>
+      <w:r>
+        <w:rPr>
+          <w:lang w:val="en-US"/>
+        </w:rPr>
+        <w:t>GB</w:t>
+      </w:r>
+      <w:r>
+        <w:rPr>
+          <w:lang w:val="en-US"/>
+        </w:rPr>
+        <w:t>,</w:t>
+      </w:r>
+      <w:r>
+        <w:rPr>
+          <w:lang w:val="en-US"/>
+        </w:rPr>
+        <w:t xml:space="preserve"> </w:t>
+      </w:r>
+      <w:r>
+        <w:rPr>
+          <w:lang w:val="en-US"/>
+        </w:rPr>
+        <w:t>6</w:t>
+      </w:r>
+      <w:r>
+        <w:rPr>
+          <w:lang w:val="en-US"/>
+        </w:rPr>
+        <w:t>GB</w:t>
+      </w:r>
+      <w:r>
+        <w:rPr>
+          <w:lang w:val="en-US"/>
+        </w:rPr>
+        <w:t>,</w:t>
+      </w:r>
+      <w:r>
+        <w:rPr>
+          <w:lang w:val="en-US"/>
+        </w:rPr>
+        <w:t xml:space="preserve"> </w:t>
+      </w:r>
+      <w:r>
+        <w:rPr>
+          <w:lang w:val="en-US"/>
+        </w:rPr>
+        <w:t>8</w:t>
+      </w:r>
+      <w:r>
+        <w:rPr>
+          <w:lang w:val="en-US"/>
+        </w:rPr>
+        <w:t>GB</w:t>
+      </w:r>
+      <w:r>
+        <w:rPr>
+          <w:lang w:val="en-US"/>
+        </w:rPr>
+        <w:t xml:space="preserve"> </w:t>
+      </w:r>
+      <w:r>
+        <w:t xml:space="preserve">όπως και ο χώρος </w:t>
+      </w:r>
+      <w:r>
+        <w:t>αποθήκευσης</w:t>
+      </w:r>
+      <w:r>
+        <w:t xml:space="preserve"> </w:t>
+      </w:r>
+      <w:r>
         <w:t>κτλ.</w:t>
       </w:r>
-    </w:p>
-    <w:p>
-      <w:pPr>
-        <w:rPr>
-          <w:i/>
-          <w:iCs/>
-        </w:rPr>
-      </w:pPr>
-      <w:r>
-        <w:rPr>
-          <w:i/>
-          <w:iCs/>
-        </w:rPr>
-        <w:t xml:space="preserve">ΧΡΟΝΟΙ ΕΚΤΕΛΕΣΕΙΣ ΕΙΔΙΚΑ ΓΙΑ </w:t>
-      </w:r>
-      <w:r>
-        <w:rPr>
-          <w:i/>
-          <w:iCs/>
-          <w:lang w:val="en-US"/>
-        </w:rPr>
-        <w:t>CLUSTERING (</w:t>
-      </w:r>
-      <w:r>
-        <w:rPr>
-          <w:i/>
-          <w:iCs/>
-        </w:rPr>
-        <w:t xml:space="preserve">το γράφει το </w:t>
-      </w:r>
-      <w:r>
-        <w:rPr>
-          <w:i/>
-          <w:iCs/>
-          <w:lang w:val="en-US"/>
-        </w:rPr>
+      <w:r>
+        <w:t xml:space="preserve">). </w:t>
+      </w:r>
+      <w:r>
+        <w:t xml:space="preserve">Συνεπώς, </w:t>
+      </w:r>
+      <w:r>
+        <w:t xml:space="preserve">προσπαθήσαμε να προσαρμόσουμε κάθε φορά τις τιμές για να έχουμε </w:t>
+      </w:r>
+      <w:r>
+        <w:t>μια γκάμα τιμών και συσχετίσεων για τα χαρακτηριστικά κάθε κινητού και ας μην είναι τόσο ισχυρές οι συσχετίσεις κάθε φορά.</w:t>
+      </w:r>
+    </w:p>
+    <w:p>
+      <w:pPr>
+        <w:spacing w:after="120"/>
+        <w:rPr>
+          <w:lang w:val="en-US"/>
+        </w:rPr>
+      </w:pPr>
+      <w:r>
+        <w:t xml:space="preserve">Οι χρόνοι εκτελέσεις γενικά λόγω ότι δεν είναι εξωφρενικά μεγάλο του </w:t>
+      </w:r>
+      <w:r>
+        <w:rPr>
+          <w:lang w:val="en-US"/>
+        </w:rPr>
+        <w:t>dataset</w:t>
+      </w:r>
+      <w:r>
+        <w:t xml:space="preserve"> </w:t>
+      </w:r>
+      <w:r>
+        <w:t xml:space="preserve">ήταν </w:t>
+      </w:r>
+      <w:r>
+        <w:t xml:space="preserve">αρκετά </w:t>
+      </w:r>
+      <w:r>
+        <w:t>μικροί. Δηλαδή</w:t>
+      </w:r>
+      <w:r>
+        <w:t xml:space="preserve"> </w:t>
+      </w:r>
+      <w:r>
+        <w:t xml:space="preserve">συγκριτικά </w:t>
+      </w:r>
+      <w:r>
+        <w:t>μεγάλοι</w:t>
+      </w:r>
+      <w:r>
+        <w:t xml:space="preserve"> </w:t>
+      </w:r>
+      <w:r>
+        <w:t xml:space="preserve">ήταν οι χρόνοι εκτέλεσης για το </w:t>
+      </w:r>
+      <w:r>
+        <w:rPr>
+          <w:lang w:val="en-US"/>
+        </w:rPr>
+        <w:t xml:space="preserve">Clustering </w:t>
+      </w:r>
+      <w:r>
+        <w:t xml:space="preserve">της </w:t>
+      </w:r>
+      <w:r>
+        <w:rPr>
+          <w:lang w:val="en-US"/>
+        </w:rPr>
+        <w:t xml:space="preserve">Price </w:t>
+      </w:r>
+      <w:r>
+        <w:t xml:space="preserve">με τον </w:t>
+      </w:r>
+      <w:r>
+        <w:rPr>
+          <w:lang w:val="en-US"/>
+        </w:rPr>
+        <w:t xml:space="preserve">Processor </w:t>
+      </w:r>
+      <w:r>
+        <w:t xml:space="preserve">και της </w:t>
+      </w:r>
+      <w:r>
+        <w:rPr>
+          <w:lang w:val="en-US"/>
+        </w:rPr>
+        <w:t xml:space="preserve">RAM </w:t>
+      </w:r>
+      <w:r>
+        <w:t xml:space="preserve">και </w:t>
+      </w:r>
+      <w:r>
+        <w:t>με τις δύο να είναι περίπου στα 30 δευτερόλεπτα</w:t>
+      </w:r>
+      <w:r>
+        <w:t xml:space="preserve"> </w:t>
+      </w:r>
+      <w:r>
+        <w:t xml:space="preserve">η </w:t>
+      </w:r>
+      <w:r>
+        <w:t>καθεμιά</w:t>
+      </w:r>
+      <w:r>
+        <w:t xml:space="preserve">. </w:t>
+      </w:r>
+      <w:r>
+        <w:t xml:space="preserve">Αν ήταν </w:t>
+      </w:r>
+      <w:r>
+        <w:t>αρκετά</w:t>
+      </w:r>
+      <w:r>
+        <w:t xml:space="preserve"> μεγαλύτερο το </w:t>
+      </w:r>
+      <w:r>
+        <w:rPr>
+          <w:lang w:val="en-US"/>
+        </w:rPr>
+        <w:t xml:space="preserve">dataset </w:t>
+      </w:r>
+      <w:r>
+        <w:t>οι χρόνοι εκτέλεσης θα ήταν πιθανόν πολ</w:t>
+      </w:r>
+      <w:r>
+        <w:t>ύ</w:t>
+      </w:r>
+      <w:r>
+        <w:t xml:space="preserve"> μεγαλύτεροι</w:t>
+      </w:r>
+      <w:r>
+        <w:t xml:space="preserve"> λόγω της μεγαλύτερης πολυπλοκότητας του </w:t>
+      </w:r>
+      <w:r>
+        <w:rPr>
+          <w:lang w:val="en-US"/>
+        </w:rPr>
+        <w:t>clustering</w:t>
+      </w:r>
+      <w:r>
         <w:t>.</w:t>
       </w:r>
+      <w:r>
+        <w:t xml:space="preserve"> </w:t>
+      </w:r>
+    </w:p>
+    <w:p>
+      <w:r>
+        <w:t>Στις παρακάτω εικόνες</w:t>
+      </w:r>
+      <w:r>
+        <w:t xml:space="preserve">, βλέπουμε </w:t>
+      </w:r>
+      <w:r>
+        <w:t xml:space="preserve">τα </w:t>
+      </w:r>
+      <w:r>
+        <w:t xml:space="preserve">δύο γραφήματα </w:t>
+      </w:r>
+      <w:r>
+        <w:t xml:space="preserve">για το </w:t>
+      </w:r>
+      <w:r>
+        <w:rPr>
+          <w:lang w:val="en-US"/>
+        </w:rPr>
+        <w:t xml:space="preserve">Price </w:t>
+      </w:r>
+      <w:r>
+        <w:t xml:space="preserve">με </w:t>
+      </w:r>
+      <w:r>
+        <w:t>τ</w:t>
+      </w:r>
+      <w:r>
+        <w:t>ην</w:t>
+      </w:r>
+      <w:r>
+        <w:t xml:space="preserve"> </w:t>
+      </w:r>
+      <w:r>
+        <w:rPr>
+          <w:lang w:val="en-US"/>
+        </w:rPr>
+        <w:t xml:space="preserve">Processor </w:t>
+      </w:r>
+      <w:r>
+        <w:t xml:space="preserve">και την </w:t>
+      </w:r>
+      <w:r>
+        <w:rPr>
+          <w:lang w:val="en-US"/>
+        </w:rPr>
+        <w:t>RAM</w:t>
+      </w:r>
+      <w:r>
+        <w:t xml:space="preserve"> </w:t>
+      </w:r>
+      <w:r>
+        <w:t>αντίστοιχα</w:t>
+      </w:r>
+      <w:r>
+        <w:t xml:space="preserve"> και το αποτέλεσμα </w:t>
+      </w:r>
+      <w:r>
+        <w:t xml:space="preserve">των </w:t>
+      </w:r>
+      <w:r>
+        <w:rPr>
+          <w:lang w:val="en-US"/>
+        </w:rPr>
+        <w:t xml:space="preserve">Clustering </w:t>
+      </w:r>
+      <w:r>
+        <w:t>και των δύο</w:t>
+      </w:r>
+      <w:r>
+        <w:t xml:space="preserve"> (</w:t>
+      </w:r>
+      <w:r>
+        <w:rPr>
+          <w:lang w:val="en-US"/>
+        </w:rPr>
+        <w:t xml:space="preserve">k = 4). </w:t>
+      </w:r>
+      <w:r>
+        <w:t>Επίσης</w:t>
+      </w:r>
+      <w:r>
+        <w:t xml:space="preserve">, </w:t>
+      </w:r>
       <w:proofErr w:type="spellStart"/>
       <w:r>
-        <w:rPr>
-          <w:i/>
-          <w:iCs/>
-          <w:lang w:val="en-US"/>
-        </w:rPr>
-        <w:t>ipynb</w:t>
+        <w:t>παραθέτονται</w:t>
       </w:r>
       <w:proofErr w:type="spellEnd"/>
       <w:r>
-        <w:rPr>
-          <w:i/>
-          <w:iCs/>
-        </w:rPr>
-        <w:t xml:space="preserve">, 33.4 </w:t>
-      </w:r>
-      <w:r>
-        <w:rPr>
-          <w:i/>
-          <w:iCs/>
-          <w:lang w:val="en-US"/>
-        </w:rPr>
-        <w:t xml:space="preserve">sec </w:t>
-      </w:r>
-      <w:r>
-        <w:rPr>
-          <w:i/>
-          <w:iCs/>
-        </w:rPr>
-        <w:t>και για τα δύο έβγαλα</w:t>
-      </w:r>
-      <w:r>
-        <w:rPr>
-          <w:i/>
-          <w:iCs/>
-          <w:lang w:val="en-US"/>
-        </w:rPr>
-        <w:t>)</w:t>
-      </w:r>
-      <w:r>
-        <w:rPr>
-          <w:i/>
-          <w:iCs/>
-        </w:rPr>
-        <w:t xml:space="preserve"> -&gt; πολυπλοκότητα </w:t>
-      </w:r>
-      <w:r>
-        <w:rPr>
-          <w:i/>
-          <w:iCs/>
-          <w:lang w:val="en-US"/>
-        </w:rPr>
-        <w:t>clustering?</w:t>
-      </w:r>
-    </w:p>
-    <w:p>
-      <w:pPr>
-        <w:rPr>
-          <w:i/>
-          <w:iCs/>
-        </w:rPr>
-      </w:pPr>
-      <w:r>
-        <w:rPr>
-          <w:i/>
-          <w:iCs/>
-        </w:rPr>
-        <w:t xml:space="preserve">ΣΧΗΜΑΤΑ </w:t>
-      </w:r>
-      <w:r>
-        <w:rPr>
-          <w:i/>
-          <w:iCs/>
-          <w:lang w:val="en-US"/>
-        </w:rPr>
-        <w:t xml:space="preserve">CLUSTERING -&gt; </w:t>
-      </w:r>
-      <w:r>
-        <w:rPr>
-          <w:i/>
-          <w:iCs/>
-        </w:rPr>
-        <w:t xml:space="preserve">4 </w:t>
-      </w:r>
-      <w:r>
-        <w:rPr>
-          <w:i/>
-          <w:iCs/>
-          <w:lang w:val="en-US"/>
-        </w:rPr>
-        <w:t>clusters</w:t>
-      </w:r>
-      <w:r>
-        <w:rPr>
-          <w:i/>
-          <w:iCs/>
-        </w:rPr>
-        <w:t xml:space="preserve"> (δοκιμή αρχικά με 3, αλλά υπήρχαν κάποια πολύ έξω οπότε 4 για καλύτερο </w:t>
-      </w:r>
-      <w:r>
-        <w:rPr>
-          <w:i/>
-          <w:iCs/>
-          <w:lang w:val="en-US"/>
-        </w:rPr>
-        <w:t>grouping</w:t>
-      </w:r>
-      <w:r>
-        <w:rPr>
-          <w:i/>
-          <w:iCs/>
-        </w:rPr>
-        <w:t>)</w:t>
-      </w:r>
-    </w:p>
-    <w:p>
-      <w:r>
-        <w:t>Γε</w:t>
-      </w:r>
-      <w:r>
-        <w:t xml:space="preserve">νικά, πραγματοποιήθηκαν πολλές πειραματικές εκτελέσεις μέχρι να φτάσουμε </w:t>
-      </w:r>
-      <w:r>
-        <w:t>στις τελικές αυτές</w:t>
-      </w:r>
-      <w:r>
-        <w:t xml:space="preserve"> τιμές των παραμέτρων για τον</w:t>
-      </w:r>
-      <w:r>
-        <w:rPr>
-          <w:lang w:val="en-US"/>
-        </w:rPr>
-        <w:t xml:space="preserve"> </w:t>
-      </w:r>
-      <w:r>
-        <w:t xml:space="preserve">αριθμό των </w:t>
-      </w:r>
-      <w:r>
-        <w:rPr>
-          <w:lang w:val="en-US"/>
-        </w:rPr>
-        <w:t xml:space="preserve">clusters </w:t>
-      </w:r>
-      <w:r>
-        <w:t xml:space="preserve">στον </w:t>
-      </w:r>
-      <w:r>
-        <w:rPr>
-          <w:lang w:val="en-US"/>
-        </w:rPr>
-        <w:t xml:space="preserve">K-Means </w:t>
-      </w:r>
-      <w:r>
-        <w:t>και τ</w:t>
-      </w:r>
-      <w:r>
-        <w:t xml:space="preserve">ων </w:t>
-      </w:r>
-      <w:r>
-        <w:rPr>
-          <w:lang w:val="en-US"/>
-        </w:rPr>
-        <w:t xml:space="preserve">minimum support </w:t>
+        <w:t xml:space="preserve"> και </w:t>
+      </w:r>
+      <w:r>
+        <w:t xml:space="preserve">ενδεικτικά </w:t>
+      </w:r>
+      <w:r>
+        <w:t xml:space="preserve">οι πρώτες 5 </w:t>
+      </w:r>
+      <w:r>
+        <w:t>εγγραφές</w:t>
+      </w:r>
+      <w:r>
+        <w:t xml:space="preserve"> </w:t>
+      </w:r>
+      <w:r>
+        <w:t xml:space="preserve">των πινάκων </w:t>
+      </w:r>
+      <w:r>
+        <w:t>για τα</w:t>
+      </w:r>
+      <w:r>
+        <w:t xml:space="preserve"> </w:t>
+      </w:r>
+      <w:r>
+        <w:rPr>
+          <w:lang w:val="en-US"/>
+        </w:rPr>
+        <w:t xml:space="preserve">frequent </w:t>
+      </w:r>
+      <w:proofErr w:type="spellStart"/>
+      <w:r>
+        <w:rPr>
+          <w:lang w:val="en-US"/>
+        </w:rPr>
+        <w:t>itemsets</w:t>
+      </w:r>
+      <w:proofErr w:type="spellEnd"/>
+      <w:r>
+        <w:rPr>
+          <w:lang w:val="en-US"/>
+        </w:rPr>
+        <w:t xml:space="preserve"> </w:t>
       </w:r>
       <w:r>
         <w:t xml:space="preserve">και </w:t>
       </w:r>
       <w:r>
-        <w:rPr>
-          <w:lang w:val="en-US"/>
-        </w:rPr>
-        <w:t xml:space="preserve">confidence </w:t>
-      </w:r>
-      <w:r>
-        <w:t xml:space="preserve">για το </w:t>
-      </w:r>
-      <w:r>
-        <w:rPr>
-          <w:lang w:val="en-US"/>
-        </w:rPr>
-        <w:t>Association Rule Mining.</w:t>
-      </w:r>
-      <w:r>
-        <w:t xml:space="preserve"> </w:t>
-      </w:r>
-      <w:r>
-        <w:t>Στην αρχή</w:t>
-      </w:r>
-      <w:r>
-        <w:rPr>
-          <w:lang w:val="en-US"/>
-        </w:rPr>
-        <w:t xml:space="preserve"> </w:t>
-      </w:r>
-      <w:r>
-        <w:t xml:space="preserve">για τον </w:t>
-      </w:r>
-      <w:r>
-        <w:rPr>
-          <w:lang w:val="en-US"/>
-        </w:rPr>
-        <w:t>K-Means</w:t>
-      </w:r>
-      <w:r>
-        <w:t xml:space="preserve">, χρησιμοποιήσαμε </w:t>
-      </w:r>
-      <w:r>
-        <w:rPr>
-          <w:lang w:val="en-US"/>
-        </w:rPr>
-        <w:t xml:space="preserve">k = 3 </w:t>
-      </w:r>
-      <w:r>
-        <w:t xml:space="preserve">διαχωρίζοντας δηλαδή το εύρος τιμών σε </w:t>
-      </w:r>
-      <w:r>
-        <w:rPr>
-          <w:lang w:val="en-US"/>
-        </w:rPr>
-        <w:t>“</w:t>
-      </w:r>
-      <w:r>
-        <w:rPr>
-          <w:lang w:val="en-US"/>
-        </w:rPr>
-        <w:t>low-end</w:t>
-      </w:r>
-      <w:r>
-        <w:rPr>
-          <w:lang w:val="en-US"/>
-        </w:rPr>
-        <w:t>”</w:t>
-      </w:r>
-      <w:r>
-        <w:rPr>
-          <w:lang w:val="en-US"/>
-        </w:rPr>
-        <w:t>,</w:t>
-      </w:r>
-      <w:r>
-        <w:rPr>
-          <w:lang w:val="en-US"/>
-        </w:rPr>
-        <w:t xml:space="preserve"> </w:t>
-      </w:r>
-      <w:r>
-        <w:rPr>
-          <w:lang w:val="en-US"/>
-        </w:rPr>
-        <w:t>“</w:t>
-      </w:r>
-      <w:r>
-        <w:rPr>
-          <w:lang w:val="en-US"/>
-        </w:rPr>
-        <w:t>middle</w:t>
-      </w:r>
-      <w:r>
-        <w:rPr>
-          <w:lang w:val="en-US"/>
-        </w:rPr>
-        <w:t>-</w:t>
-      </w:r>
-      <w:r>
-        <w:rPr>
-          <w:lang w:val="en-US"/>
-        </w:rPr>
-        <w:t>range</w:t>
-      </w:r>
-      <w:r>
-        <w:rPr>
-          <w:lang w:val="en-US"/>
-        </w:rPr>
-        <w:t>”</w:t>
-      </w:r>
-      <w:r>
-        <w:rPr>
-          <w:lang w:val="en-US"/>
-        </w:rPr>
-        <w:t xml:space="preserve"> </w:t>
-      </w:r>
-      <w:r>
-        <w:t xml:space="preserve">και </w:t>
-      </w:r>
-      <w:r>
-        <w:rPr>
-          <w:lang w:val="en-US"/>
-        </w:rPr>
-        <w:t>“</w:t>
-      </w:r>
-      <w:r>
-        <w:rPr>
-          <w:lang w:val="en-US"/>
-        </w:rPr>
-        <w:t>high</w:t>
-      </w:r>
-      <w:r>
-        <w:rPr>
-          <w:lang w:val="en-US"/>
-        </w:rPr>
-        <w:t>-</w:t>
-      </w:r>
-      <w:r>
-        <w:rPr>
-          <w:lang w:val="en-US"/>
-        </w:rPr>
-        <w:t>end</w:t>
-      </w:r>
-      <w:r>
-        <w:rPr>
-          <w:lang w:val="en-US"/>
-        </w:rPr>
-        <w:t>”</w:t>
-      </w:r>
-      <w:r>
-        <w:rPr>
-          <w:lang w:val="en-US"/>
-        </w:rPr>
-        <w:t xml:space="preserve"> phones </w:t>
-      </w:r>
-      <w:r>
-        <w:t>όπως διαχωρίζονται με αυτήν την ονομασία στην αγορά</w:t>
-      </w:r>
-      <w:r>
-        <w:t xml:space="preserve"> γενικότερα</w:t>
-      </w:r>
-      <w:r>
-        <w:t xml:space="preserve">. </w:t>
-      </w:r>
-      <w:r>
-        <w:t xml:space="preserve">Αλλά μετά παρατηρήσαμε </w:t>
-      </w:r>
-      <w:r>
-        <w:t xml:space="preserve">ότι υπάρχουν κάποια </w:t>
-      </w:r>
-      <w:r>
-        <w:rPr>
-          <w:lang w:val="en-US"/>
-        </w:rPr>
-        <w:t xml:space="preserve">outliers </w:t>
-      </w:r>
-      <w:r>
-        <w:t>(</w:t>
-      </w:r>
-      <w:r>
-        <w:t>που έχουν δηλαδή τιμή ανάμεσα στα 5000€</w:t>
-      </w:r>
-      <w:r>
-        <w:t xml:space="preserve"> με 7000€) και κάναμε τελικώς </w:t>
-      </w:r>
-      <w:r>
-        <w:rPr>
-          <w:lang w:val="en-US"/>
-        </w:rPr>
-        <w:t xml:space="preserve">clustering </w:t>
-      </w:r>
-      <w:r>
-        <w:t xml:space="preserve">για </w:t>
-      </w:r>
-      <w:r>
-        <w:rPr>
-          <w:lang w:val="en-US"/>
-        </w:rPr>
-        <w:t xml:space="preserve">k = 4 </w:t>
-      </w:r>
-      <w:r>
-        <w:t xml:space="preserve">θεωρώντας μια </w:t>
-      </w:r>
-      <w:r>
-        <w:t>εξτρά</w:t>
-      </w:r>
-      <w:r>
-        <w:t xml:space="preserve"> κατηγορία κινητών </w:t>
-      </w:r>
-      <w:r>
-        <w:rPr>
-          <w:lang w:val="en-US"/>
-        </w:rPr>
-        <w:t>“</w:t>
-      </w:r>
-      <w:r>
-        <w:rPr>
-          <w:lang w:val="en-US"/>
-        </w:rPr>
-        <w:t>luxury</w:t>
-      </w:r>
-      <w:r>
-        <w:rPr>
-          <w:lang w:val="en-US"/>
-        </w:rPr>
-        <w:t>”</w:t>
-      </w:r>
-      <w:r>
-        <w:rPr>
-          <w:lang w:val="en-US"/>
-        </w:rPr>
-        <w:t xml:space="preserve"> phones </w:t>
-      </w:r>
-      <w:r>
-        <w:t xml:space="preserve">που έχουν δηλαδή εξωφρενικά </w:t>
-      </w:r>
-      <w:r>
-        <w:t>ακραίες</w:t>
-      </w:r>
-      <w:r>
-        <w:t xml:space="preserve"> τιμές </w:t>
-      </w:r>
-      <w:r>
-        <w:t>σε σύγκριση με τα υπόλοιπα</w:t>
-      </w:r>
-      <w:r>
-        <w:t xml:space="preserve"> κινητά.</w:t>
-      </w:r>
-      <w:r>
-        <w:t xml:space="preserve"> </w:t>
-      </w:r>
-    </w:p>
-    <w:p>
-      <w:r>
-        <w:t xml:space="preserve">Για τις παραμέτρους </w:t>
-      </w:r>
-      <w:r>
-        <w:rPr>
-          <w:lang w:val="en-US"/>
-        </w:rPr>
-        <w:t xml:space="preserve">min support </w:t>
-      </w:r>
-      <w:r>
-        <w:t xml:space="preserve">και </w:t>
-      </w:r>
-      <w:r>
-        <w:rPr>
-          <w:lang w:val="en-US"/>
-        </w:rPr>
-        <w:t xml:space="preserve">confidence </w:t>
-      </w:r>
-      <w:r>
-        <w:t xml:space="preserve">έχουμε θέσει σαν </w:t>
-      </w:r>
-      <w:r>
-        <w:rPr>
-          <w:lang w:val="en-US"/>
-        </w:rPr>
-        <w:t xml:space="preserve">default </w:t>
-      </w:r>
-      <w:r>
-        <w:t xml:space="preserve">τις τιμές 0.2 και 0.6 αντίστοιχα οι οποίες είναι </w:t>
-      </w:r>
-      <w:r>
-        <w:t xml:space="preserve">σχετικά </w:t>
-      </w:r>
-      <w:r>
-        <w:t>χαμηλ</w:t>
-      </w:r>
-      <w:r>
-        <w:t>ές</w:t>
-      </w:r>
-      <w:r>
-        <w:t xml:space="preserve"> για την εξαγωγή περισσότερων αποτελεσμάτων.</w:t>
-      </w:r>
-      <w:r>
-        <w:t xml:space="preserve"> </w:t>
-      </w:r>
-    </w:p>
-    <w:p>
-      <w:pPr>
-        <w:rPr>
-          <w:lang w:val="en-US"/>
-        </w:rPr>
-      </w:pPr>
-      <w:r>
-        <w:t xml:space="preserve">Οι χρόνοι εκτελέσεις γενικά λόγω ότι δεν είναι εξωφρενικά μεγάλο του </w:t>
-      </w:r>
-      <w:r>
-        <w:rPr>
-          <w:lang w:val="en-US"/>
-        </w:rPr>
-        <w:t>dataset</w:t>
-      </w:r>
-      <w:r>
-        <w:t xml:space="preserve"> </w:t>
-      </w:r>
-      <w:r>
-        <w:t xml:space="preserve">ήταν </w:t>
-      </w:r>
-      <w:r>
-        <w:t xml:space="preserve">αρκετά </w:t>
-      </w:r>
-      <w:r>
-        <w:t>μικροί. Δηλαδή</w:t>
-      </w:r>
-      <w:r>
-        <w:t xml:space="preserve"> </w:t>
-      </w:r>
-      <w:r>
-        <w:t xml:space="preserve">συγκριτικά </w:t>
-      </w:r>
-      <w:r>
-        <w:t>μεγάλοι</w:t>
-      </w:r>
-      <w:r>
-        <w:t xml:space="preserve"> </w:t>
-      </w:r>
-      <w:r>
-        <w:t xml:space="preserve">ήταν οι χρόνοι εκτέλεσης για το </w:t>
-      </w:r>
-      <w:r>
-        <w:rPr>
-          <w:lang w:val="en-US"/>
-        </w:rPr>
-        <w:t xml:space="preserve">Clustering </w:t>
-      </w:r>
-      <w:r>
-        <w:t xml:space="preserve">της </w:t>
-      </w:r>
-      <w:r>
-        <w:rPr>
-          <w:lang w:val="en-US"/>
-        </w:rPr>
-        <w:t xml:space="preserve">Price </w:t>
-      </w:r>
-      <w:r>
-        <w:t xml:space="preserve">με τον </w:t>
+        <w:t xml:space="preserve">τα </w:t>
+      </w:r>
+      <w:r>
+        <w:rPr>
+          <w:lang w:val="en-US"/>
+        </w:rPr>
+        <w:t xml:space="preserve">Association Rules </w:t>
+      </w:r>
+      <w:r>
+        <w:t>όσον αφορά τα</w:t>
+      </w:r>
+      <w:r>
+        <w:t xml:space="preserve"> τέσσερα </w:t>
+      </w:r>
+      <w:r>
+        <w:rPr>
+          <w:lang w:val="en-US"/>
+        </w:rPr>
+        <w:t xml:space="preserve">cluster </w:t>
+      </w:r>
+      <w:r>
+        <w:t>για την ανάλυση</w:t>
+      </w:r>
+      <w:r>
+        <w:t xml:space="preserve"> </w:t>
       </w:r>
       <w:r>
         <w:rPr>
@@ -2700,7 +3284,10 @@
         <w:t xml:space="preserve">Processor </w:t>
       </w:r>
       <w:r>
-        <w:t xml:space="preserve">και της </w:t>
+        <w:t xml:space="preserve">και για </w:t>
+      </w:r>
+      <w:r>
+        <w:t xml:space="preserve">την ανάλυση </w:t>
       </w:r>
       <w:r>
         <w:rPr>
@@ -2709,134 +3296,12 @@
         <w:t xml:space="preserve">RAM </w:t>
       </w:r>
       <w:r>
-        <w:t xml:space="preserve">και </w:t>
-      </w:r>
-      <w:r>
-        <w:t>με τις δύο να είναι περίπου στα 30 δευτερόλεπτα</w:t>
-      </w:r>
-      <w:r>
-        <w:t xml:space="preserve"> </w:t>
-      </w:r>
-      <w:r>
-        <w:t xml:space="preserve">η </w:t>
-      </w:r>
-      <w:r>
-        <w:t>καθεμιά</w:t>
-      </w:r>
-      <w:r>
-        <w:t xml:space="preserve">. </w:t>
-      </w:r>
-      <w:r>
-        <w:t xml:space="preserve">Αν ήταν </w:t>
-      </w:r>
-      <w:r>
-        <w:t>αρκετά</w:t>
-      </w:r>
-      <w:r>
-        <w:t xml:space="preserve"> μεγαλύτερο το </w:t>
-      </w:r>
-      <w:r>
-        <w:rPr>
-          <w:lang w:val="en-US"/>
-        </w:rPr>
-        <w:t xml:space="preserve">dataset </w:t>
-      </w:r>
-      <w:r>
-        <w:t>οι χρόνοι εκτέλεσης θα ήταν πιθανόν πολ</w:t>
-      </w:r>
-      <w:r>
-        <w:t>ύ</w:t>
-      </w:r>
-      <w:r>
-        <w:t xml:space="preserve"> μεγαλύτεροι</w:t>
-      </w:r>
-      <w:r>
-        <w:t xml:space="preserve"> λόγω της μεγαλύτερης πολυπλοκότητας του </w:t>
-      </w:r>
-      <w:r>
-        <w:rPr>
-          <w:lang w:val="en-US"/>
-        </w:rPr>
-        <w:t>clustering</w:t>
-      </w:r>
-      <w:r>
-        <w:t>.</w:t>
-      </w:r>
-      <w:r>
-        <w:t xml:space="preserve"> </w:t>
-      </w:r>
-    </w:p>
-    <w:p>
-      <w:r>
-        <w:t>Στις παρακάτω εικόνες</w:t>
-      </w:r>
-      <w:r>
-        <w:t xml:space="preserve">, βλέπουμε </w:t>
-      </w:r>
-      <w:r>
-        <w:t xml:space="preserve">τα </w:t>
-      </w:r>
-      <w:r>
-        <w:t xml:space="preserve">δύο γραφήματα </w:t>
-      </w:r>
-      <w:r>
-        <w:t xml:space="preserve">για το </w:t>
-      </w:r>
-      <w:r>
-        <w:rPr>
-          <w:lang w:val="en-US"/>
-        </w:rPr>
-        <w:t xml:space="preserve">Price </w:t>
-      </w:r>
-      <w:r>
-        <w:t>μαζί</w:t>
-      </w:r>
-      <w:r>
-        <w:t xml:space="preserve"> με το </w:t>
-      </w:r>
-      <w:r>
-        <w:rPr>
-          <w:lang w:val="en-US"/>
-        </w:rPr>
-        <w:t xml:space="preserve">Processor </w:t>
-      </w:r>
-      <w:r>
-        <w:t xml:space="preserve">και την </w:t>
-      </w:r>
-      <w:r>
-        <w:rPr>
-          <w:lang w:val="en-US"/>
-        </w:rPr>
-        <w:t>RAM</w:t>
-      </w:r>
-      <w:r>
-        <w:t xml:space="preserve"> </w:t>
-      </w:r>
-      <w:r>
-        <w:t>αντίστοιχα</w:t>
-      </w:r>
-      <w:r>
-        <w:t xml:space="preserve"> και το αποτέλεσμα </w:t>
-      </w:r>
-      <w:r>
-        <w:t xml:space="preserve">των </w:t>
-      </w:r>
-      <w:r>
-        <w:rPr>
-          <w:lang w:val="en-US"/>
-        </w:rPr>
-        <w:t xml:space="preserve">Clustering </w:t>
-      </w:r>
-      <w:r>
-        <w:t>και των δύο με</w:t>
-      </w:r>
-      <w:r>
-        <w:t xml:space="preserve"> </w:t>
-      </w:r>
-    </w:p>
-    <w:p>
-      <w:pPr>
-        <w:jc w:val="center"/>
+        <w:t>αντίστοιχα.</w:t>
+      </w:r>
+    </w:p>
+    <w:p/>
+    <w:p>
+      <w:pPr>
         <w:rPr>
           <w:i/>
           <w:iCs/>
@@ -2849,11 +3314,18 @@
           <w:noProof/>
           <w14:ligatures w14:val="standardContextual"/>
         </w:rPr>
-        <w:lastRenderedPageBreak/>
         <w:drawing>
-          <wp:inline distT="0" distB="0" distL="0" distR="0" wp14:anchorId="72E97E95" wp14:editId="5B211ADA">
-            <wp:extent cx="2728654" cy="2046620"/>
-            <wp:effectExtent l="0" t="0" r="1905" b="0"/>
+          <wp:anchor distT="0" distB="0" distL="114300" distR="114300" simplePos="0" relativeHeight="251658240" behindDoc="0" locked="0" layoutInCell="1" allowOverlap="1" wp14:anchorId="72E97E95" wp14:editId="30AF8674">
+            <wp:simplePos x="0" y="0"/>
+            <wp:positionH relativeFrom="column">
+              <wp:posOffset>344170</wp:posOffset>
+            </wp:positionH>
+            <wp:positionV relativeFrom="paragraph">
+              <wp:posOffset>-101036</wp:posOffset>
+            </wp:positionV>
+            <wp:extent cx="3047224" cy="2285563"/>
+            <wp:effectExtent l="0" t="0" r="1270" b="635"/>
+            <wp:wrapNone/>
             <wp:docPr id="802938085" name="Picture 1"/>
             <wp:cNvGraphicFramePr>
               <a:graphicFrameLocks xmlns:a="http://schemas.openxmlformats.org/drawingml/2006/main" noChangeAspect="1"/>
@@ -2880,7 +3352,7 @@
                   <pic:spPr>
                     <a:xfrm>
                       <a:off x="0" y="0"/>
-                      <a:ext cx="2784690" cy="2088650"/>
+                      <a:ext cx="3047224" cy="2285563"/>
                     </a:xfrm>
                     <a:prstGeom prst="rect">
                       <a:avLst/>
@@ -2889,7 +3361,13 @@
                 </pic:pic>
               </a:graphicData>
             </a:graphic>
-          </wp:inline>
+            <wp14:sizeRelH relativeFrom="page">
+              <wp14:pctWidth>0</wp14:pctWidth>
+            </wp14:sizeRelH>
+            <wp14:sizeRelV relativeFrom="page">
+              <wp14:pctHeight>0</wp14:pctHeight>
+            </wp14:sizeRelV>
+          </wp:anchor>
         </w:drawing>
       </w:r>
       <w:r>
@@ -2900,9 +3378,17 @@
           <w14:ligatures w14:val="standardContextual"/>
         </w:rPr>
         <w:drawing>
-          <wp:inline distT="0" distB="0" distL="0" distR="0" wp14:anchorId="2828183A" wp14:editId="3EC30845">
-            <wp:extent cx="2723551" cy="2042795"/>
-            <wp:effectExtent l="0" t="0" r="0" b="1905"/>
+          <wp:anchor distT="0" distB="0" distL="114300" distR="114300" simplePos="0" relativeHeight="251659264" behindDoc="0" locked="0" layoutInCell="1" allowOverlap="1" wp14:anchorId="2828183A" wp14:editId="357A522E">
+            <wp:simplePos x="0" y="0"/>
+            <wp:positionH relativeFrom="column">
+              <wp:posOffset>3121378</wp:posOffset>
+            </wp:positionH>
+            <wp:positionV relativeFrom="paragraph">
+              <wp:posOffset>-99118</wp:posOffset>
+            </wp:positionV>
+            <wp:extent cx="3118485" cy="2339045"/>
+            <wp:effectExtent l="0" t="0" r="5715" b="0"/>
+            <wp:wrapNone/>
             <wp:docPr id="1473687778" name="Picture 2"/>
             <wp:cNvGraphicFramePr>
               <a:graphicFrameLocks xmlns:a="http://schemas.openxmlformats.org/drawingml/2006/main" noChangeAspect="1"/>
@@ -2929,7 +3415,7 @@
                   <pic:spPr>
                     <a:xfrm>
                       <a:off x="0" y="0"/>
-                      <a:ext cx="2829990" cy="2122630"/>
+                      <a:ext cx="3121448" cy="2341267"/>
                     </a:xfrm>
                     <a:prstGeom prst="rect">
                       <a:avLst/>
@@ -2938,7 +3424,13 @@
                 </pic:pic>
               </a:graphicData>
             </a:graphic>
-          </wp:inline>
+            <wp14:sizeRelH relativeFrom="page">
+              <wp14:pctWidth>0</wp14:pctWidth>
+            </wp14:sizeRelH>
+            <wp14:sizeRelV relativeFrom="page">
+              <wp14:pctHeight>0</wp14:pctHeight>
+            </wp14:sizeRelV>
+          </wp:anchor>
         </w:drawing>
       </w:r>
     </w:p>
@@ -2948,17 +3440,18 @@
         <w:rPr>
           <w:i/>
           <w:iCs/>
-          <w:sz w:val="16"/>
-          <w:szCs w:val="16"/>
-        </w:rPr>
-      </w:pPr>
-      <w:r>
-        <w:rPr>
-          <w:i/>
-          <w:iCs/>
           <w:color w:val="4472C4" w:themeColor="accent1"/>
           <w:sz w:val="16"/>
           <w:szCs w:val="16"/>
+        </w:rPr>
+      </w:pPr>
+      <w:r>
+        <w:rPr>
+          <w:i/>
+          <w:iCs/>
+          <w:color w:val="4472C4" w:themeColor="accent1"/>
+          <w:sz w:val="16"/>
+          <w:szCs w:val="16"/>
           <w:lang w:val="en-US"/>
         </w:rPr>
         <w:t xml:space="preserve">                               </w:t>
@@ -2983,7 +3476,10 @@
         </w:rPr>
         <w:t xml:space="preserve"> </w:t>
       </w:r>
-      <w:r>
+    </w:p>
+    <w:p>
+      <w:pPr>
+        <w:spacing w:after="0"/>
         <w:rPr>
           <w:i/>
           <w:iCs/>
@@ -2991,9 +3487,11 @@
           <w:sz w:val="16"/>
           <w:szCs w:val="16"/>
         </w:rPr>
-        <w:t>Εικόνα 1:</w:t>
-      </w:r>
-      <w:r>
+      </w:pPr>
+    </w:p>
+    <w:p>
+      <w:pPr>
+        <w:spacing w:after="0"/>
         <w:rPr>
           <w:i/>
           <w:iCs/>
@@ -3001,119 +3499,35 @@
           <w:sz w:val="16"/>
           <w:szCs w:val="16"/>
         </w:rPr>
-        <w:t xml:space="preserve"> </w:t>
-      </w:r>
-      <w:r>
-        <w:rPr>
-          <w:i/>
-          <w:iCs/>
-          <w:sz w:val="16"/>
-          <w:szCs w:val="16"/>
-        </w:rPr>
-        <w:t xml:space="preserve">Απλό </w:t>
-      </w:r>
-      <w:r>
-        <w:rPr>
-          <w:i/>
-          <w:iCs/>
-          <w:sz w:val="16"/>
-          <w:szCs w:val="16"/>
-          <w:lang w:val="en-US"/>
-        </w:rPr>
-        <w:t xml:space="preserve">scatter </w:t>
-      </w:r>
-      <w:r>
-        <w:rPr>
-          <w:i/>
-          <w:iCs/>
-          <w:sz w:val="16"/>
-          <w:szCs w:val="16"/>
-        </w:rPr>
-        <w:t xml:space="preserve">γράφημα </w:t>
-      </w:r>
-      <w:r>
-        <w:rPr>
-          <w:i/>
-          <w:iCs/>
-          <w:sz w:val="16"/>
-          <w:szCs w:val="16"/>
-          <w:lang w:val="en-US"/>
-        </w:rPr>
-        <w:t>(</w:t>
-      </w:r>
-      <w:r>
-        <w:rPr>
-          <w:i/>
-          <w:iCs/>
-          <w:sz w:val="16"/>
-          <w:szCs w:val="16"/>
-          <w:lang w:val="en-US"/>
-        </w:rPr>
-        <w:t xml:space="preserve">Price </w:t>
-      </w:r>
-      <w:r>
-        <w:rPr>
-          <w:i/>
-          <w:iCs/>
-          <w:sz w:val="16"/>
-          <w:szCs w:val="16"/>
-          <w:lang w:val="en-US"/>
-        </w:rPr>
-        <w:t>–</w:t>
-      </w:r>
-      <w:r>
-        <w:rPr>
-          <w:i/>
-          <w:iCs/>
-          <w:sz w:val="16"/>
-          <w:szCs w:val="16"/>
-          <w:lang w:val="en-US"/>
-        </w:rPr>
-        <w:t xml:space="preserve"> Processor</w:t>
-      </w:r>
-      <w:r>
-        <w:rPr>
-          <w:i/>
-          <w:iCs/>
-          <w:sz w:val="16"/>
-          <w:szCs w:val="16"/>
-          <w:lang w:val="en-US"/>
-        </w:rPr>
-        <w:t>)</w:t>
-      </w:r>
-      <w:r>
-        <w:rPr>
-          <w:i/>
-          <w:iCs/>
-          <w:sz w:val="16"/>
-          <w:szCs w:val="16"/>
-          <w:lang w:val="en-US"/>
-        </w:rPr>
-        <w:tab/>
-      </w:r>
-      <w:r>
+      </w:pPr>
+    </w:p>
+    <w:p>
+      <w:pPr>
+        <w:spacing w:after="0"/>
         <w:rPr>
           <w:i/>
           <w:iCs/>
           <w:color w:val="4472C4" w:themeColor="accent1"/>
           <w:sz w:val="16"/>
           <w:szCs w:val="16"/>
-          <w:lang w:val="en-US"/>
-        </w:rPr>
-        <w:tab/>
-      </w:r>
-      <w:r>
+        </w:rPr>
+      </w:pPr>
+    </w:p>
+    <w:p>
+      <w:pPr>
+        <w:spacing w:after="0"/>
         <w:rPr>
           <w:i/>
           <w:iCs/>
           <w:color w:val="4472C4" w:themeColor="accent1"/>
           <w:sz w:val="16"/>
           <w:szCs w:val="16"/>
-          <w:lang w:val="en-US"/>
-        </w:rPr>
-        <w:t xml:space="preserve">          </w:t>
-      </w:r>
-      <w:r>
+        </w:rPr>
+      </w:pPr>
+    </w:p>
+    <w:p>
+      <w:pPr>
+        <w:spacing w:after="0"/>
         <w:rPr>
           <w:i/>
           <w:iCs/>
@@ -3121,20 +3535,23 @@
           <w:sz w:val="16"/>
           <w:szCs w:val="16"/>
         </w:rPr>
-        <w:t xml:space="preserve">Εικόνα </w:t>
-      </w:r>
-      <w:r>
+      </w:pPr>
+    </w:p>
+    <w:p>
+      <w:pPr>
+        <w:spacing w:after="0"/>
         <w:rPr>
           <w:i/>
           <w:iCs/>
           <w:color w:val="4472C4" w:themeColor="accent1"/>
           <w:sz w:val="16"/>
           <w:szCs w:val="16"/>
-          <w:lang w:val="en-US"/>
-        </w:rPr>
-        <w:t>2</w:t>
-      </w:r>
-      <w:r>
+        </w:rPr>
+      </w:pPr>
+    </w:p>
+    <w:p>
+      <w:pPr>
+        <w:spacing w:after="0"/>
         <w:rPr>
           <w:i/>
           <w:iCs/>
@@ -3142,9 +3559,11 @@
           <w:sz w:val="16"/>
           <w:szCs w:val="16"/>
         </w:rPr>
-        <w:t>:</w:t>
-      </w:r>
-      <w:r>
+      </w:pPr>
+    </w:p>
+    <w:p>
+      <w:pPr>
+        <w:spacing w:after="0"/>
         <w:rPr>
           <w:i/>
           <w:iCs/>
@@ -3152,71 +3571,88 @@
           <w:sz w:val="16"/>
           <w:szCs w:val="16"/>
         </w:rPr>
-        <w:t xml:space="preserve"> </w:t>
-      </w:r>
-      <w:r>
-        <w:rPr>
-          <w:i/>
-          <w:iCs/>
-          <w:sz w:val="16"/>
-          <w:szCs w:val="16"/>
-        </w:rPr>
-        <w:t>Γ</w:t>
-      </w:r>
-      <w:r>
-        <w:rPr>
-          <w:i/>
-          <w:iCs/>
-          <w:sz w:val="16"/>
-          <w:szCs w:val="16"/>
-        </w:rPr>
-        <w:t>ράφημα</w:t>
-      </w:r>
-      <w:r>
-        <w:rPr>
-          <w:i/>
-          <w:iCs/>
-          <w:sz w:val="16"/>
-          <w:szCs w:val="16"/>
-        </w:rPr>
-        <w:t xml:space="preserve"> </w:t>
-      </w:r>
-      <w:r>
-        <w:rPr>
-          <w:i/>
-          <w:iCs/>
-          <w:sz w:val="16"/>
-          <w:szCs w:val="16"/>
-          <w:lang w:val="en-US"/>
-        </w:rPr>
-        <w:t>Cluster</w:t>
-      </w:r>
-      <w:r>
-        <w:rPr>
-          <w:i/>
-          <w:iCs/>
-          <w:sz w:val="16"/>
-          <w:szCs w:val="16"/>
-        </w:rPr>
-        <w:t xml:space="preserve"> </w:t>
-      </w:r>
-      <w:r>
-        <w:rPr>
-          <w:i/>
-          <w:iCs/>
-          <w:sz w:val="16"/>
-          <w:szCs w:val="16"/>
-          <w:lang w:val="en-US"/>
-        </w:rPr>
-        <w:t>(Price – Processor)</w:t>
-      </w:r>
-    </w:p>
-    <w:p>
-      <w:pPr>
-        <w:jc w:val="center"/>
-        <w:rPr>
-          <w:i/>
-          <w:iCs/>
+      </w:pPr>
+    </w:p>
+    <w:p>
+      <w:pPr>
+        <w:spacing w:after="0"/>
+        <w:rPr>
+          <w:i/>
+          <w:iCs/>
+          <w:color w:val="4472C4" w:themeColor="accent1"/>
+          <w:sz w:val="16"/>
+          <w:szCs w:val="16"/>
+        </w:rPr>
+      </w:pPr>
+    </w:p>
+    <w:p>
+      <w:pPr>
+        <w:spacing w:after="0"/>
+        <w:rPr>
+          <w:i/>
+          <w:iCs/>
+          <w:color w:val="4472C4" w:themeColor="accent1"/>
+          <w:sz w:val="16"/>
+          <w:szCs w:val="16"/>
+        </w:rPr>
+      </w:pPr>
+    </w:p>
+    <w:p>
+      <w:pPr>
+        <w:spacing w:after="0"/>
+        <w:rPr>
+          <w:i/>
+          <w:iCs/>
+          <w:color w:val="4472C4" w:themeColor="accent1"/>
+          <w:sz w:val="16"/>
+          <w:szCs w:val="16"/>
+        </w:rPr>
+      </w:pPr>
+    </w:p>
+    <w:p>
+      <w:pPr>
+        <w:spacing w:after="0"/>
+        <w:rPr>
+          <w:i/>
+          <w:iCs/>
+          <w:color w:val="4472C4" w:themeColor="accent1"/>
+          <w:sz w:val="16"/>
+          <w:szCs w:val="16"/>
+        </w:rPr>
+      </w:pPr>
+    </w:p>
+    <w:p>
+      <w:pPr>
+        <w:spacing w:after="0"/>
+        <w:rPr>
+          <w:i/>
+          <w:iCs/>
+          <w:color w:val="4472C4" w:themeColor="accent1"/>
+          <w:sz w:val="16"/>
+          <w:szCs w:val="16"/>
+        </w:rPr>
+      </w:pPr>
+    </w:p>
+    <w:p>
+      <w:pPr>
+        <w:spacing w:after="0"/>
+        <w:rPr>
+          <w:i/>
+          <w:iCs/>
+          <w:color w:val="4472C4" w:themeColor="accent1"/>
+          <w:sz w:val="16"/>
+          <w:szCs w:val="16"/>
+        </w:rPr>
+      </w:pPr>
+    </w:p>
+    <w:p>
+      <w:pPr>
+        <w:spacing w:after="0"/>
+        <w:ind w:left="720"/>
+        <w:rPr>
+          <w:i/>
+          <w:iCs/>
+          <w:color w:val="4472C4" w:themeColor="accent1"/>
           <w:sz w:val="16"/>
           <w:szCs w:val="16"/>
         </w:rPr>
@@ -3231,9 +3667,17 @@
           <w14:ligatures w14:val="standardContextual"/>
         </w:rPr>
         <w:drawing>
-          <wp:inline distT="0" distB="0" distL="0" distR="0" wp14:anchorId="77B0A04C" wp14:editId="773B734B">
-            <wp:extent cx="2746597" cy="2060079"/>
-            <wp:effectExtent l="0" t="0" r="0" b="0"/>
+          <wp:anchor distT="0" distB="0" distL="114300" distR="114300" simplePos="0" relativeHeight="251660288" behindDoc="1" locked="0" layoutInCell="1" allowOverlap="1" wp14:anchorId="77B0A04C" wp14:editId="656381E0">
+            <wp:simplePos x="0" y="0"/>
+            <wp:positionH relativeFrom="column">
+              <wp:posOffset>344664</wp:posOffset>
+            </wp:positionH>
+            <wp:positionV relativeFrom="paragraph">
+              <wp:posOffset>29421</wp:posOffset>
+            </wp:positionV>
+            <wp:extent cx="3047210" cy="2285583"/>
+            <wp:effectExtent l="0" t="0" r="1270" b="635"/>
+            <wp:wrapNone/>
             <wp:docPr id="517771199" name="Picture 3"/>
             <wp:cNvGraphicFramePr>
               <a:graphicFrameLocks xmlns:a="http://schemas.openxmlformats.org/drawingml/2006/main" noChangeAspect="1"/>
@@ -3260,7 +3704,7 @@
                   <pic:spPr>
                     <a:xfrm>
                       <a:off x="0" y="0"/>
-                      <a:ext cx="2843643" cy="2132868"/>
+                      <a:ext cx="3047210" cy="2285583"/>
                     </a:xfrm>
                     <a:prstGeom prst="rect">
                       <a:avLst/>
@@ -3269,7 +3713,13 @@
                 </pic:pic>
               </a:graphicData>
             </a:graphic>
-          </wp:inline>
+            <wp14:sizeRelH relativeFrom="page">
+              <wp14:pctWidth>0</wp14:pctWidth>
+            </wp14:sizeRelH>
+            <wp14:sizeRelV relativeFrom="page">
+              <wp14:pctHeight>0</wp14:pctHeight>
+            </wp14:sizeRelV>
+          </wp:anchor>
         </w:drawing>
       </w:r>
       <w:r>
@@ -3282,9 +3732,17 @@
           <w14:ligatures w14:val="standardContextual"/>
         </w:rPr>
         <w:drawing>
-          <wp:inline distT="0" distB="0" distL="0" distR="0" wp14:anchorId="4C8F8136" wp14:editId="3C1E7356">
-            <wp:extent cx="2746683" cy="2060146"/>
-            <wp:effectExtent l="0" t="0" r="0" b="0"/>
+          <wp:anchor distT="0" distB="0" distL="114300" distR="114300" simplePos="0" relativeHeight="251661312" behindDoc="1" locked="0" layoutInCell="1" allowOverlap="1" wp14:anchorId="4C8F8136" wp14:editId="4C8D5786">
+            <wp:simplePos x="0" y="0"/>
+            <wp:positionH relativeFrom="column">
+              <wp:posOffset>3121377</wp:posOffset>
+            </wp:positionH>
+            <wp:positionV relativeFrom="paragraph">
+              <wp:posOffset>29492</wp:posOffset>
+            </wp:positionV>
+            <wp:extent cx="3119065" cy="2339479"/>
+            <wp:effectExtent l="0" t="0" r="5715" b="0"/>
+            <wp:wrapNone/>
             <wp:docPr id="1578795627" name="Picture 4"/>
             <wp:cNvGraphicFramePr>
               <a:graphicFrameLocks xmlns:a="http://schemas.openxmlformats.org/drawingml/2006/main" noChangeAspect="1"/>
@@ -3311,7 +3769,7 @@
                   <pic:spPr>
                     <a:xfrm>
                       <a:off x="0" y="0"/>
-                      <a:ext cx="2836369" cy="2127415"/>
+                      <a:ext cx="3122080" cy="2341740"/>
                     </a:xfrm>
                     <a:prstGeom prst="rect">
                       <a:avLst/>
@@ -3320,9 +3778,281 @@
                 </pic:pic>
               </a:graphicData>
             </a:graphic>
-          </wp:inline>
+            <wp14:sizeRelH relativeFrom="page">
+              <wp14:pctWidth>0</wp14:pctWidth>
+            </wp14:sizeRelH>
+            <wp14:sizeRelV relativeFrom="page">
+              <wp14:pctHeight>0</wp14:pctHeight>
+            </wp14:sizeRelV>
+          </wp:anchor>
         </w:drawing>
       </w:r>
+      <w:r>
+        <w:rPr>
+          <w:i/>
+          <w:iCs/>
+          <w:color w:val="4472C4" w:themeColor="accent1"/>
+          <w:sz w:val="16"/>
+          <w:szCs w:val="16"/>
+        </w:rPr>
+        <w:t xml:space="preserve">             </w:t>
+      </w:r>
+      <w:r>
+        <w:rPr>
+          <w:i/>
+          <w:iCs/>
+          <w:color w:val="4472C4" w:themeColor="accent1"/>
+          <w:sz w:val="16"/>
+          <w:szCs w:val="16"/>
+        </w:rPr>
+        <w:t xml:space="preserve">     </w:t>
+      </w:r>
+    </w:p>
+    <w:p>
+      <w:pPr>
+        <w:spacing w:after="0"/>
+        <w:ind w:left="720" w:firstLine="720"/>
+        <w:rPr>
+          <w:i/>
+          <w:iCs/>
+          <w:sz w:val="16"/>
+          <w:szCs w:val="16"/>
+        </w:rPr>
+      </w:pPr>
+      <w:r>
+        <w:rPr>
+          <w:i/>
+          <w:iCs/>
+          <w:color w:val="4472C4" w:themeColor="accent1"/>
+          <w:sz w:val="16"/>
+          <w:szCs w:val="16"/>
+        </w:rPr>
+        <w:t xml:space="preserve"> </w:t>
+      </w:r>
+      <w:r>
+        <w:rPr>
+          <w:i/>
+          <w:iCs/>
+          <w:color w:val="4472C4" w:themeColor="accent1"/>
+          <w:sz w:val="16"/>
+          <w:szCs w:val="16"/>
+        </w:rPr>
+        <w:t>Εικόνα 1:</w:t>
+      </w:r>
+      <w:r>
+        <w:rPr>
+          <w:i/>
+          <w:iCs/>
+          <w:color w:val="4472C4" w:themeColor="accent1"/>
+          <w:sz w:val="16"/>
+          <w:szCs w:val="16"/>
+        </w:rPr>
+        <w:t xml:space="preserve"> </w:t>
+      </w:r>
+      <w:r>
+        <w:rPr>
+          <w:i/>
+          <w:iCs/>
+          <w:sz w:val="16"/>
+          <w:szCs w:val="16"/>
+        </w:rPr>
+        <w:t xml:space="preserve">Απλό </w:t>
+      </w:r>
+      <w:r>
+        <w:rPr>
+          <w:i/>
+          <w:iCs/>
+          <w:sz w:val="16"/>
+          <w:szCs w:val="16"/>
+          <w:lang w:val="en-US"/>
+        </w:rPr>
+        <w:t xml:space="preserve">scatter </w:t>
+      </w:r>
+      <w:r>
+        <w:rPr>
+          <w:i/>
+          <w:iCs/>
+          <w:sz w:val="16"/>
+          <w:szCs w:val="16"/>
+        </w:rPr>
+        <w:t xml:space="preserve">γράφημα </w:t>
+      </w:r>
+      <w:r>
+        <w:rPr>
+          <w:i/>
+          <w:iCs/>
+          <w:sz w:val="16"/>
+          <w:szCs w:val="16"/>
+          <w:lang w:val="en-US"/>
+        </w:rPr>
+        <w:t>(</w:t>
+      </w:r>
+      <w:r>
+        <w:rPr>
+          <w:i/>
+          <w:iCs/>
+          <w:sz w:val="16"/>
+          <w:szCs w:val="16"/>
+          <w:lang w:val="en-US"/>
+        </w:rPr>
+        <w:t xml:space="preserve">Price </w:t>
+      </w:r>
+      <w:r>
+        <w:rPr>
+          <w:i/>
+          <w:iCs/>
+          <w:sz w:val="16"/>
+          <w:szCs w:val="16"/>
+          <w:lang w:val="en-US"/>
+        </w:rPr>
+        <w:t>–</w:t>
+      </w:r>
+      <w:r>
+        <w:rPr>
+          <w:i/>
+          <w:iCs/>
+          <w:sz w:val="16"/>
+          <w:szCs w:val="16"/>
+          <w:lang w:val="en-US"/>
+        </w:rPr>
+        <w:t xml:space="preserve"> Processor</w:t>
+      </w:r>
+      <w:r>
+        <w:rPr>
+          <w:i/>
+          <w:iCs/>
+          <w:sz w:val="16"/>
+          <w:szCs w:val="16"/>
+          <w:lang w:val="en-US"/>
+        </w:rPr>
+        <w:t>)</w:t>
+      </w:r>
+      <w:r>
+        <w:rPr>
+          <w:i/>
+          <w:iCs/>
+          <w:sz w:val="16"/>
+          <w:szCs w:val="16"/>
+        </w:rPr>
+        <w:t xml:space="preserve">                              </w:t>
+      </w:r>
+      <w:r>
+        <w:rPr>
+          <w:i/>
+          <w:iCs/>
+          <w:sz w:val="16"/>
+          <w:szCs w:val="16"/>
+        </w:rPr>
+        <w:t xml:space="preserve">    </w:t>
+      </w:r>
+      <w:r>
+        <w:rPr>
+          <w:i/>
+          <w:iCs/>
+          <w:color w:val="4472C4" w:themeColor="accent1"/>
+          <w:sz w:val="16"/>
+          <w:szCs w:val="16"/>
+        </w:rPr>
+        <w:t xml:space="preserve">Εικόνα </w:t>
+      </w:r>
+      <w:r>
+        <w:rPr>
+          <w:i/>
+          <w:iCs/>
+          <w:color w:val="4472C4" w:themeColor="accent1"/>
+          <w:sz w:val="16"/>
+          <w:szCs w:val="16"/>
+          <w:lang w:val="en-US"/>
+        </w:rPr>
+        <w:t>2</w:t>
+      </w:r>
+      <w:r>
+        <w:rPr>
+          <w:i/>
+          <w:iCs/>
+          <w:color w:val="4472C4" w:themeColor="accent1"/>
+          <w:sz w:val="16"/>
+          <w:szCs w:val="16"/>
+        </w:rPr>
+        <w:t>:</w:t>
+      </w:r>
+      <w:r>
+        <w:rPr>
+          <w:i/>
+          <w:iCs/>
+          <w:color w:val="4472C4" w:themeColor="accent1"/>
+          <w:sz w:val="16"/>
+          <w:szCs w:val="16"/>
+        </w:rPr>
+        <w:t xml:space="preserve"> </w:t>
+      </w:r>
+      <w:r>
+        <w:rPr>
+          <w:i/>
+          <w:iCs/>
+          <w:sz w:val="16"/>
+          <w:szCs w:val="16"/>
+        </w:rPr>
+        <w:t>Γ</w:t>
+      </w:r>
+      <w:r>
+        <w:rPr>
+          <w:i/>
+          <w:iCs/>
+          <w:sz w:val="16"/>
+          <w:szCs w:val="16"/>
+        </w:rPr>
+        <w:t>ράφημα</w:t>
+      </w:r>
+      <w:r>
+        <w:rPr>
+          <w:i/>
+          <w:iCs/>
+          <w:sz w:val="16"/>
+          <w:szCs w:val="16"/>
+        </w:rPr>
+        <w:t xml:space="preserve"> </w:t>
+      </w:r>
+      <w:r>
+        <w:rPr>
+          <w:i/>
+          <w:iCs/>
+          <w:sz w:val="16"/>
+          <w:szCs w:val="16"/>
+          <w:lang w:val="en-US"/>
+        </w:rPr>
+        <w:t>Cluster</w:t>
+      </w:r>
+      <w:r>
+        <w:rPr>
+          <w:i/>
+          <w:iCs/>
+          <w:sz w:val="16"/>
+          <w:szCs w:val="16"/>
+        </w:rPr>
+        <w:t xml:space="preserve"> </w:t>
+      </w:r>
+      <w:r>
+        <w:rPr>
+          <w:i/>
+          <w:iCs/>
+          <w:sz w:val="16"/>
+          <w:szCs w:val="16"/>
+          <w:lang w:val="en-US"/>
+        </w:rPr>
+        <w:t>(Price – Processor)</w:t>
+      </w:r>
+    </w:p>
+    <w:p>
+      <w:pPr>
+        <w:jc w:val="center"/>
+        <w:rPr>
+          <w:i/>
+          <w:iCs/>
+          <w:sz w:val="16"/>
+          <w:szCs w:val="16"/>
+        </w:rPr>
+      </w:pPr>
     </w:p>
     <w:p>
       <w:pPr>
@@ -3330,18 +4060,18 @@
         <w:rPr>
           <w:i/>
           <w:iCs/>
-          <w:sz w:val="16"/>
-          <w:szCs w:val="16"/>
-          <w:lang w:val="en-US"/>
-        </w:rPr>
-      </w:pPr>
-      <w:r>
-        <w:rPr>
-          <w:i/>
-          <w:iCs/>
           <w:color w:val="4472C4" w:themeColor="accent1"/>
           <w:sz w:val="16"/>
           <w:szCs w:val="16"/>
+        </w:rPr>
+      </w:pPr>
+      <w:r>
+        <w:rPr>
+          <w:i/>
+          <w:iCs/>
+          <w:color w:val="4472C4" w:themeColor="accent1"/>
+          <w:sz w:val="16"/>
+          <w:szCs w:val="16"/>
           <w:lang w:val="en-US"/>
         </w:rPr>
         <w:t xml:space="preserve">                      </w:t>
@@ -3376,7 +4106,10 @@
         </w:rPr>
         <w:t xml:space="preserve">     </w:t>
       </w:r>
-      <w:r>
+    </w:p>
+    <w:p>
+      <w:pPr>
+        <w:spacing w:after="80"/>
         <w:rPr>
           <w:i/>
           <w:iCs/>
@@ -3384,6 +4117,147 @@
           <w:sz w:val="16"/>
           <w:szCs w:val="16"/>
         </w:rPr>
+      </w:pPr>
+    </w:p>
+    <w:p>
+      <w:pPr>
+        <w:spacing w:after="80"/>
+        <w:rPr>
+          <w:i/>
+          <w:iCs/>
+          <w:color w:val="4472C4" w:themeColor="accent1"/>
+          <w:sz w:val="16"/>
+          <w:szCs w:val="16"/>
+        </w:rPr>
+      </w:pPr>
+    </w:p>
+    <w:p>
+      <w:pPr>
+        <w:spacing w:after="80"/>
+        <w:rPr>
+          <w:i/>
+          <w:iCs/>
+          <w:color w:val="4472C4" w:themeColor="accent1"/>
+          <w:sz w:val="16"/>
+          <w:szCs w:val="16"/>
+        </w:rPr>
+      </w:pPr>
+    </w:p>
+    <w:p>
+      <w:pPr>
+        <w:spacing w:after="80"/>
+        <w:rPr>
+          <w:i/>
+          <w:iCs/>
+          <w:color w:val="4472C4" w:themeColor="accent1"/>
+          <w:sz w:val="16"/>
+          <w:szCs w:val="16"/>
+        </w:rPr>
+      </w:pPr>
+    </w:p>
+    <w:p>
+      <w:pPr>
+        <w:spacing w:after="80"/>
+        <w:rPr>
+          <w:i/>
+          <w:iCs/>
+          <w:color w:val="4472C4" w:themeColor="accent1"/>
+          <w:sz w:val="16"/>
+          <w:szCs w:val="16"/>
+        </w:rPr>
+      </w:pPr>
+    </w:p>
+    <w:p>
+      <w:pPr>
+        <w:spacing w:after="80"/>
+        <w:rPr>
+          <w:i/>
+          <w:iCs/>
+          <w:color w:val="4472C4" w:themeColor="accent1"/>
+          <w:sz w:val="16"/>
+          <w:szCs w:val="16"/>
+        </w:rPr>
+      </w:pPr>
+    </w:p>
+    <w:p>
+      <w:pPr>
+        <w:spacing w:after="80"/>
+        <w:rPr>
+          <w:i/>
+          <w:iCs/>
+          <w:color w:val="4472C4" w:themeColor="accent1"/>
+          <w:sz w:val="16"/>
+          <w:szCs w:val="16"/>
+        </w:rPr>
+      </w:pPr>
+    </w:p>
+    <w:p>
+      <w:pPr>
+        <w:spacing w:after="80"/>
+        <w:rPr>
+          <w:i/>
+          <w:iCs/>
+          <w:color w:val="4472C4" w:themeColor="accent1"/>
+          <w:sz w:val="16"/>
+          <w:szCs w:val="16"/>
+        </w:rPr>
+      </w:pPr>
+    </w:p>
+    <w:p>
+      <w:pPr>
+        <w:spacing w:after="80"/>
+        <w:rPr>
+          <w:i/>
+          <w:iCs/>
+          <w:color w:val="4472C4" w:themeColor="accent1"/>
+          <w:sz w:val="16"/>
+          <w:szCs w:val="16"/>
+        </w:rPr>
+      </w:pPr>
+    </w:p>
+    <w:p>
+      <w:pPr>
+        <w:spacing w:after="120"/>
+        <w:ind w:firstLine="720"/>
+        <w:rPr>
+          <w:i/>
+          <w:iCs/>
+          <w:color w:val="4472C4" w:themeColor="accent1"/>
+          <w:sz w:val="16"/>
+          <w:szCs w:val="16"/>
+        </w:rPr>
+      </w:pPr>
+      <w:r>
+        <w:rPr>
+          <w:i/>
+          <w:iCs/>
+          <w:color w:val="4472C4" w:themeColor="accent1"/>
+          <w:sz w:val="16"/>
+          <w:szCs w:val="16"/>
+        </w:rPr>
+        <w:t xml:space="preserve">                        </w:t>
+      </w:r>
+    </w:p>
+    <w:p>
+      <w:pPr>
+        <w:spacing w:after="120"/>
+        <w:ind w:left="720" w:firstLine="720"/>
+        <w:rPr>
+          <w:i/>
+          <w:iCs/>
+          <w:sz w:val="16"/>
+          <w:szCs w:val="16"/>
+          <w:lang w:val="en-US"/>
+        </w:rPr>
+      </w:pPr>
+      <w:r>
+        <w:rPr>
+          <w:i/>
+          <w:iCs/>
+          <w:color w:val="4472C4" w:themeColor="accent1"/>
+          <w:sz w:val="16"/>
+          <w:szCs w:val="16"/>
+        </w:rPr>
         <w:t xml:space="preserve">Εικόνα </w:t>
       </w:r>
       <w:r>
@@ -3483,7 +4357,16 @@
           <w:lang w:val="en-US"/>
         </w:rPr>
         <w:tab/>
-        <w:t xml:space="preserve">            </w:t>
+        <w:t xml:space="preserve">        </w:t>
+      </w:r>
+      <w:r>
+        <w:rPr>
+          <w:i/>
+          <w:iCs/>
+          <w:sz w:val="16"/>
+          <w:szCs w:val="16"/>
+        </w:rPr>
+        <w:t xml:space="preserve"> </w:t>
       </w:r>
       <w:r>
         <w:rPr>
@@ -3606,9 +4489,9 @@
           <w14:ligatures w14:val="standardContextual"/>
         </w:rPr>
         <w:drawing>
-          <wp:inline distT="0" distB="0" distL="0" distR="0" wp14:anchorId="20AE56E4" wp14:editId="1D68B7BB">
-            <wp:extent cx="5149207" cy="1071562"/>
-            <wp:effectExtent l="0" t="0" r="0" b="0"/>
+          <wp:inline distT="0" distB="0" distL="0" distR="0" wp14:anchorId="20AE56E4" wp14:editId="03387DA6">
+            <wp:extent cx="6505399" cy="1353787"/>
+            <wp:effectExtent l="0" t="0" r="0" b="5715"/>
             <wp:docPr id="1152214090" name="Picture 1"/>
             <wp:cNvGraphicFramePr>
               <a:graphicFrameLocks xmlns:a="http://schemas.openxmlformats.org/drawingml/2006/main" noChangeAspect="1"/>
@@ -3635,7 +4518,7 @@
                   <pic:spPr>
                     <a:xfrm>
                       <a:off x="0" y="0"/>
-                      <a:ext cx="5375985" cy="1118755"/>
+                      <a:ext cx="6881488" cy="1432052"/>
                     </a:xfrm>
                     <a:prstGeom prst="rect">
                       <a:avLst/>
@@ -3781,9 +4664,9 @@
           <w14:ligatures w14:val="standardContextual"/>
         </w:rPr>
         <w:drawing>
-          <wp:inline distT="0" distB="0" distL="0" distR="0" wp14:anchorId="6E29200C" wp14:editId="7860E81C">
-            <wp:extent cx="5143500" cy="1071849"/>
-            <wp:effectExtent l="0" t="0" r="0" b="0"/>
+          <wp:inline distT="0" distB="0" distL="0" distR="0" wp14:anchorId="6E29200C" wp14:editId="75943BCA">
+            <wp:extent cx="6496438" cy="1353787"/>
+            <wp:effectExtent l="0" t="0" r="0" b="5715"/>
             <wp:docPr id="1530171727" name="Picture 2"/>
             <wp:cNvGraphicFramePr>
               <a:graphicFrameLocks xmlns:a="http://schemas.openxmlformats.org/drawingml/2006/main" noChangeAspect="1"/>
@@ -3810,7 +4693,7 @@
                   <pic:spPr>
                     <a:xfrm>
                       <a:off x="0" y="0"/>
-                      <a:ext cx="5277556" cy="1099785"/>
+                      <a:ext cx="6761416" cy="1409006"/>
                     </a:xfrm>
                     <a:prstGeom prst="rect">
                       <a:avLst/>
@@ -3929,9 +4812,9 @@
           <w14:ligatures w14:val="standardContextual"/>
         </w:rPr>
         <w:drawing>
-          <wp:inline distT="0" distB="0" distL="0" distR="0" wp14:anchorId="51834AFD" wp14:editId="482920B1">
-            <wp:extent cx="5064919" cy="1063701"/>
-            <wp:effectExtent l="0" t="0" r="2540" b="3175"/>
+          <wp:inline distT="0" distB="0" distL="0" distR="0" wp14:anchorId="51834AFD" wp14:editId="41109494">
+            <wp:extent cx="6502733" cy="1365662"/>
+            <wp:effectExtent l="0" t="0" r="0" b="6350"/>
             <wp:docPr id="1662141161" name="Picture 3"/>
             <wp:cNvGraphicFramePr>
               <a:graphicFrameLocks xmlns:a="http://schemas.openxmlformats.org/drawingml/2006/main" noChangeAspect="1"/>
@@ -3958,7 +4841,7 @@
                   <pic:spPr>
                     <a:xfrm>
                       <a:off x="0" y="0"/>
-                      <a:ext cx="5174234" cy="1086659"/>
+                      <a:ext cx="6760623" cy="1419822"/>
                     </a:xfrm>
                     <a:prstGeom prst="rect">
                       <a:avLst/>
@@ -3991,6 +4874,7 @@
           <w:sz w:val="16"/>
           <w:szCs w:val="16"/>
         </w:rPr>
+        <w:lastRenderedPageBreak/>
         <w:t xml:space="preserve">Εικόνα </w:t>
       </w:r>
       <w:r>
@@ -4099,9 +4983,9 @@
           <w14:ligatures w14:val="standardContextual"/>
         </w:rPr>
         <w:drawing>
-          <wp:inline distT="0" distB="0" distL="0" distR="0" wp14:anchorId="08197AC0" wp14:editId="616B03B9">
-            <wp:extent cx="5021851" cy="1001395"/>
-            <wp:effectExtent l="0" t="0" r="0" b="1905"/>
+          <wp:inline distT="0" distB="0" distL="0" distR="0" wp14:anchorId="08197AC0" wp14:editId="4A8D4C26">
+            <wp:extent cx="6453785" cy="1286934"/>
+            <wp:effectExtent l="0" t="0" r="0" b="0"/>
             <wp:docPr id="897540101" name="Picture 4"/>
             <wp:cNvGraphicFramePr>
               <a:graphicFrameLocks xmlns:a="http://schemas.openxmlformats.org/drawingml/2006/main" noChangeAspect="1"/>
@@ -4128,7 +5012,7 @@
                   <pic:spPr>
                     <a:xfrm>
                       <a:off x="0" y="0"/>
-                      <a:ext cx="5095530" cy="1016087"/>
+                      <a:ext cx="6648360" cy="1325734"/>
                     </a:xfrm>
                     <a:prstGeom prst="rect">
                       <a:avLst/>
@@ -4143,14 +5027,13 @@
     </w:p>
     <w:p>
       <w:pPr>
-        <w:spacing w:after="80"/>
+        <w:spacing w:before="80" w:after="80"/>
         <w:jc w:val="center"/>
         <w:rPr>
           <w:i/>
           <w:iCs/>
           <w:sz w:val="16"/>
           <w:szCs w:val="16"/>
-          <w:lang w:val="en-US"/>
         </w:rPr>
       </w:pPr>
       <w:r>
@@ -4161,7 +5044,6 @@
           <w:sz w:val="16"/>
           <w:szCs w:val="16"/>
         </w:rPr>
-        <w:lastRenderedPageBreak/>
         <w:t xml:space="preserve">Εικόνα </w:t>
       </w:r>
       <w:r>
@@ -4258,7 +5140,7 @@
     <w:p>
       <w:pPr>
         <w:pStyle w:val="Heading1"/>
-        <w:spacing w:after="120"/>
+        <w:spacing w:before="120" w:after="120"/>
       </w:pPr>
       <w:r>
         <w:t xml:space="preserve">6. </w:t>

--- a/Project/BD_Report_Smartphones_2024.docx
+++ b/Project/BD_Report_Smartphones_2024.docx
@@ -700,14 +700,12 @@
       <w:r>
         <w:t>ά στον κώδικα .</w:t>
       </w:r>
-      <w:proofErr w:type="spellStart"/>
       <w:r>
         <w:rPr>
           <w:lang w:val="en-US"/>
         </w:rPr>
         <w:t>ipynb</w:t>
       </w:r>
-      <w:proofErr w:type="spellEnd"/>
       <w:r>
         <w:t>.</w:t>
       </w:r>
@@ -720,19 +718,11 @@
       <w:r>
         <w:t>.</w:t>
       </w:r>
-      <w:proofErr w:type="spellStart"/>
-      <w:r>
-        <w:rPr>
-          <w:lang w:val="en-US"/>
-        </w:rPr>
-        <w:t>py</w:t>
-      </w:r>
-      <w:proofErr w:type="spellEnd"/>
-      <w:r>
-        <w:rPr>
-          <w:lang w:val="en-US"/>
-        </w:rPr>
-        <w:t xml:space="preserve"> </w:t>
+      <w:r>
+        <w:rPr>
+          <w:lang w:val="en-US"/>
+        </w:rPr>
+        <w:t xml:space="preserve">py </w:t>
       </w:r>
       <w:r>
         <w:t xml:space="preserve">περιέχει </w:t>
@@ -779,19 +769,11 @@
       <w:r>
         <w:t>στον κώδικα .</w:t>
       </w:r>
-      <w:proofErr w:type="spellStart"/>
-      <w:r>
-        <w:rPr>
-          <w:lang w:val="en-US"/>
-        </w:rPr>
-        <w:t>ipynb</w:t>
-      </w:r>
-      <w:proofErr w:type="spellEnd"/>
-      <w:r>
-        <w:rPr>
-          <w:lang w:val="en-US"/>
-        </w:rPr>
-        <w:t xml:space="preserve"> (</w:t>
+      <w:r>
+        <w:rPr>
+          <w:lang w:val="en-US"/>
+        </w:rPr>
+        <w:t>ipynb (</w:t>
       </w:r>
       <w:r>
         <w:t xml:space="preserve">θα ήταν προτιμότερο </w:t>
@@ -1157,11 +1139,9 @@
         </w:rPr>
         <w:t>P</w:t>
       </w:r>
-      <w:proofErr w:type="spellStart"/>
       <w:r>
         <w:t>rice</w:t>
       </w:r>
-      <w:proofErr w:type="spellEnd"/>
       <w:r>
         <w:t xml:space="preserve"> (την τιμή σε ινδικά ρούπια</w:t>
       </w:r>
@@ -1186,11 +1166,9 @@
         </w:rPr>
         <w:t>P</w:t>
       </w:r>
-      <w:proofErr w:type="spellStart"/>
       <w:r>
         <w:t>rocessor</w:t>
       </w:r>
-      <w:proofErr w:type="spellEnd"/>
       <w:r>
         <w:t xml:space="preserve"> </w:t>
       </w:r>
@@ -1221,19 +1199,11 @@
       <w:r>
         <w:t xml:space="preserve">(που έχει την μνήμη RAM και τον αποθηκευτικό </w:t>
       </w:r>
-      <w:proofErr w:type="spellStart"/>
-      <w:r>
-        <w:rPr>
-          <w:lang w:val="en-US"/>
-        </w:rPr>
-        <w:t>builitin</w:t>
-      </w:r>
-      <w:proofErr w:type="spellEnd"/>
-      <w:r>
-        <w:rPr>
-          <w:lang w:val="en-US"/>
-        </w:rPr>
-        <w:t xml:space="preserve"> </w:t>
+      <w:r>
+        <w:rPr>
+          <w:lang w:val="en-US"/>
+        </w:rPr>
+        <w:t xml:space="preserve">builitin </w:t>
       </w:r>
       <w:r>
         <w:t>χώρ</w:t>
@@ -1259,13 +1229,8 @@
         </w:rPr>
         <w:t>R</w:t>
       </w:r>
-      <w:proofErr w:type="spellStart"/>
-      <w:r>
-        <w:t>ating</w:t>
-      </w:r>
-      <w:proofErr w:type="spellEnd"/>
-      <w:r>
-        <w:t xml:space="preserve"> του, την </w:t>
+      <w:r>
+        <w:t xml:space="preserve">ating του, την </w:t>
       </w:r>
       <w:r>
         <w:rPr>
@@ -1273,21 +1238,8 @@
         </w:rPr>
         <w:t>S</w:t>
       </w:r>
-      <w:proofErr w:type="spellStart"/>
-      <w:r>
-        <w:t>im</w:t>
-      </w:r>
-      <w:proofErr w:type="spellEnd"/>
-      <w:r>
-        <w:t xml:space="preserve"> που δέχεται (δηλαδή τον αριθμό των καρτών), το μέγεθος της μπαταρίας του σε </w:t>
-      </w:r>
-      <w:proofErr w:type="spellStart"/>
-      <w:r>
-        <w:t>mAh</w:t>
-      </w:r>
-      <w:proofErr w:type="spellEnd"/>
-      <w:r>
-        <w:t>, την ανάλυση της οθόνης, την κάμερα που έχει, αν δέχεται έξτρα κάρτα αποθηκευτικού χώρου και το λειτουργικό σύστημα του κάθε κινητού τηλεφώνου.</w:t>
+      <w:r>
+        <w:t>im που δέχεται (δηλαδή τον αριθμό των καρτών), το μέγεθος της μπαταρίας του σε mAh, την ανάλυση της οθόνης, την κάμερα που έχει, αν δέχεται έξτρα κάρτα αποθηκευτικού χώρου και το λειτουργικό σύστημα του κάθε κινητού τηλεφώνου.</w:t>
       </w:r>
     </w:p>
     <w:p>
@@ -1303,6 +1255,9 @@
       </w:r>
     </w:p>
     <w:p>
+      <w:pPr>
+        <w:spacing w:after="120"/>
+      </w:pPr>
       <w:r>
         <w:t xml:space="preserve">Για την υλοποίηση της ανάλυσης </w:t>
       </w:r>
@@ -1391,21 +1346,7 @@
         <w:rPr>
           <w:lang w:val="en-US"/>
         </w:rPr>
-        <w:t>Association Rule Mining (</w:t>
-      </w:r>
-      <w:proofErr w:type="spellStart"/>
-      <w:r>
-        <w:rPr>
-          <w:lang w:val="en-US"/>
-        </w:rPr>
-        <w:t>Apriori</w:t>
-      </w:r>
-      <w:proofErr w:type="spellEnd"/>
-      <w:r>
-        <w:rPr>
-          <w:lang w:val="en-US"/>
-        </w:rPr>
-        <w:t xml:space="preserve"> function) </w:t>
+        <w:t xml:space="preserve">Association Rule Mining (Apriori function) </w:t>
       </w:r>
       <w:r>
         <w:t xml:space="preserve">για την εξαγωγή των </w:t>
@@ -1469,33 +1410,11 @@
         </w:rPr>
         <w:t xml:space="preserve"> </w:t>
       </w:r>
-      <w:proofErr w:type="spellStart"/>
-      <w:r>
-        <w:rPr>
-          <w:lang w:val="en-US"/>
-        </w:rPr>
-        <w:t>χρησιμο</w:t>
-      </w:r>
-      <w:proofErr w:type="spellEnd"/>
-      <w:r>
-        <w:rPr>
-          <w:lang w:val="en-US"/>
-        </w:rPr>
-        <w:t>π</w:t>
-      </w:r>
-      <w:proofErr w:type="spellStart"/>
-      <w:r>
-        <w:rPr>
-          <w:lang w:val="en-US"/>
-        </w:rPr>
-        <w:t>οιείτ</w:t>
-      </w:r>
-      <w:proofErr w:type="spellEnd"/>
-      <w:r>
-        <w:rPr>
-          <w:lang w:val="en-US"/>
-        </w:rPr>
-        <w:t>αι</w:t>
+      <w:r>
+        <w:rPr>
+          <w:lang w:val="en-US"/>
+        </w:rPr>
+        <w:t>χρησιμοποιείται</w:t>
       </w:r>
       <w:r>
         <w:rPr>
@@ -1711,175 +1630,132 @@
         <w:t xml:space="preserve"> </w:t>
       </w:r>
       <w:r>
-        <w:t xml:space="preserve">(με </w:t>
-      </w:r>
+        <w:t xml:space="preserve">(με συγκεκριμένη τιμή </w:t>
+      </w:r>
+      <w:r>
+        <w:rPr>
+          <w:lang w:val="en-US"/>
+        </w:rPr>
+        <w:t xml:space="preserve">int) </w:t>
+      </w:r>
+      <w:r>
+        <w:t xml:space="preserve">αντιστοιχίζονται </w:t>
+      </w:r>
+      <w:r>
+        <w:t>διαφορετικά</w:t>
+      </w:r>
+      <w:r>
+        <w:t xml:space="preserve"> </w:t>
+      </w:r>
+      <w:r>
+        <w:rPr>
+          <w:lang w:val="en-US"/>
+        </w:rPr>
+        <w:t>Prices</w:t>
+      </w:r>
+      <w:r>
+        <w:t xml:space="preserve"> και βγαίνει σωστό το γράφημα </w:t>
+      </w:r>
+      <w:r>
+        <w:t xml:space="preserve">μεταξύ τιμής και </w:t>
+      </w:r>
+      <w:r>
+        <w:rPr>
+          <w:lang w:val="en-US"/>
+        </w:rPr>
+        <w:t>Processor</w:t>
+      </w:r>
+      <w:r>
+        <w:rPr>
+          <w:lang w:val="en-US"/>
+        </w:rPr>
+        <w:t>/RAM</w:t>
+      </w:r>
+      <w:r>
+        <w:rPr>
+          <w:lang w:val="en-US"/>
+        </w:rPr>
+        <w:t>.</w:t>
+      </w:r>
+      <w:r>
+        <w:t xml:space="preserve"> </w:t>
+      </w:r>
+    </w:p>
+    <w:p>
+      <w:pPr>
+        <w:spacing w:after="120"/>
+      </w:pPr>
       <w:r>
         <w:lastRenderedPageBreak/>
-        <w:t xml:space="preserve">συγκεκριμένη τιμή </w:t>
-      </w:r>
-      <w:r>
-        <w:rPr>
-          <w:lang w:val="en-US"/>
-        </w:rPr>
-        <w:t xml:space="preserve">int) </w:t>
-      </w:r>
-      <w:r>
-        <w:t xml:space="preserve">αντιστοιχίζονται </w:t>
-      </w:r>
-      <w:r>
-        <w:t>διαφορετικά</w:t>
-      </w:r>
-      <w:r>
-        <w:t xml:space="preserve"> </w:t>
-      </w:r>
-      <w:r>
-        <w:rPr>
-          <w:lang w:val="en-US"/>
-        </w:rPr>
-        <w:t>Prices</w:t>
-      </w:r>
-      <w:r>
-        <w:t xml:space="preserve"> και βγαίνει σωστό το γράφημα </w:t>
-      </w:r>
-      <w:r>
-        <w:t xml:space="preserve">μεταξύ τιμής και </w:t>
-      </w:r>
-      <w:r>
-        <w:rPr>
-          <w:lang w:val="en-US"/>
-        </w:rPr>
-        <w:t>Processor</w:t>
-      </w:r>
-      <w:r>
-        <w:rPr>
-          <w:lang w:val="en-US"/>
-        </w:rPr>
-        <w:t>/RAM</w:t>
-      </w:r>
-      <w:r>
-        <w:rPr>
-          <w:lang w:val="en-US"/>
-        </w:rPr>
+        <w:t xml:space="preserve">Η τεχνική Clustering χρησιμοποιείται </w:t>
+      </w:r>
+      <w:r>
+        <w:t xml:space="preserve">γενικά </w:t>
+      </w:r>
+      <w:r>
+        <w:t xml:space="preserve">για την ανάλυση δεδομένων με σκοπό την ομαδοποίηση ενός συνόλου αντικειμένων σε υποσύνολα (clusters) με βάση την ομοιότητά τους. Κάθε αντικείμενο </w:t>
+      </w:r>
+      <w:r>
+        <w:t xml:space="preserve">δηλαδή, </w:t>
+      </w:r>
+      <w:r>
+        <w:t>σε ένα cluster είναι παρόμοιο με τα αντικείμενα του ίδιου cluster παρά με τα αντικείμενα άλλων clusters. Στην προκειμένη περίπτωση</w:t>
+      </w:r>
+      <w:r>
+        <w:t>,</w:t>
+      </w:r>
+      <w:r>
+        <w:t xml:space="preserve"> την χρησιμοποιούμε για να μπορέσουμε να ομαδοποιήσουμε τα κινητά τηλέφωνα με βάση τ</w:t>
+      </w:r>
+      <w:r>
+        <w:t xml:space="preserve">ην </w:t>
+      </w:r>
+      <w:r>
+        <w:t xml:space="preserve">ομοιότητα στην </w:t>
+      </w:r>
+      <w:r>
+        <w:t>τιμή τους</w:t>
+      </w:r>
+      <w:r>
+        <w:t xml:space="preserve">. </w:t>
+      </w:r>
+      <w:r>
+        <w:t>Δηλαδή, έχοντας το γράφημα με την τιμή και τους επεξεργαστές ομαδοπο</w:t>
+      </w:r>
+      <w:r>
+        <w:t xml:space="preserve">ιούμε σε ίδια </w:t>
+      </w:r>
+      <w:r>
+        <w:rPr>
+          <w:lang w:val="en-US"/>
+        </w:rPr>
+        <w:t xml:space="preserve">clusters </w:t>
+      </w:r>
+      <w:r>
+        <w:t xml:space="preserve">τα κινητά </w:t>
+      </w:r>
+      <w:r>
+        <w:t xml:space="preserve">που </w:t>
+      </w:r>
+      <w:r>
+        <w:t xml:space="preserve">είναι κοντά </w:t>
+      </w:r>
+      <w:r>
+        <w:t xml:space="preserve">μεταξύ τους που από την μορφή του διαγράμματος είναι τα κινητά που είναι </w:t>
+      </w:r>
+      <w:r>
+        <w:t>κοντά</w:t>
+      </w:r>
+      <w:r>
+        <w:t xml:space="preserve"> σε </w:t>
+      </w:r>
+      <w:r>
+        <w:t>τιμές</w:t>
+      </w:r>
+      <w:r>
         <w:t>.</w:t>
       </w:r>
       <w:r>
-        <w:t xml:space="preserve"> </w:t>
-      </w:r>
-    </w:p>
-    <w:p>
-      <w:pPr>
-        <w:spacing w:after="120"/>
-      </w:pPr>
-      <w:r>
-        <w:t xml:space="preserve">Η τεχνική </w:t>
-      </w:r>
-      <w:proofErr w:type="spellStart"/>
-      <w:r>
-        <w:t>Clustering</w:t>
-      </w:r>
-      <w:proofErr w:type="spellEnd"/>
-      <w:r>
-        <w:t xml:space="preserve"> χρησιμοποιείται </w:t>
-      </w:r>
-      <w:r>
-        <w:t xml:space="preserve">γενικά </w:t>
-      </w:r>
-      <w:r>
-        <w:t>για την ανάλυση δεδομένων με σκοπό την ομαδοποίηση ενός συνόλου αντικειμένων σε υποσύνολα (</w:t>
-      </w:r>
-      <w:proofErr w:type="spellStart"/>
-      <w:r>
-        <w:t>clusters</w:t>
-      </w:r>
-      <w:proofErr w:type="spellEnd"/>
-      <w:r>
-        <w:t xml:space="preserve">) με βάση την ομοιότητά τους. Κάθε αντικείμενο </w:t>
-      </w:r>
-      <w:r>
-        <w:t xml:space="preserve">δηλαδή, </w:t>
-      </w:r>
-      <w:r>
-        <w:t xml:space="preserve">σε ένα </w:t>
-      </w:r>
-      <w:proofErr w:type="spellStart"/>
-      <w:r>
-        <w:t>cluster</w:t>
-      </w:r>
-      <w:proofErr w:type="spellEnd"/>
-      <w:r>
-        <w:t xml:space="preserve"> είναι παρόμοιο με τα αντικείμενα του ίδιου </w:t>
-      </w:r>
-      <w:proofErr w:type="spellStart"/>
-      <w:r>
-        <w:t>cluster</w:t>
-      </w:r>
-      <w:proofErr w:type="spellEnd"/>
-      <w:r>
-        <w:t xml:space="preserve"> παρά με τα αντικείμενα άλλων </w:t>
-      </w:r>
-      <w:proofErr w:type="spellStart"/>
-      <w:r>
-        <w:t>clusters</w:t>
-      </w:r>
-      <w:proofErr w:type="spellEnd"/>
-      <w:r>
-        <w:t>. Στην προκειμένη περίπτωση</w:t>
-      </w:r>
-      <w:r>
-        <w:t>,</w:t>
-      </w:r>
-      <w:r>
-        <w:t xml:space="preserve"> την χρησιμοποιούμε για να μπορέσουμε να ομαδοποιήσουμε τα κινητά τηλέφωνα με βάση τ</w:t>
-      </w:r>
-      <w:r>
-        <w:t xml:space="preserve">ην </w:t>
-      </w:r>
-      <w:r>
-        <w:t xml:space="preserve">ομοιότητα στην </w:t>
-      </w:r>
-      <w:r>
-        <w:t>τιμή τους</w:t>
-      </w:r>
-      <w:r>
-        <w:t xml:space="preserve">. </w:t>
-      </w:r>
-      <w:r>
-        <w:t>Δηλαδή, έχοντας το γράφημα με την τιμή και τους επεξεργαστές ομαδοπο</w:t>
-      </w:r>
-      <w:r>
-        <w:t xml:space="preserve">ιούμε σε ίδια </w:t>
-      </w:r>
-      <w:r>
-        <w:rPr>
-          <w:lang w:val="en-US"/>
-        </w:rPr>
-        <w:t xml:space="preserve">clusters </w:t>
-      </w:r>
-      <w:r>
-        <w:t xml:space="preserve">τα κινητά </w:t>
-      </w:r>
-      <w:r>
-        <w:t xml:space="preserve">που </w:t>
-      </w:r>
-      <w:r>
-        <w:t xml:space="preserve">είναι κοντά </w:t>
-      </w:r>
-      <w:r>
-        <w:t xml:space="preserve">μεταξύ τους που από την μορφή του διαγράμματος είναι τα κινητά που είναι </w:t>
-      </w:r>
-      <w:r>
-        <w:t>κοντά</w:t>
-      </w:r>
-      <w:r>
-        <w:t xml:space="preserve"> σε </w:t>
-      </w:r>
-      <w:r>
-        <w:t>τιμές</w:t>
-      </w:r>
-      <w:r>
-        <w:t>.</w:t>
-      </w:r>
-      <w:r>
         <w:rPr>
           <w:lang w:val="en-US"/>
         </w:rPr>
@@ -1900,15 +1776,7 @@
         <w:spacing w:after="0"/>
       </w:pPr>
       <w:r>
-        <w:t xml:space="preserve">Η τεχνική Association </w:t>
-      </w:r>
-      <w:proofErr w:type="spellStart"/>
-      <w:r>
-        <w:t>Rule</w:t>
-      </w:r>
-      <w:proofErr w:type="spellEnd"/>
-      <w:r>
-        <w:t xml:space="preserve"> Mining χρησιμοποιείται</w:t>
+        <w:t>Η τεχνική Association Rule Mining χρησιμοποιείται</w:t>
       </w:r>
       <w:r>
         <w:rPr>
@@ -1920,39 +1788,10 @@
         <w:t>γενικά</w:t>
       </w:r>
       <w:r>
-        <w:t xml:space="preserve"> για την ανάλυση δεδομένων με σκοπό την ανίχνευση </w:t>
-      </w:r>
-      <w:proofErr w:type="spellStart"/>
-      <w:r>
-        <w:t>ενδιαφέρουσων</w:t>
-      </w:r>
-      <w:proofErr w:type="spellEnd"/>
-      <w:r>
-        <w:t xml:space="preserve"> συσχετίσεων μεταξύ αντικειμένων από ένα </w:t>
-      </w:r>
-      <w:proofErr w:type="spellStart"/>
-      <w:r>
-        <w:t>dataset</w:t>
-      </w:r>
-      <w:proofErr w:type="spellEnd"/>
-      <w:r>
-        <w:t xml:space="preserve">. Στην προκειμένη περίπτωση την χρησιμοποιούμε για να εξάγουμε κοινά χαρακτηριστικά μεταξύ κινητών που βρίσκονται στο ίδιο </w:t>
-      </w:r>
-      <w:proofErr w:type="spellStart"/>
-      <w:r>
-        <w:t>cluster</w:t>
-      </w:r>
-      <w:proofErr w:type="spellEnd"/>
-      <w:r>
-        <w:t xml:space="preserve">. Δηλαδή έχοντας χωρίσει κάθε κινητό με βάση την τιμή εξάγουμε αποτελέσματα ανάλογα με τα πιο συχνά χαρακτηριστικά που αφορούν την </w:t>
-      </w:r>
-      <w:proofErr w:type="spellStart"/>
-      <w:r>
-        <w:t>Processor</w:t>
-      </w:r>
-      <w:proofErr w:type="spellEnd"/>
-      <w:r>
-        <w:t xml:space="preserve"> και την R</w:t>
+        <w:t xml:space="preserve"> για την ανάλυση δεδομένων με σκοπό την ανίχνευση ενδιαφέρουσων συσχετίσεων μεταξύ αντικειμένων από ένα dataset</w:t>
+      </w:r>
+      <w:r>
+        <w:t>. Στην προκειμένη περίπτωση την χρησιμοποιούμε για να εξάγουμε κοινά χαρακτηριστικά μεταξύ κινητών που βρίσκονται στο ίδιο cluster. Δηλαδή έχοντας χωρίσει κάθε κινητό με βάση την τιμή εξάγουμε αποτελέσματα ανάλογα με τα πιο συχνά χαρακτηριστικά που αφορούν την Processor και την R</w:t>
       </w:r>
       <w:r>
         <w:rPr>
@@ -2422,21 +2261,7 @@
         <w:rPr>
           <w:lang w:val="en-US"/>
         </w:rPr>
-        <w:t xml:space="preserve">frequent </w:t>
-      </w:r>
-      <w:proofErr w:type="spellStart"/>
-      <w:r>
-        <w:rPr>
-          <w:lang w:val="en-US"/>
-        </w:rPr>
-        <w:t>itemsets</w:t>
-      </w:r>
-      <w:proofErr w:type="spellEnd"/>
-      <w:r>
-        <w:rPr>
-          <w:lang w:val="en-US"/>
-        </w:rPr>
-        <w:t xml:space="preserve"> </w:t>
+        <w:t xml:space="preserve">frequent itemsets </w:t>
       </w:r>
       <w:r>
         <w:t xml:space="preserve">και συνεπώς ο αριθμός των συσχετίσεων. </w:t>
@@ -2738,16 +2563,8 @@
         <w:rPr>
           <w:lang w:val="en-US"/>
         </w:rPr>
-        <w:t xml:space="preserve">frequent </w:t>
-      </w:r>
-      <w:proofErr w:type="spellStart"/>
-      <w:r>
-        <w:rPr>
-          <w:lang w:val="en-US"/>
-        </w:rPr>
-        <w:t>itemsets</w:t>
-      </w:r>
-      <w:proofErr w:type="spellEnd"/>
+        <w:t>frequent itemsets</w:t>
+      </w:r>
       <w:r>
         <w:t xml:space="preserve"> καθώς και το </w:t>
       </w:r>
@@ -3151,139 +2968,162 @@
         <w:rPr>
           <w:lang w:val="en-US"/>
         </w:rPr>
+        <w:t>Processor</w:t>
+      </w:r>
+      <w:r>
+        <w:t xml:space="preserve"> (175 </w:t>
+      </w:r>
+      <w:r>
+        <w:t xml:space="preserve">περίπου </w:t>
+      </w:r>
+      <w:r>
+        <w:t>είδη</w:t>
+      </w:r>
+      <w:r>
+        <w:t xml:space="preserve"> επεξεργαστών)</w:t>
+      </w:r>
+      <w:r>
+        <w:rPr>
+          <w:lang w:val="en-US"/>
+        </w:rPr>
+        <w:t xml:space="preserve"> </w:t>
+      </w:r>
+      <w:r>
+        <w:t xml:space="preserve">και την </w:t>
+      </w:r>
+      <w:r>
+        <w:rPr>
+          <w:lang w:val="en-US"/>
+        </w:rPr>
+        <w:t>RAM</w:t>
+      </w:r>
+      <w:r>
+        <w:rPr>
+          <w:lang w:val="en-US"/>
+        </w:rPr>
+        <w:t xml:space="preserve"> (</w:t>
+      </w:r>
+      <w:r>
+        <w:t xml:space="preserve">35 περίπου είδη </w:t>
+      </w:r>
+      <w:r>
+        <w:rPr>
+          <w:lang w:val="en-US"/>
+        </w:rPr>
+        <w:t>RAM)</w:t>
+      </w:r>
+      <w:r>
+        <w:rPr>
+          <w:lang w:val="en-US"/>
+        </w:rPr>
+        <w:t xml:space="preserve"> </w:t>
+      </w:r>
+      <w:r>
+        <w:t>αντίστοιχα</w:t>
+      </w:r>
+      <w:r>
+        <w:t xml:space="preserve"> </w:t>
+      </w:r>
+      <w:r>
+        <w:rPr>
+          <w:lang w:val="en-US"/>
+        </w:rPr>
+        <w:t xml:space="preserve"> </w:t>
+      </w:r>
+      <w:r>
+        <w:t xml:space="preserve">και το αποτέλεσμα </w:t>
+      </w:r>
+      <w:r>
+        <w:t xml:space="preserve">των </w:t>
+      </w:r>
+      <w:r>
+        <w:rPr>
+          <w:lang w:val="en-US"/>
+        </w:rPr>
+        <w:t xml:space="preserve">Clustering </w:t>
+      </w:r>
+      <w:r>
+        <w:t>και των δύο</w:t>
+      </w:r>
+      <w:r>
+        <w:t xml:space="preserve"> (</w:t>
+      </w:r>
+      <w:r>
+        <w:rPr>
+          <w:lang w:val="en-US"/>
+        </w:rPr>
+        <w:t xml:space="preserve">k = 4). </w:t>
+      </w:r>
+      <w:r>
+        <w:t>Επίσης</w:t>
+      </w:r>
+      <w:r>
+        <w:t xml:space="preserve">, παραθέτονται και </w:t>
+      </w:r>
+      <w:r>
+        <w:t xml:space="preserve">ενδεικτικά </w:t>
+      </w:r>
+      <w:r>
+        <w:t xml:space="preserve">οι πρώτες 5 </w:t>
+      </w:r>
+      <w:r>
+        <w:t>εγγραφές</w:t>
+      </w:r>
+      <w:r>
+        <w:t xml:space="preserve"> </w:t>
+      </w:r>
+      <w:r>
+        <w:t xml:space="preserve">των πινάκων </w:t>
+      </w:r>
+      <w:r>
+        <w:t>για τα</w:t>
+      </w:r>
+      <w:r>
+        <w:t xml:space="preserve"> </w:t>
+      </w:r>
+      <w:r>
+        <w:rPr>
+          <w:lang w:val="en-US"/>
+        </w:rPr>
+        <w:t xml:space="preserve">frequent itemsets </w:t>
+      </w:r>
+      <w:r>
+        <w:t xml:space="preserve">και </w:t>
+      </w:r>
+      <w:r>
+        <w:t xml:space="preserve">τα </w:t>
+      </w:r>
+      <w:r>
+        <w:rPr>
+          <w:lang w:val="en-US"/>
+        </w:rPr>
+        <w:t xml:space="preserve">Association Rules </w:t>
+      </w:r>
+      <w:r>
+        <w:t>όσον αφορά τα</w:t>
+      </w:r>
+      <w:r>
+        <w:t xml:space="preserve"> τέσσερα </w:t>
+      </w:r>
+      <w:r>
+        <w:rPr>
+          <w:lang w:val="en-US"/>
+        </w:rPr>
+        <w:t xml:space="preserve">cluster </w:t>
+      </w:r>
+      <w:r>
+        <w:t>για την ανάλυση</w:t>
+      </w:r>
+      <w:r>
+        <w:t xml:space="preserve"> </w:t>
+      </w:r>
+      <w:r>
+        <w:rPr>
+          <w:lang w:val="en-US"/>
+        </w:rPr>
         <w:t xml:space="preserve">Processor </w:t>
       </w:r>
       <w:r>
-        <w:t xml:space="preserve">και την </w:t>
-      </w:r>
-      <w:r>
-        <w:rPr>
-          <w:lang w:val="en-US"/>
-        </w:rPr>
-        <w:t>RAM</w:t>
-      </w:r>
-      <w:r>
-        <w:t xml:space="preserve"> </w:t>
-      </w:r>
-      <w:r>
-        <w:t>αντίστοιχα</w:t>
-      </w:r>
-      <w:r>
-        <w:t xml:space="preserve"> και το αποτέλεσμα </w:t>
-      </w:r>
-      <w:r>
-        <w:t xml:space="preserve">των </w:t>
-      </w:r>
-      <w:r>
-        <w:rPr>
-          <w:lang w:val="en-US"/>
-        </w:rPr>
-        <w:t xml:space="preserve">Clustering </w:t>
-      </w:r>
-      <w:r>
-        <w:t>και των δύο</w:t>
-      </w:r>
-      <w:r>
-        <w:t xml:space="preserve"> (</w:t>
-      </w:r>
-      <w:r>
-        <w:rPr>
-          <w:lang w:val="en-US"/>
-        </w:rPr>
-        <w:t xml:space="preserve">k = 4). </w:t>
-      </w:r>
-      <w:r>
-        <w:t>Επίσης</w:t>
-      </w:r>
-      <w:r>
-        <w:t xml:space="preserve">, </w:t>
-      </w:r>
-      <w:proofErr w:type="spellStart"/>
-      <w:r>
-        <w:t>παραθέτονται</w:t>
-      </w:r>
-      <w:proofErr w:type="spellEnd"/>
-      <w:r>
-        <w:t xml:space="preserve"> και </w:t>
-      </w:r>
-      <w:r>
-        <w:t xml:space="preserve">ενδεικτικά </w:t>
-      </w:r>
-      <w:r>
-        <w:t xml:space="preserve">οι πρώτες 5 </w:t>
-      </w:r>
-      <w:r>
-        <w:t>εγγραφές</w:t>
-      </w:r>
-      <w:r>
-        <w:t xml:space="preserve"> </w:t>
-      </w:r>
-      <w:r>
-        <w:t xml:space="preserve">των πινάκων </w:t>
-      </w:r>
-      <w:r>
-        <w:t>για τα</w:t>
-      </w:r>
-      <w:r>
-        <w:t xml:space="preserve"> </w:t>
-      </w:r>
-      <w:r>
-        <w:rPr>
-          <w:lang w:val="en-US"/>
-        </w:rPr>
-        <w:t xml:space="preserve">frequent </w:t>
-      </w:r>
-      <w:proofErr w:type="spellStart"/>
-      <w:r>
-        <w:rPr>
-          <w:lang w:val="en-US"/>
-        </w:rPr>
-        <w:t>itemsets</w:t>
-      </w:r>
-      <w:proofErr w:type="spellEnd"/>
-      <w:r>
-        <w:rPr>
-          <w:lang w:val="en-US"/>
-        </w:rPr>
-        <w:t xml:space="preserve"> </w:t>
-      </w:r>
-      <w:r>
-        <w:t xml:space="preserve">και </w:t>
-      </w:r>
-      <w:r>
-        <w:t xml:space="preserve">τα </w:t>
-      </w:r>
-      <w:r>
-        <w:rPr>
-          <w:lang w:val="en-US"/>
-        </w:rPr>
-        <w:t xml:space="preserve">Association Rules </w:t>
-      </w:r>
-      <w:r>
-        <w:t>όσον αφορά τα</w:t>
-      </w:r>
-      <w:r>
-        <w:t xml:space="preserve"> τέσσερα </w:t>
-      </w:r>
-      <w:r>
-        <w:rPr>
-          <w:lang w:val="en-US"/>
-        </w:rPr>
-        <w:t xml:space="preserve">cluster </w:t>
-      </w:r>
-      <w:r>
-        <w:t>για την ανάλυση</w:t>
-      </w:r>
-      <w:r>
-        <w:t xml:space="preserve"> </w:t>
-      </w:r>
-      <w:r>
-        <w:rPr>
-          <w:lang w:val="en-US"/>
-        </w:rPr>
-        <w:t xml:space="preserve">Processor </w:t>
-      </w:r>
-      <w:r>
         <w:t xml:space="preserve">και για </w:t>
       </w:r>
       <w:r>
@@ -3300,11 +3140,13 @@
       </w:r>
     </w:p>
     <w:p/>
-    <w:p>
-      <w:pPr>
-        <w:rPr>
-          <w:i/>
-          <w:iCs/>
+    <w:p/>
+    <w:p>
+      <w:pPr>
+        <w:rPr>
+          <w:i/>
+          <w:iCs/>
+          <w:lang w:val="en-US"/>
         </w:rPr>
       </w:pPr>
       <w:r>
@@ -3314,6 +3156,7 @@
           <w:noProof/>
           <w14:ligatures w14:val="standardContextual"/>
         </w:rPr>
+        <w:lastRenderedPageBreak/>
         <w:drawing>
           <wp:anchor distT="0" distB="0" distL="114300" distR="114300" simplePos="0" relativeHeight="251658240" behindDoc="0" locked="0" layoutInCell="1" allowOverlap="1" wp14:anchorId="72E97E95" wp14:editId="30AF8674">
             <wp:simplePos x="0" y="0"/>
@@ -4874,7 +4717,6 @@
           <w:sz w:val="16"/>
           <w:szCs w:val="16"/>
         </w:rPr>
-        <w:lastRenderedPageBreak/>
         <w:t xml:space="preserve">Εικόνα </w:t>
       </w:r>
       <w:r>
@@ -4982,6 +4824,7 @@
           <w:lang w:val="en-US"/>
           <w14:ligatures w14:val="standardContextual"/>
         </w:rPr>
+        <w:lastRenderedPageBreak/>
         <w:drawing>
           <wp:inline distT="0" distB="0" distL="0" distR="0" wp14:anchorId="08197AC0" wp14:editId="4A8D4C26">
             <wp:extent cx="6453785" cy="1286934"/>
@@ -5141,6 +4984,9 @@
       <w:pPr>
         <w:pStyle w:val="Heading1"/>
         <w:spacing w:before="120" w:after="120"/>
+        <w:rPr>
+          <w:lang w:val="en-US"/>
+        </w:rPr>
       </w:pPr>
       <w:r>
         <w:t xml:space="preserve">6. </w:t>
@@ -5150,75 +4996,232 @@
       </w:r>
     </w:p>
     <w:p>
-      <w:r>
-        <w:rPr>
-          <w:highlight w:val="magenta"/>
-        </w:rPr>
-        <w:t>ΦΡΟΣΩ</w:t>
-      </w:r>
-      <w:r>
-        <w:t xml:space="preserve"> για </w:t>
-      </w:r>
-      <w:r>
-        <w:rPr>
-          <w:lang w:val="en-US"/>
-        </w:rPr>
-        <w:t>price</w:t>
-      </w:r>
-      <w:r>
-        <w:rPr>
-          <w:lang w:val="en-US"/>
-        </w:rPr>
-        <w:t xml:space="preserve"> processor</w:t>
-      </w:r>
-      <w:r>
-        <w:t xml:space="preserve"> </w:t>
-      </w:r>
-    </w:p>
-    <w:p>
-      <w:pPr>
-        <w:rPr>
-          <w:lang w:val="en-US"/>
-        </w:rPr>
-      </w:pPr>
-      <w:r>
-        <w:rPr>
-          <w:highlight w:val="yellow"/>
-        </w:rPr>
-        <w:t>ΑΓΓΕΛΟΣ</w:t>
-      </w:r>
-      <w:r>
-        <w:t>:</w:t>
-      </w:r>
-      <w:r>
-        <w:rPr>
-          <w:lang w:val="en-US"/>
-        </w:rPr>
-        <w:t xml:space="preserve"> </w:t>
+      <w:pPr>
+        <w:spacing w:after="120"/>
+        <w:rPr>
+          <w:lang w:val="en-US"/>
+        </w:rPr>
+      </w:pPr>
+      <w:r>
+        <w:t xml:space="preserve">Σύμφωνα με τα αποτελέσματα </w:t>
+      </w:r>
+      <w:r>
+        <w:t xml:space="preserve">των πινάκων </w:t>
       </w:r>
       <w:r>
         <w:t xml:space="preserve">για </w:t>
       </w:r>
       <w:r>
-        <w:rPr>
-          <w:lang w:val="en-US"/>
-        </w:rPr>
-        <w:t>price ram</w:t>
-      </w:r>
-      <w:r>
-        <w:t xml:space="preserve"> </w:t>
-      </w:r>
-      <w:r>
-        <w:t xml:space="preserve">(συνοπτικά για κάθε </w:t>
-      </w:r>
-      <w:r>
-        <w:rPr>
-          <w:lang w:val="en-US"/>
-        </w:rPr>
-        <w:t xml:space="preserve">cluster, </w:t>
-      </w:r>
-      <w:r>
-        <w:t xml:space="preserve">ποια είναι τα </w:t>
+        <w:t>τ</w:t>
+      </w:r>
+      <w:r>
+        <w:t>ο</w:t>
+      </w:r>
+      <w:r>
+        <w:t xml:space="preserve"> </w:t>
+      </w:r>
+      <w:r>
+        <w:rPr>
+          <w:lang w:val="en-US"/>
+        </w:rPr>
+        <w:t>Association Rule Mining</w:t>
+      </w:r>
+      <w:r>
+        <w:t xml:space="preserve"> (</w:t>
+      </w:r>
+      <w:r>
+        <w:rPr>
+          <w:lang w:val="en-US"/>
+        </w:rPr>
+        <w:t xml:space="preserve">frequent itemsets </w:t>
+      </w:r>
+      <w:r>
+        <w:t xml:space="preserve">και </w:t>
+      </w:r>
+      <w:r>
+        <w:rPr>
+          <w:lang w:val="en-US"/>
+        </w:rPr>
+        <w:t>a</w:t>
+      </w:r>
+      <w:r>
+        <w:rPr>
+          <w:lang w:val="en-US"/>
+        </w:rPr>
+        <w:t>ssociation</w:t>
+      </w:r>
+      <w:r>
+        <w:rPr>
+          <w:lang w:val="en-US"/>
+        </w:rPr>
+        <w:t xml:space="preserve"> r</w:t>
+      </w:r>
+      <w:r>
+        <w:rPr>
+          <w:lang w:val="en-US"/>
+        </w:rPr>
+        <w:t>ules)</w:t>
+      </w:r>
+      <w:r>
+        <w:rPr>
+          <w:lang w:val="en-US"/>
+        </w:rPr>
+        <w:t xml:space="preserve">, </w:t>
+      </w:r>
+      <w:r>
+        <w:t xml:space="preserve">θα προσπαθήσουμε να </w:t>
+      </w:r>
+      <w:r>
+        <w:t xml:space="preserve">βγάλουμε </w:t>
+      </w:r>
+      <w:r>
+        <w:t xml:space="preserve">τα συμπεράσματα για κάθε είδους κινητό όσον αφορά </w:t>
+      </w:r>
+      <w:r>
+        <w:t>στους τύπους</w:t>
+      </w:r>
+      <w:r>
+        <w:t xml:space="preserve"> </w:t>
+      </w:r>
+      <w:r>
+        <w:rPr>
+          <w:lang w:val="en-US"/>
+        </w:rPr>
+        <w:t>Processor</w:t>
+      </w:r>
+      <w:r>
+        <w:t xml:space="preserve"> </w:t>
+      </w:r>
+      <w:r>
+        <w:t>(</w:t>
+      </w:r>
+      <w:r>
+        <w:rPr>
+          <w:lang w:val="en-US"/>
+        </w:rPr>
+        <w:t>Model, Clock speed, Core type)</w:t>
+      </w:r>
+      <w:r>
+        <w:t xml:space="preserve">, </w:t>
+      </w:r>
+      <w:r>
+        <w:rPr>
+          <w:lang w:val="en-US"/>
+        </w:rPr>
+        <w:t xml:space="preserve">RAM </w:t>
+      </w:r>
+      <w:r>
+        <w:t xml:space="preserve">και </w:t>
+      </w:r>
+      <w:r>
+        <w:rPr>
+          <w:lang w:val="en-US"/>
+        </w:rPr>
+        <w:t>Storage</w:t>
+      </w:r>
+      <w:r>
+        <w:rPr>
+          <w:lang w:val="en-US"/>
+        </w:rPr>
+        <w:t xml:space="preserve"> </w:t>
+      </w:r>
+      <w:r>
+        <w:t>που διαθέτουν</w:t>
+      </w:r>
+      <w:r>
+        <w:t>.</w:t>
+      </w:r>
+      <w:r>
+        <w:t xml:space="preserve"> </w:t>
+      </w:r>
+      <w:r>
+        <w:t xml:space="preserve">Το </w:t>
+      </w:r>
+      <w:r>
+        <w:rPr>
+          <w:lang w:val="en-US"/>
+        </w:rPr>
+        <w:t xml:space="preserve">hardware </w:t>
+      </w:r>
+      <w:r>
+        <w:t xml:space="preserve">δηλαδή συνολικά για τα </w:t>
+      </w:r>
+      <w:r>
+        <w:rPr>
+          <w:lang w:val="en-US"/>
+        </w:rPr>
+        <w:t xml:space="preserve">low-end phones, </w:t>
+      </w:r>
+      <w:r>
+        <w:t xml:space="preserve">τα </w:t>
+      </w:r>
+      <w:r>
+        <w:rPr>
+          <w:lang w:val="en-US"/>
+        </w:rPr>
+        <w:t xml:space="preserve">middle-range phones, </w:t>
+      </w:r>
+      <w:r>
+        <w:t xml:space="preserve">τα </w:t>
+      </w:r>
+      <w:r>
+        <w:rPr>
+          <w:lang w:val="en-US"/>
+        </w:rPr>
+        <w:t>high-end phones</w:t>
+      </w:r>
+      <w:r>
+        <w:t xml:space="preserve"> και τα </w:t>
+      </w:r>
+      <w:r>
+        <w:rPr>
+          <w:lang w:val="en-US"/>
+        </w:rPr>
+        <w:t>luxury phones.</w:t>
+      </w:r>
+    </w:p>
+    <w:p>
+      <w:pPr>
+        <w:spacing w:after="120"/>
+      </w:pPr>
+      <w:r>
+        <w:t>Αρχικά</w:t>
+      </w:r>
+      <w:r>
+        <w:t>,</w:t>
+      </w:r>
+      <w:r>
+        <w:t xml:space="preserve"> θα </w:t>
+      </w:r>
+      <w:r>
+        <w:t xml:space="preserve">περιγράψουμε τα χαρακτηριστικά για τα τέσσερα είδη κινητών όσον αφορά στο </w:t>
+      </w:r>
+      <w:r>
+        <w:rPr>
+          <w:lang w:val="en-US"/>
+        </w:rPr>
+        <w:t xml:space="preserve">processor </w:t>
+      </w:r>
+      <w:r>
+        <w:t xml:space="preserve">που διαθέτουν. </w:t>
+      </w:r>
+      <w:r>
+        <w:t xml:space="preserve">Τα </w:t>
+      </w:r>
+      <w:r>
+        <w:rPr>
+          <w:lang w:val="en-US"/>
+        </w:rPr>
+        <w:t xml:space="preserve">low-end </w:t>
+      </w:r>
+      <w:r>
+        <w:t>κινητά φαίν</w:t>
+      </w:r>
+      <w:r>
+        <w:t>εται</w:t>
+      </w:r>
+      <w:r>
+        <w:t xml:space="preserve"> να έχουν σαν τα πιο </w:t>
       </w:r>
       <w:r>
         <w:rPr>
@@ -5227,120 +5230,2066 @@
         <w:t xml:space="preserve">frequent items </w:t>
       </w:r>
       <w:r>
-        <w:t>και οι συσχετίσεις του</w:t>
-      </w:r>
-      <w:r>
-        <w:t xml:space="preserve"> (συνοπτικές αυτές)</w:t>
-      </w:r>
-      <w:r>
-        <w:t xml:space="preserve"> και αν βγάζει νόημα να έχουν αυτά </w:t>
+        <w:t>επεξεργαστές με 2</w:t>
+      </w:r>
+      <w:r>
+        <w:rPr>
+          <w:lang w:val="en-US"/>
+        </w:rPr>
+        <w:t xml:space="preserve"> -</w:t>
+      </w:r>
+      <w:r>
+        <w:t xml:space="preserve"> </w:t>
+      </w:r>
+      <w:r>
+        <w:t>2.2</w:t>
+      </w:r>
+      <w:r>
+        <w:rPr>
+          <w:lang w:val="en-US"/>
+        </w:rPr>
+        <w:t>GHz</w:t>
+      </w:r>
+      <w:r>
+        <w:rPr>
+          <w:lang w:val="en-US"/>
+        </w:rPr>
+        <w:t xml:space="preserve"> </w:t>
+      </w:r>
+      <w:r>
+        <w:t>και είναι οκταπ</w:t>
+      </w:r>
+      <w:r>
+        <w:t>ύ</w:t>
+      </w:r>
+      <w:r>
+        <w:t>ρηνα</w:t>
+      </w:r>
+      <w:r>
+        <w:t xml:space="preserve"> (</w:t>
+      </w:r>
+      <w:r>
+        <w:rPr>
+          <w:lang w:val="en-US"/>
+        </w:rPr>
+        <w:t xml:space="preserve">Octa Core). </w:t>
+      </w:r>
+      <w:r>
+        <w:t xml:space="preserve">Η πιο </w:t>
+      </w:r>
+      <w:r>
+        <w:t>συχνή</w:t>
+      </w:r>
+      <w:r>
+        <w:t xml:space="preserve"> συσχέτιση</w:t>
+      </w:r>
+      <w:r>
+        <w:t xml:space="preserve">, </w:t>
+      </w:r>
+      <w:r>
+        <w:t xml:space="preserve">είναι αυτή με </w:t>
+      </w:r>
+      <w:r>
+        <w:rPr>
+          <w:lang w:val="en-US"/>
+        </w:rPr>
+        <w:t>2.2 G</w:t>
+      </w:r>
+      <w:r>
+        <w:rPr>
+          <w:lang w:val="en-US"/>
+        </w:rPr>
+        <w:t>Hz</w:t>
+      </w:r>
+      <w:r>
+        <w:rPr>
+          <w:lang w:val="en-US"/>
+        </w:rPr>
+        <w:t xml:space="preserve"> clock speed </w:t>
+      </w:r>
+      <w:r>
+        <w:t xml:space="preserve">και </w:t>
+      </w:r>
+      <w:r>
+        <w:rPr>
+          <w:lang w:val="en-US"/>
+        </w:rPr>
+        <w:t xml:space="preserve">Octa Core </w:t>
+      </w:r>
+      <w:r>
+        <w:t xml:space="preserve">ενώ κάποιο </w:t>
+      </w:r>
+      <w:r>
+        <w:rPr>
+          <w:lang w:val="en-US"/>
+        </w:rPr>
+        <w:t>frequent item</w:t>
+      </w:r>
+      <w:r>
+        <w:rPr>
+          <w:lang w:val="en-US"/>
+        </w:rPr>
+        <w:t>/association</w:t>
+      </w:r>
+      <w:r>
+        <w:rPr>
+          <w:lang w:val="en-US"/>
+        </w:rPr>
+        <w:t xml:space="preserve"> </w:t>
+      </w:r>
+      <w:r>
+        <w:t>για μοντέλο επεξεργαστ</w:t>
+      </w:r>
+      <w:r>
+        <w:t>ή</w:t>
+      </w:r>
+      <w:r>
+        <w:t xml:space="preserve"> δεν υπάρχει.</w:t>
+      </w:r>
+      <w:r>
+        <w:rPr>
+          <w:lang w:val="en-US"/>
+        </w:rPr>
+        <w:t xml:space="preserve"> </w:t>
+      </w:r>
+      <w:r>
+        <w:t xml:space="preserve">Συμπεραίνουμε δηλαδή, ότι τα </w:t>
+      </w:r>
+      <w:r>
+        <w:rPr>
+          <w:lang w:val="en-US"/>
+        </w:rPr>
+        <w:t xml:space="preserve">low-end </w:t>
+      </w:r>
+      <w:r>
+        <w:t xml:space="preserve">τηλέφωνα </w:t>
+      </w:r>
+      <w:r>
+        <w:t xml:space="preserve">γενικά έχουν ένα χαμηλό </w:t>
+      </w:r>
+      <w:r>
+        <w:t xml:space="preserve">σχετικά </w:t>
+      </w:r>
+      <w:r>
+        <w:t>εύρος</w:t>
+      </w:r>
+      <w:r>
+        <w:t xml:space="preserve"> όσον αφορά το </w:t>
+      </w:r>
+      <w:r>
+        <w:rPr>
+          <w:lang w:val="en-US"/>
+        </w:rPr>
+        <w:t>clock speed</w:t>
+      </w:r>
+      <w:r>
+        <w:rPr>
+          <w:lang w:val="en-US"/>
+        </w:rPr>
+        <w:t xml:space="preserve"> </w:t>
+      </w:r>
+      <w:r>
+        <w:t xml:space="preserve">και στην καλύτερη περίπτωση ο επεξεργαστής φτάνει μέχρι 2.2 </w:t>
+      </w:r>
+      <w:r>
+        <w:rPr>
+          <w:lang w:val="en-US"/>
+        </w:rPr>
+        <w:t>GHz</w:t>
+      </w:r>
+      <w:r>
+        <w:t>.</w:t>
+      </w:r>
+    </w:p>
+    <w:p>
+      <w:r>
+        <w:t xml:space="preserve">Τα </w:t>
+      </w:r>
+      <w:r>
+        <w:rPr>
+          <w:lang w:val="en-US"/>
+        </w:rPr>
+        <w:t xml:space="preserve">mid-range </w:t>
+      </w:r>
+      <w:r>
+        <w:t xml:space="preserve">τηλέφωνα </w:t>
+      </w:r>
+      <w:r>
+        <w:t xml:space="preserve">φαίνεται να έχουν </w:t>
+      </w:r>
+      <w:r>
+        <w:t xml:space="preserve">σαν πιο </w:t>
+      </w:r>
+      <w:r>
+        <w:rPr>
+          <w:lang w:val="en-US"/>
+        </w:rPr>
+        <w:t xml:space="preserve">frequent items </w:t>
+      </w:r>
+      <w:r>
+        <w:t xml:space="preserve">επεξεργαστές 3.2 </w:t>
+      </w:r>
+      <w:r>
+        <w:rPr>
+          <w:lang w:val="en-US"/>
+        </w:rPr>
+        <w:t xml:space="preserve">GHz </w:t>
+      </w:r>
+      <w:r>
+        <w:t xml:space="preserve">με </w:t>
+      </w:r>
+      <w:r>
+        <w:rPr>
+          <w:lang w:val="en-US"/>
+        </w:rPr>
+        <w:t>Octa Core</w:t>
+      </w:r>
+      <w:r>
+        <w:t xml:space="preserve">. </w:t>
+      </w:r>
+      <w:r>
+        <w:t xml:space="preserve">Το εύρος για </w:t>
+      </w:r>
+      <w:r>
+        <w:rPr>
+          <w:lang w:val="en-US"/>
+        </w:rPr>
+        <w:t xml:space="preserve">clock speed </w:t>
+      </w:r>
+      <w:r>
+        <w:t>επεξεργαστή είναι 3 με 3.2</w:t>
+      </w:r>
+      <w:r>
+        <w:rPr>
+          <w:lang w:val="en-US"/>
+        </w:rPr>
+        <w:t xml:space="preserve">Ghz </w:t>
+      </w:r>
+      <w:r>
+        <w:t xml:space="preserve">και όλα τα κινητά είναι </w:t>
+      </w:r>
+      <w:r>
+        <w:rPr>
+          <w:lang w:val="en-US"/>
+        </w:rPr>
+        <w:t xml:space="preserve">Octa Core </w:t>
+      </w:r>
+      <w:r>
+        <w:t xml:space="preserve">εκτός από </w:t>
+      </w:r>
+      <w:r>
+        <w:t>κάποιες</w:t>
+      </w:r>
+      <w:r>
+        <w:t xml:space="preserve"> εξαιρέσει</w:t>
+      </w:r>
+      <w:r>
+        <w:t>ς</w:t>
+      </w:r>
+      <w:r>
+        <w:t xml:space="preserve"> φαίνεται που είναι </w:t>
+      </w:r>
+      <w:r>
+        <w:rPr>
+          <w:lang w:val="en-US"/>
+        </w:rPr>
+        <w:t>Hexa Core (</w:t>
+      </w:r>
+      <w:r>
+        <w:t xml:space="preserve">αλλά δεν έχουν συσχέτιση με κάποιο </w:t>
+      </w:r>
+      <w:r>
+        <w:t>άλλο</w:t>
+      </w:r>
+      <w:r>
+        <w:t xml:space="preserve"> </w:t>
+      </w:r>
+      <w:r>
+        <w:rPr>
+          <w:lang w:val="en-US"/>
+        </w:rPr>
+        <w:t>item</w:t>
+      </w:r>
+      <w:r>
+        <w:t xml:space="preserve"> οπότε δεν ξέρουμε με τι </w:t>
+      </w:r>
+      <w:r>
+        <w:rPr>
+          <w:lang w:val="en-US"/>
+        </w:rPr>
+        <w:t xml:space="preserve">clock speed </w:t>
+      </w:r>
+      <w:r>
+        <w:t>συνδυάζονται).</w:t>
+      </w:r>
+      <w:r>
+        <w:t xml:space="preserve"> </w:t>
+      </w:r>
+      <w:r>
+        <w:t xml:space="preserve">Συχνά </w:t>
+      </w:r>
+      <w:r>
+        <w:t xml:space="preserve">σχετικά </w:t>
+      </w:r>
+      <w:r>
+        <w:t xml:space="preserve">μοντέλα επεξεργαστών που εμφανίζονται είναι ο </w:t>
+      </w:r>
+      <w:r>
+        <w:rPr>
+          <w:lang w:val="en-US"/>
+        </w:rPr>
+        <w:t xml:space="preserve">Snapdragon </w:t>
+      </w:r>
+      <w:r>
+        <w:rPr>
+          <w:lang w:val="en-US"/>
+        </w:rPr>
+        <w:t xml:space="preserve">8 Gen 1 </w:t>
+      </w:r>
+      <w:r>
+        <w:t xml:space="preserve">και 8+ </w:t>
+      </w:r>
+      <w:r>
+        <w:rPr>
+          <w:lang w:val="en-US"/>
+        </w:rPr>
+        <w:t xml:space="preserve">Gen2 </w:t>
+      </w:r>
+      <w:r>
+        <w:t xml:space="preserve">που επίσης στις συσχετίσεις φαίνεται </w:t>
+      </w:r>
+      <w:r>
+        <w:t xml:space="preserve">ότι </w:t>
+      </w:r>
+      <w:r>
+        <w:t xml:space="preserve">αυτοί οι επεξεργαστές </w:t>
+      </w:r>
+      <w:r>
+        <w:t xml:space="preserve">έχουν </w:t>
+      </w:r>
+      <w:r>
+        <w:rPr>
+          <w:lang w:val="en-US"/>
+        </w:rPr>
+        <w:t>3.2</w:t>
+      </w:r>
+      <w:r>
+        <w:rPr>
+          <w:lang w:val="en-US"/>
+        </w:rPr>
+        <w:t xml:space="preserve">GHz </w:t>
+      </w:r>
+      <w:r>
+        <w:rPr>
+          <w:lang w:val="en-US"/>
+        </w:rPr>
+        <w:t xml:space="preserve">clock speed </w:t>
+      </w:r>
+      <w:r>
+        <w:t>και είναι οκταπύρηνοι</w:t>
+      </w:r>
+      <w:r>
+        <w:rPr>
+          <w:lang w:val="en-US"/>
+        </w:rPr>
+        <w:t xml:space="preserve"> </w:t>
+      </w:r>
+      <w:r>
+        <w:t>(</w:t>
+      </w:r>
+      <w:r>
+        <w:rPr>
+          <w:lang w:val="en-US"/>
+        </w:rPr>
+        <w:t>confidence = 1</w:t>
+      </w:r>
+      <w:r>
+        <w:t>.0</w:t>
+      </w:r>
+      <w:r>
+        <w:rPr>
+          <w:lang w:val="en-US"/>
+        </w:rPr>
+        <w:t>)</w:t>
+      </w:r>
+      <w:r>
+        <w:t xml:space="preserve">. </w:t>
+      </w:r>
+      <w:r>
+        <w:t xml:space="preserve">Επιπλέον, φαίνεται ότι </w:t>
+      </w:r>
+      <w:r>
+        <w:t>όσα κινητά είχα</w:t>
+      </w:r>
+      <w:r>
+        <w:t>ν</w:t>
+      </w:r>
+      <w:r>
+        <w:t xml:space="preserve"> </w:t>
+      </w:r>
+      <w:r>
+        <w:rPr>
+          <w:lang w:val="en-US"/>
+        </w:rPr>
+        <w:t xml:space="preserve">clock speed </w:t>
+      </w:r>
+      <w:r>
+        <w:t>3</w:t>
+      </w:r>
+      <w:r>
+        <w:rPr>
+          <w:lang w:val="en-US"/>
+        </w:rPr>
+        <w:t>G</w:t>
+      </w:r>
+      <w:r>
+        <w:t>Η</w:t>
+      </w:r>
+      <w:r>
+        <w:rPr>
+          <w:lang w:val="en-US"/>
+        </w:rPr>
+        <w:t>z</w:t>
+      </w:r>
+      <w:r>
+        <w:t xml:space="preserve"> και </w:t>
+      </w:r>
+      <w:r>
+        <w:rPr>
+          <w:lang w:val="en-US"/>
+        </w:rPr>
+        <w:t>3.2GHz</w:t>
+      </w:r>
+      <w:r>
+        <w:rPr>
+          <w:lang w:val="en-US"/>
+        </w:rPr>
+        <w:t xml:space="preserve"> </w:t>
+      </w:r>
+      <w:r>
+        <w:t xml:space="preserve">ήταν πάντα </w:t>
+      </w:r>
+      <w:r>
+        <w:rPr>
+          <w:lang w:val="en-US"/>
+        </w:rPr>
+        <w:t>Octa Core (</w:t>
+      </w:r>
+      <w:r>
+        <w:rPr>
+          <w:lang w:val="en-US"/>
+        </w:rPr>
+        <w:t>confidence = 1.0)</w:t>
+      </w:r>
+      <w:r>
+        <w:t xml:space="preserve">. Γενικά, </w:t>
+      </w:r>
+      <w:r>
+        <w:t>συμπεραίνουμε</w:t>
+      </w:r>
+      <w:r>
+        <w:t xml:space="preserve"> ότι</w:t>
+      </w:r>
+      <w:r>
+        <w:rPr>
+          <w:lang w:val="en-US"/>
+        </w:rPr>
+        <w:t xml:space="preserve"> </w:t>
+      </w:r>
+      <w:r>
+        <w:t xml:space="preserve">τα κινητά </w:t>
+      </w:r>
+      <w:r>
+        <w:rPr>
+          <w:lang w:val="en-US"/>
+        </w:rPr>
+        <w:t xml:space="preserve">middle-range </w:t>
+      </w:r>
+      <w:r>
+        <w:t xml:space="preserve">σε σχέση με τα </w:t>
+      </w:r>
+      <w:r>
+        <w:rPr>
+          <w:lang w:val="en-US"/>
+        </w:rPr>
+        <w:t xml:space="preserve">low-end </w:t>
+      </w:r>
+      <w:r>
+        <w:t>έχουν ισχυρότερους επεξεργαστές</w:t>
+      </w:r>
+      <w:r>
+        <w:t xml:space="preserve"> </w:t>
+      </w:r>
+      <w:r>
+        <w:t xml:space="preserve">με κανένα να παρουσιάζει </w:t>
+      </w:r>
+      <w:r>
+        <w:rPr>
+          <w:lang w:val="en-US"/>
+        </w:rPr>
+        <w:t>clock speed</w:t>
+      </w:r>
+      <w:r>
+        <w:t xml:space="preserve"> κάτω από 3</w:t>
+      </w:r>
+      <w:r>
+        <w:t>.</w:t>
+      </w:r>
+      <w:r>
+        <w:t xml:space="preserve"> </w:t>
+      </w:r>
+    </w:p>
+    <w:p>
+      <w:pPr>
+        <w:spacing w:after="120"/>
+      </w:pPr>
+      <w:r>
+        <w:t xml:space="preserve">Τα </w:t>
+      </w:r>
+      <w:r>
+        <w:rPr>
+          <w:lang w:val="en-US"/>
+        </w:rPr>
+        <w:t>high-</w:t>
+      </w:r>
+      <w:r>
+        <w:rPr>
+          <w:lang w:val="en-US"/>
+        </w:rPr>
+        <w:t>e</w:t>
+      </w:r>
+      <w:r>
+        <w:rPr>
+          <w:lang w:val="en-US"/>
+        </w:rPr>
+        <w:t xml:space="preserve">nd </w:t>
+      </w:r>
+      <w:r>
+        <w:t>κινητά</w:t>
+      </w:r>
+      <w:r>
+        <w:t xml:space="preserve">, φαίνεται να έχουν σαν </w:t>
+      </w:r>
+      <w:r>
+        <w:t xml:space="preserve">το </w:t>
+      </w:r>
+      <w:r>
+        <w:t xml:space="preserve">πιο </w:t>
+      </w:r>
+      <w:r>
+        <w:rPr>
+          <w:lang w:val="en-US"/>
+        </w:rPr>
+        <w:t>frequent item</w:t>
+      </w:r>
+      <w:r>
+        <w:rPr>
+          <w:lang w:val="en-US"/>
+        </w:rPr>
+        <w:t>sets</w:t>
+      </w:r>
+      <w:r>
+        <w:rPr>
+          <w:lang w:val="en-US"/>
+        </w:rPr>
+        <w:t xml:space="preserve"> </w:t>
+      </w:r>
+      <w:r>
+        <w:t xml:space="preserve">το </w:t>
+      </w:r>
+      <w:r>
+        <w:rPr>
+          <w:lang w:val="en-US"/>
+        </w:rPr>
+        <w:t xml:space="preserve">clock speed </w:t>
+      </w:r>
+      <w:r>
+        <w:t xml:space="preserve">3.2 </w:t>
+      </w:r>
+      <w:r>
+        <w:rPr>
+          <w:lang w:val="en-US"/>
+        </w:rPr>
+        <w:t>GHz</w:t>
+      </w:r>
+      <w:r>
+        <w:t xml:space="preserve"> και είναι οκταπύρηνα (</w:t>
+      </w:r>
+      <w:r>
+        <w:rPr>
+          <w:lang w:val="en-US"/>
+        </w:rPr>
+        <w:t xml:space="preserve">Octa Core). </w:t>
+      </w:r>
+      <w:r>
+        <w:t xml:space="preserve">Το εύρος για </w:t>
+      </w:r>
+      <w:r>
+        <w:rPr>
+          <w:lang w:val="en-US"/>
+        </w:rPr>
+        <w:t xml:space="preserve">clock speed </w:t>
+      </w:r>
+      <w:r>
+        <w:t>τ</w:t>
+      </w:r>
+      <w:r>
+        <w:t>ων</w:t>
+      </w:r>
+      <w:r>
+        <w:t xml:space="preserve"> </w:t>
+      </w:r>
+      <w:r>
+        <w:t>επεξεργαστών</w:t>
+      </w:r>
+      <w:r>
+        <w:t xml:space="preserve"> είναι </w:t>
+      </w:r>
+      <w:r>
+        <w:t>2.84</w:t>
+      </w:r>
+      <w:r>
+        <w:rPr>
+          <w:lang w:val="en-US"/>
+        </w:rPr>
+        <w:t>G</w:t>
+      </w:r>
+      <w:r>
+        <w:rPr>
+          <w:lang w:val="en-US"/>
+        </w:rPr>
+        <w:t>Hz</w:t>
+      </w:r>
+      <w:r>
+        <w:rPr>
+          <w:lang w:val="en-US"/>
+        </w:rPr>
+        <w:t xml:space="preserve"> </w:t>
+      </w:r>
+      <w:r>
+        <w:t>έως 3.22</w:t>
+      </w:r>
+      <w:r>
+        <w:rPr>
+          <w:lang w:val="en-US"/>
+        </w:rPr>
+        <w:t>G</w:t>
+      </w:r>
+      <w:r>
+        <w:rPr>
+          <w:lang w:val="en-US"/>
+        </w:rPr>
+        <w:t>Hz</w:t>
+      </w:r>
+      <w:r>
+        <w:rPr>
+          <w:lang w:val="en-US"/>
+        </w:rPr>
+        <w:t xml:space="preserve"> </w:t>
+      </w:r>
+      <w:r>
+        <w:t>και όλα τα κινητά</w:t>
+      </w:r>
+      <w:r>
+        <w:rPr>
+          <w:lang w:val="en-US"/>
+        </w:rPr>
+        <w:t xml:space="preserve"> </w:t>
+      </w:r>
+      <w:r>
+        <w:t>που έχουν 3.22</w:t>
+      </w:r>
+      <w:r>
+        <w:rPr>
+          <w:lang w:val="en-US"/>
+        </w:rPr>
+        <w:t xml:space="preserve">GHz </w:t>
+      </w:r>
+      <w:r>
+        <w:t xml:space="preserve">είναι </w:t>
+      </w:r>
+      <w:r>
+        <w:rPr>
+          <w:lang w:val="en-US"/>
+        </w:rPr>
+        <w:t xml:space="preserve">Hexa Core </w:t>
+      </w:r>
+      <w:r>
+        <w:t xml:space="preserve">ενώ τα υπόλοιπα είναι όλα </w:t>
+      </w:r>
+      <w:r>
+        <w:rPr>
+          <w:lang w:val="en-US"/>
+        </w:rPr>
+        <w:t>Octa Core</w:t>
+      </w:r>
+      <w:r>
+        <w:t xml:space="preserve"> (το βλέπουμε λόγω </w:t>
+      </w:r>
+      <w:r>
+        <w:t xml:space="preserve">του </w:t>
+      </w:r>
+      <w:r>
+        <w:rPr>
+          <w:lang w:val="en-US"/>
+        </w:rPr>
+        <w:t>confidence = 1</w:t>
+      </w:r>
+      <w:r>
+        <w:t xml:space="preserve"> και στις δύο περιπτώσεις).</w:t>
+      </w:r>
+      <w:r>
+        <w:t xml:space="preserve"> </w:t>
+      </w:r>
+      <w:r>
+        <w:t xml:space="preserve">Συχνά σχετικά μοντέλα επεξεργαστών </w:t>
+      </w:r>
+      <w:r>
+        <w:t xml:space="preserve">που εμφανίζονται </w:t>
+      </w:r>
+      <w:r>
+        <w:t xml:space="preserve">είναι </w:t>
+      </w:r>
+      <w:r>
+        <w:t xml:space="preserve">πρώτα </w:t>
+      </w:r>
+      <w:r>
+        <w:t xml:space="preserve">ο </w:t>
+      </w:r>
+      <w:r>
+        <w:rPr>
+          <w:lang w:val="en-US"/>
+        </w:rPr>
+        <w:t xml:space="preserve">Bionic A16 </w:t>
+      </w:r>
+      <w:r>
+        <w:t xml:space="preserve">και </w:t>
+      </w:r>
+      <w:r>
+        <w:t xml:space="preserve">μετά </w:t>
+      </w:r>
+      <w:r>
+        <w:t xml:space="preserve">ο </w:t>
+      </w:r>
+      <w:r>
+        <w:rPr>
+          <w:lang w:val="en-US"/>
+        </w:rPr>
+        <w:t>Bionic A1</w:t>
+      </w:r>
+      <w:r>
+        <w:t>5</w:t>
+      </w:r>
+      <w:r>
+        <w:rPr>
+          <w:lang w:val="en-US"/>
+        </w:rPr>
+        <w:t xml:space="preserve"> </w:t>
+      </w:r>
+      <w:r>
+        <w:t xml:space="preserve">που </w:t>
+      </w:r>
+      <w:r>
+        <w:t xml:space="preserve">και </w:t>
+      </w:r>
+      <w:r>
+        <w:t xml:space="preserve">οι δύο </w:t>
+      </w:r>
+      <w:r>
+        <w:t xml:space="preserve">σύμφωνα με τα </w:t>
+      </w:r>
+      <w:r>
+        <w:rPr>
+          <w:lang w:val="en-US"/>
+        </w:rPr>
+        <w:t xml:space="preserve">associations </w:t>
+      </w:r>
+      <w:r>
+        <w:t>έχ</w:t>
+      </w:r>
+      <w:r>
+        <w:t xml:space="preserve">ουν </w:t>
+      </w:r>
+      <w:r>
+        <w:rPr>
+          <w:lang w:val="en-US"/>
+        </w:rPr>
+        <w:t xml:space="preserve">3.22GHz </w:t>
+      </w:r>
+      <w:r>
+        <w:t xml:space="preserve">και είναι </w:t>
+      </w:r>
+      <w:r>
+        <w:rPr>
+          <w:lang w:val="en-US"/>
+        </w:rPr>
+        <w:t>Hexa-Core.</w:t>
+      </w:r>
+      <w:r>
+        <w:rPr>
+          <w:lang w:val="en-US"/>
+        </w:rPr>
+        <w:t xml:space="preserve"> </w:t>
+      </w:r>
+      <w:r>
+        <w:t xml:space="preserve">Γενικά, </w:t>
+      </w:r>
+      <w:r>
+        <w:t>συμπεραίνουμε</w:t>
+      </w:r>
+      <w:r>
+        <w:t xml:space="preserve"> ότι </w:t>
+      </w:r>
+      <w:r>
+        <w:t xml:space="preserve">τα κινητά </w:t>
+      </w:r>
+      <w:r>
+        <w:rPr>
+          <w:lang w:val="en-US"/>
+        </w:rPr>
+        <w:t xml:space="preserve">high-end </w:t>
+      </w:r>
+      <w:r>
+        <w:t xml:space="preserve">έχουν λίγο καλύτερο </w:t>
+      </w:r>
+      <w:r>
+        <w:t xml:space="preserve">πιο συχνά </w:t>
+      </w:r>
+      <w:r>
+        <w:rPr>
+          <w:lang w:val="en-US"/>
+        </w:rPr>
+        <w:t xml:space="preserve">clock speed </w:t>
+      </w:r>
+      <w:r>
+        <w:t xml:space="preserve">από ότι τα </w:t>
+      </w:r>
+      <w:r>
+        <w:rPr>
+          <w:lang w:val="en-US"/>
+        </w:rPr>
+        <w:t xml:space="preserve">middle-end phones </w:t>
+      </w:r>
+      <w:r>
+        <w:t xml:space="preserve">αλλά σε γενικές γραμμές έχουν </w:t>
+      </w:r>
+      <w:r>
+        <w:t xml:space="preserve">τα </w:t>
+      </w:r>
+      <w:r>
+        <w:t>ίδια χαρακτηριστικά</w:t>
+      </w:r>
+      <w:r>
+        <w:t>.</w:t>
+      </w:r>
+      <w:r>
+        <w:t xml:space="preserve"> </w:t>
+      </w:r>
+    </w:p>
+    <w:p>
+      <w:pPr>
+        <w:spacing w:after="120"/>
+      </w:pPr>
+      <w:r>
+        <w:t xml:space="preserve">Τα </w:t>
+      </w:r>
+      <w:r>
+        <w:rPr>
+          <w:lang w:val="en-US"/>
+        </w:rPr>
+        <w:t xml:space="preserve">luxury </w:t>
+      </w:r>
+      <w:r>
+        <w:t xml:space="preserve">κινητά, </w:t>
+      </w:r>
+      <w:r>
+        <w:t>φαίνεται να έχουν σαν τ</w:t>
+      </w:r>
+      <w:r>
+        <w:t>α</w:t>
+      </w:r>
+      <w:r>
+        <w:t xml:space="preserve"> πιο </w:t>
+      </w:r>
+      <w:r>
+        <w:rPr>
+          <w:lang w:val="en-US"/>
+        </w:rPr>
+        <w:t xml:space="preserve">frequent itemsets </w:t>
+      </w:r>
+      <w:r>
+        <w:t xml:space="preserve">τα </w:t>
+      </w:r>
+      <w:r>
+        <w:rPr>
+          <w:lang w:val="en-US"/>
+        </w:rPr>
+        <w:t xml:space="preserve">clock speed 1.5GHz </w:t>
+      </w:r>
+      <w:r>
+        <w:t xml:space="preserve">και </w:t>
+      </w:r>
+      <w:r>
+        <w:t>2.8</w:t>
+      </w:r>
+      <w:r>
+        <w:rPr>
+          <w:lang w:val="en-US"/>
+        </w:rPr>
+        <w:t>GHz</w:t>
+      </w:r>
+      <w:r>
+        <w:rPr>
+          <w:lang w:val="en-US"/>
+        </w:rPr>
+        <w:t xml:space="preserve"> </w:t>
+      </w:r>
+      <w:r>
+        <w:t xml:space="preserve">και τους επεξεργαστές </w:t>
+      </w:r>
+      <w:r>
+        <w:rPr>
+          <w:lang w:val="en-US"/>
+        </w:rPr>
+        <w:t xml:space="preserve">Snapdragon </w:t>
+      </w:r>
+      <w:r>
+        <w:t>855 και 801</w:t>
+      </w:r>
+      <w:r>
+        <w:t xml:space="preserve"> και επειδή το </w:t>
+      </w:r>
+      <w:r>
+        <w:rPr>
+          <w:lang w:val="en-US"/>
+        </w:rPr>
+        <w:t xml:space="preserve">support </w:t>
+      </w:r>
+      <w:r>
+        <w:t xml:space="preserve">είναι 1 σημαίνει ότι όλα τα κινητά είναι </w:t>
+      </w:r>
+      <w:r>
+        <w:rPr>
+          <w:lang w:val="en-US"/>
+        </w:rPr>
+        <w:t>Octa Core</w:t>
+      </w:r>
+      <w:r>
+        <w:t xml:space="preserve">. Από τα </w:t>
+      </w:r>
+      <w:r>
+        <w:rPr>
+          <w:lang w:val="en-US"/>
+        </w:rPr>
+        <w:t xml:space="preserve">associations </w:t>
+      </w:r>
+      <w:r>
+        <w:t xml:space="preserve">βλέπουμε ότι </w:t>
+      </w:r>
+      <w:r>
+        <w:t xml:space="preserve">ουσιαστικά </w:t>
+      </w:r>
+      <w:r>
+        <w:t xml:space="preserve">τα μισά κινητά αποτελούνται από τον επεξεργαστή </w:t>
+      </w:r>
+      <w:r>
+        <w:rPr>
+          <w:lang w:val="en-US"/>
+        </w:rPr>
+        <w:t xml:space="preserve">Snapdragon 855 </w:t>
+      </w:r>
+      <w:r>
+        <w:t xml:space="preserve">με </w:t>
+      </w:r>
+      <w:r>
+        <w:rPr>
+          <w:lang w:val="en-US"/>
+        </w:rPr>
+        <w:t xml:space="preserve">clock speed </w:t>
+      </w:r>
+      <w:r>
+        <w:t>2.8</w:t>
+      </w:r>
+      <w:r>
+        <w:rPr>
+          <w:lang w:val="en-US"/>
+        </w:rPr>
+        <w:t xml:space="preserve">GHz </w:t>
+      </w:r>
+      <w:r>
+        <w:t xml:space="preserve">και τα άλλα μισά από τον </w:t>
+      </w:r>
+      <w:r>
+        <w:t>επεξεργαστή</w:t>
+      </w:r>
+      <w:r>
+        <w:t xml:space="preserve"> </w:t>
+      </w:r>
+      <w:r>
+        <w:rPr>
+          <w:lang w:val="en-US"/>
+        </w:rPr>
+        <w:t xml:space="preserve">Snapdragon </w:t>
+      </w:r>
+      <w:r>
+        <w:rPr>
+          <w:lang w:val="en-US"/>
+        </w:rPr>
+        <w:t xml:space="preserve">801 </w:t>
+      </w:r>
+      <w:r>
+        <w:t xml:space="preserve">με </w:t>
+      </w:r>
+      <w:r>
+        <w:rPr>
+          <w:lang w:val="en-US"/>
+        </w:rPr>
+        <w:t xml:space="preserve">clock speed 1.5GHz. </w:t>
+      </w:r>
+      <w:r>
+        <w:t xml:space="preserve">Γενικά, </w:t>
+      </w:r>
+      <w:r>
+        <w:t>συμπεραίνουμε</w:t>
+      </w:r>
+      <w:r>
+        <w:t xml:space="preserve"> ότι </w:t>
+      </w:r>
+      <w:r>
+        <w:t xml:space="preserve">τα </w:t>
+      </w:r>
+      <w:r>
+        <w:rPr>
+          <w:lang w:val="en-US"/>
+        </w:rPr>
+        <w:t xml:space="preserve">luxury phones </w:t>
+      </w:r>
+      <w:r>
+        <w:t xml:space="preserve">έχουν από τους χειρότερους επεξεργαστές </w:t>
+      </w:r>
+      <w:r>
+        <w:t xml:space="preserve">από </w:t>
+      </w:r>
+      <w:r>
+        <w:t>όλη</w:t>
+      </w:r>
+      <w:r>
+        <w:t xml:space="preserve"> την γκάμα των κινητών</w:t>
+      </w:r>
+      <w:r>
+        <w:t>.</w:t>
+      </w:r>
+      <w:r>
+        <w:t xml:space="preserve"> </w:t>
+      </w:r>
+    </w:p>
+    <w:p>
+      <w:pPr>
+        <w:spacing w:after="120"/>
+      </w:pPr>
+      <w:r>
+        <w:t xml:space="preserve">Τώρα, θα αναλύσουμε τα γενικά χαρακτηριστικά που φαίνονται να αναλύονται για κάθε τύπου κινητών </w:t>
+      </w:r>
+      <w:r>
+        <w:t>όσον αφ</w:t>
+      </w:r>
+      <w:r>
+        <w:t>ορ</w:t>
+      </w:r>
+      <w:r>
+        <w:t xml:space="preserve">ά </w:t>
+      </w:r>
+      <w:r>
+        <w:t>την RAM και το Storage που διαθέτουν. Τ</w:t>
+      </w:r>
+      <w:r>
+        <w:t>α</w:t>
+      </w:r>
+      <w:r>
+        <w:t xml:space="preserve"> low-end κινητά τηλέφωνα φαίν</w:t>
+      </w:r>
+      <w:r>
+        <w:t>εται</w:t>
+      </w:r>
+      <w:r>
+        <w:t xml:space="preserve"> να έχουν σαν τα πιο frequent items τα 128 GB Storage και 8 GB RAM αλλά υπάρχουν και λιγότερο συχνά items με 4 GB, 6 GB RAM και με storage 64 GB. Επομένως, βλέπουμε για τα low-end κινητά ότι το εύρος της </w:t>
+      </w:r>
+      <w:r>
+        <w:rPr>
+          <w:lang w:val="en-US"/>
+        </w:rPr>
+        <w:t>RAM</w:t>
+      </w:r>
+      <w:r>
+        <w:t xml:space="preserve"> είναι από 4 έως 8 GB ενώ για το storage το εύρος φαίνεται να είναι από 64 έως 128 GB. Στην συνέχεια</w:t>
+      </w:r>
+      <w:r>
+        <w:rPr>
+          <w:lang w:val="en-US"/>
+        </w:rPr>
+        <w:t>,</w:t>
+      </w:r>
+      <w:r>
+        <w:t xml:space="preserve"> οι ισχυρότερες συσχετίσεις είναι ο συνδυασμός 6GB RAM, 8GB RAM με storage 128 GB αλλά επίσης συχνός </w:t>
+      </w:r>
+      <w:r>
+        <w:t xml:space="preserve">είναι και ο </w:t>
+      </w:r>
+      <w:r>
+        <w:t>συνδυασμό</w:t>
+      </w:r>
+      <w:r>
+        <w:t>ς</w:t>
+      </w:r>
+      <w:r>
+        <w:t xml:space="preserve"> 4GB RAM με 64 GB storage. Συμπεραίνουμε </w:t>
+      </w:r>
+      <w:r>
+        <w:t xml:space="preserve">δηλαδή </w:t>
+      </w:r>
+      <w:r>
+        <w:t>ότι</w:t>
+      </w:r>
+      <w:r>
+        <w:t>,</w:t>
+      </w:r>
+      <w:r>
+        <w:t xml:space="preserve"> στην κατηγορία low-end phones στην καλύτερη περίπτωση </w:t>
+      </w:r>
+      <w:r>
+        <w:t>κάποιος θα πάρει ένα κινητό</w:t>
+      </w:r>
+      <w:r>
+        <w:t xml:space="preserve"> με</w:t>
+      </w:r>
+      <w:r>
+        <w:t xml:space="preserve"> 128 GB storage και 8 GB RAM.</w:t>
+      </w:r>
+      <w:r>
+        <w:t xml:space="preserve"> </w:t>
+      </w:r>
+    </w:p>
+    <w:p>
+      <w:pPr>
+        <w:spacing w:after="120"/>
+        <w:rPr>
+          <w:lang w:val="en-US"/>
+        </w:rPr>
+      </w:pPr>
+      <w:r>
+        <w:t>Τα mid-range κινητά τηλέφωνα φαίν</w:t>
+      </w:r>
+      <w:r>
+        <w:t>εται</w:t>
+      </w:r>
+      <w:r>
+        <w:t xml:space="preserve"> να έχουν σαν πιο frequent items τα 8 GB RAM και 128 GB storage αλλά υπάρχουν και λιγότερο συχνά items με 12GB RAM και με storage 256 GB. Επομένως, βλέπουμε για τα mid-range κινητά ότι το εύρος της RAM είναι από 8 έως 12 GB ενώ για το storage το εύρος φαίνεται να είναι από 128 έως 256 GB. Στην συνέχεια, οι ισχυρότερες συσχετίσεις είναι ο συνδυασμός 12 GB RAM με storage 256 GB αλλά επίσης </w:t>
+      </w:r>
+      <w:r>
+        <w:lastRenderedPageBreak/>
+        <w:t xml:space="preserve">συχνοί είναι και οι συνδυασμοί 8 GB RAM με 128 GB </w:t>
+      </w:r>
+      <w:r>
+        <w:t xml:space="preserve">και </w:t>
+      </w:r>
+      <w:r>
+        <w:t>256 GB storage. Συμπεραίνουμε δηλαδή ότι, στην κατηγορία mid-range phones στην καλύτερη περίπτωση κάποιος θα πάρει ένα κινητό με 256 GB storage και 12 GB RAM. Σε σύγκριση με τα low-end κινητά βλέπουμε ότι το εύρος της RAM και του Storage είναι μεγαλύτερο και τ</w:t>
+      </w:r>
+      <w:r>
+        <w:t xml:space="preserve">α </w:t>
+      </w:r>
+      <w:r>
+        <w:t>κινητ</w:t>
+      </w:r>
+      <w:r>
+        <w:t xml:space="preserve">ά </w:t>
+      </w:r>
+      <w:r>
+        <w:t>τύπου mid-range με τα κατώτατα χαρακτηριστικά σε RAM και Storage είναι η καλύτερη περίπτωση για low-end phone</w:t>
+      </w:r>
+      <w:r>
+        <w:rPr>
+          <w:lang w:val="en-US"/>
+        </w:rPr>
+        <w:t>s</w:t>
+      </w:r>
+      <w:r>
+        <w:t>.</w:t>
+      </w:r>
+      <w:r>
+        <w:t xml:space="preserve"> </w:t>
+      </w:r>
+    </w:p>
+    <w:p>
+      <w:pPr>
+        <w:spacing w:after="120"/>
+      </w:pPr>
+      <w:r>
+        <w:rPr>
+          <w:lang w:val="en-US"/>
+        </w:rPr>
+        <w:t>Τα high-end κινητά τηλέφωνα φαίν</w:t>
+      </w:r>
+      <w:r>
+        <w:t>εται</w:t>
+      </w:r>
+      <w:r>
+        <w:rPr>
+          <w:lang w:val="en-US"/>
+        </w:rPr>
+        <w:t xml:space="preserve"> να έχουν σαν πιο frequent items τα 12 GB RAM και 256 GB storage αλλά υπάρχουν και λιγότερο συχνά items με 6GB και 8GB RAM αλλά και με storage 128 GB, 512 GB και 1 ΤΒ. Επομένως, βλέπουμε για τα high-end κινητά ότι το εύρος της RAM είναι από 6 έως 12 GB ενώ για το storage το εύρος φαίνεται να είναι από 128 έως 1 ΤB. Στην συνέχεια, οι ισχυρότερες συσχετίσεις είναι ο συνδυασμός 12 GB RAM με storage 256 GB αλλά επίσης συχνοί είναι και οι συνδυασμοί 12 GB RAM με 512 GB storage, 8 GB RAM με 128 GB storage και 6, 8 GB RAM με 256 GB storage. Συμπεραίνουμε δηλαδή ότι, στην κατηγορία high-end phones στην καλύτερη περίπτωση κάποιος θα πάρει ένα κινητό με 512 GB storage και 12 GB RAM. Σε σύγκριση με τα mid-range κινητά</w:t>
+      </w:r>
+      <w:r>
+        <w:t>,</w:t>
+      </w:r>
+      <w:r>
+        <w:rPr>
+          <w:lang w:val="en-US"/>
+        </w:rPr>
+        <w:t xml:space="preserve"> βλέπουμε ότι το εύρος της RAM παραμένει το ίδιο ενώ του Storage είναι αρκετά μεγαλύτερο δηλαδή αυξάνεται από 512 GB μέχρι και 1 ΤB. Αν και το εύρος της RAM έχει παραμείνει το ίδιο</w:t>
+      </w:r>
+      <w:r>
+        <w:t>,</w:t>
+      </w:r>
+      <w:r>
+        <w:rPr>
+          <w:lang w:val="en-US"/>
+        </w:rPr>
+        <w:t xml:space="preserve"> αυτό φαίνεται να σημαίνει ότι το ανώτατο κατώφλι για την RAM</w:t>
+      </w:r>
+      <w:r>
+        <w:t xml:space="preserve"> γενικότερα</w:t>
+      </w:r>
+      <w:r>
+        <w:rPr>
+          <w:lang w:val="en-US"/>
+        </w:rPr>
+        <w:t xml:space="preserve"> στα κινητά είναι τα 12 GB.</w:t>
+      </w:r>
+    </w:p>
+    <w:p>
+      <w:pPr>
+        <w:spacing w:after="120"/>
+      </w:pPr>
+      <w:r>
+        <w:t xml:space="preserve">Τέλος, </w:t>
+      </w:r>
+      <w:r>
+        <w:t>τ</w:t>
+      </w:r>
+      <w:r>
+        <w:t>α luxury κινητά τηλέφωνα φαίν</w:t>
+      </w:r>
+      <w:r>
+        <w:t>εται</w:t>
+      </w:r>
+      <w:r>
+        <w:t xml:space="preserve"> να έχουν σαν πιο frequent items τα 2, 8 GB RAM και 64, 256 GB storage. Στην συνέχεια, οι ισχυρότερες συσχετίσεις είναι ο</w:t>
+      </w:r>
+      <w:r>
+        <w:t>ι</w:t>
+      </w:r>
+      <w:r>
+        <w:t xml:space="preserve"> συνδυασμ</w:t>
+      </w:r>
+      <w:r>
+        <w:t>οί</w:t>
+      </w:r>
+      <w:r>
+        <w:t xml:space="preserve"> 8 GB RAM με storage 256 GB και 2 GB RAM με storage 64 GB. Συμπεραίνουμε δηλαδή ότι, στην κατηγορία luxury phones στην καλύτερη περίπτωση κάποιος θα πάρει ένα κινητό με 256 GB storage και 8 GB RAM. Σε σύγκριση με τα low-end κινητά βλέπουμε ότι το εύρος της RAM είναι </w:t>
+      </w:r>
+      <w:r>
+        <w:t xml:space="preserve">το ίδιο </w:t>
+      </w:r>
+      <w:r>
+        <w:t>(</w:t>
+      </w:r>
+      <w:r>
+        <w:t>ή και χειρότερο</w:t>
+      </w:r>
+      <w:r>
+        <w:t xml:space="preserve"> στην περίπτωση </w:t>
+      </w:r>
+      <w:r>
+        <w:rPr>
+          <w:lang w:val="en-US"/>
+        </w:rPr>
+        <w:t>2 GB RAM</w:t>
+      </w:r>
+      <w:r>
+        <w:t>)</w:t>
+      </w:r>
+      <w:r>
+        <w:t>,</w:t>
+      </w:r>
+      <w:r>
+        <w:t xml:space="preserve"> </w:t>
+      </w:r>
+      <w:r>
+        <w:t>ενώ του Storage</w:t>
+      </w:r>
+      <w:r>
+        <w:t xml:space="preserve"> αντίστοιχα</w:t>
+      </w:r>
+      <w:r>
+        <w:t xml:space="preserve"> είναι </w:t>
+      </w:r>
+      <w:r>
+        <w:t xml:space="preserve">το </w:t>
+      </w:r>
+      <w:r>
+        <w:t xml:space="preserve">ίδιο </w:t>
+      </w:r>
+      <w:r>
+        <w:t>με</w:t>
+      </w:r>
+      <w:r>
+        <w:t xml:space="preserve"> τα mid-range. </w:t>
+      </w:r>
+      <w:r>
+        <w:t xml:space="preserve">Συνεπώς, αν και έχουν μεγαλύτερη τιμή από όλα τα άλλα κινητά (και κυρίως των </w:t>
+      </w:r>
+      <w:r>
+        <w:rPr>
+          <w:lang w:val="en-US"/>
+        </w:rPr>
+        <w:t xml:space="preserve">high-end) </w:t>
+      </w:r>
+      <w:r>
+        <w:t xml:space="preserve">έχουν από τα χειρότερα </w:t>
+      </w:r>
+      <w:r>
+        <w:t>χαρακτηριστικά</w:t>
+      </w:r>
+      <w:r>
+        <w:t xml:space="preserve"> σε </w:t>
+      </w:r>
+      <w:r>
+        <w:rPr>
+          <w:lang w:val="en-US"/>
+        </w:rPr>
+        <w:t xml:space="preserve">RAM </w:t>
+      </w:r>
+      <w:r>
+        <w:t xml:space="preserve">και </w:t>
+      </w:r>
+      <w:r>
+        <w:rPr>
+          <w:lang w:val="en-US"/>
+        </w:rPr>
+        <w:t>Storage</w:t>
+      </w:r>
+      <w:r>
+        <w:t>.</w:t>
+      </w:r>
+      <w:r>
+        <w:t xml:space="preserve"> </w:t>
+      </w:r>
+    </w:p>
+    <w:p>
+      <w:pPr>
+        <w:pStyle w:val="Heading1"/>
+        <w:spacing w:before="120" w:after="120"/>
+      </w:pPr>
+      <w:r>
+        <w:t xml:space="preserve">7. </w:t>
+      </w:r>
+      <w:r>
+        <w:t>Συμπεράσματα</w:t>
+      </w:r>
+    </w:p>
+    <w:p>
+      <w:pPr>
+        <w:spacing w:after="120"/>
+      </w:pPr>
+      <w:r>
+        <w:t>Σύμφωνα με τα αποτελέσματα που βγάλαμε</w:t>
+      </w:r>
+      <w:r>
+        <w:t>,</w:t>
+      </w:r>
+      <w:r>
+        <w:t xml:space="preserve"> γενικά </w:t>
+      </w:r>
+      <w:r>
+        <w:t>συμπεραίνουμε</w:t>
+      </w:r>
+      <w:r>
+        <w:t xml:space="preserve"> ότι τα πιο </w:t>
+      </w:r>
+      <w:r>
+        <w:rPr>
+          <w:lang w:val="en-US"/>
+        </w:rPr>
+        <w:t xml:space="preserve">value for money </w:t>
+      </w:r>
+      <w:r>
+        <w:t xml:space="preserve">κινητά βρίσκονται μεταξύ </w:t>
+      </w:r>
+      <w:r>
+        <w:t xml:space="preserve">των κατηγοριών </w:t>
+      </w:r>
+      <w:r>
+        <w:rPr>
+          <w:lang w:val="en-US"/>
+        </w:rPr>
+        <w:t>middle-</w:t>
+      </w:r>
+      <w:r>
+        <w:rPr>
+          <w:lang w:val="en-US"/>
+        </w:rPr>
+        <w:t>range</w:t>
+      </w:r>
+      <w:r>
+        <w:t xml:space="preserve"> </w:t>
+      </w:r>
+      <w:r>
+        <w:t>και</w:t>
+      </w:r>
+      <w:r>
+        <w:t xml:space="preserve"> </w:t>
+      </w:r>
+      <w:r>
+        <w:rPr>
+          <w:lang w:val="en-US"/>
+        </w:rPr>
+        <w:t>high-end</w:t>
+      </w:r>
+      <w:r>
+        <w:t xml:space="preserve"> και αν έπρεπε να επιλέξουμε ένα λογικά το </w:t>
+      </w:r>
+      <w:r>
+        <w:rPr>
+          <w:lang w:val="en-US"/>
+        </w:rPr>
+        <w:t>middle-end</w:t>
+      </w:r>
+      <w:r>
+        <w:rPr>
+          <w:lang w:val="en-US"/>
+        </w:rPr>
+        <w:t xml:space="preserve">. </w:t>
+      </w:r>
+      <w:r>
+        <w:t xml:space="preserve">Γιατί καταλήξαμε σε αυτό το συμπέρασμα θα αναλύσουμε </w:t>
+      </w:r>
+      <w:r>
+        <w:t>ακριβώς</w:t>
+      </w:r>
+      <w:r>
+        <w:t xml:space="preserve"> παρακάτω.</w:t>
+      </w:r>
+    </w:p>
+    <w:p>
+      <w:pPr>
+        <w:spacing w:after="120"/>
+      </w:pPr>
+      <w:r>
+        <w:t xml:space="preserve">Τα </w:t>
+      </w:r>
+      <w:r>
+        <w:rPr>
+          <w:lang w:val="en-US"/>
+        </w:rPr>
+        <w:t xml:space="preserve">low-end </w:t>
+      </w:r>
+      <w:r>
+        <w:t xml:space="preserve">αν και τα πιο φθηνά έχοντας </w:t>
+      </w:r>
+      <w:r>
+        <w:t xml:space="preserve">δηλαδή </w:t>
+      </w:r>
+      <w:r>
+        <w:t xml:space="preserve">ένα εύρος τιμών </w:t>
+      </w:r>
+      <w:r>
+        <w:t xml:space="preserve">μέχρι 400€ αν κάποιος θέλει </w:t>
+      </w:r>
+      <w:r>
+        <w:t xml:space="preserve">περισσότερη </w:t>
+      </w:r>
+      <w:r>
+        <w:t xml:space="preserve">επεξεργαστική ισχύ </w:t>
+      </w:r>
+      <w:r>
+        <w:t xml:space="preserve">πάνω από 2.2 </w:t>
+      </w:r>
+      <w:r>
+        <w:rPr>
+          <w:lang w:val="en-US"/>
+        </w:rPr>
+        <w:t xml:space="preserve">GHz </w:t>
+      </w:r>
+      <w:r>
+        <w:t xml:space="preserve">πάει αναγκαστικά στα </w:t>
+      </w:r>
+      <w:r>
+        <w:rPr>
+          <w:lang w:val="en-US"/>
+        </w:rPr>
+        <w:t xml:space="preserve">middle-end </w:t>
+      </w:r>
+      <w:r>
+        <w:t xml:space="preserve">ή στα </w:t>
+      </w:r>
+      <w:r>
+        <w:rPr>
+          <w:lang w:val="en-US"/>
+        </w:rPr>
+        <w:t xml:space="preserve">high-end </w:t>
+      </w:r>
+      <w:r>
+        <w:t xml:space="preserve">ενώ </w:t>
+      </w:r>
+      <w:r>
+        <w:t xml:space="preserve">αν είναι κάποιος επαγγελματίας που θέλει παραπάνω χώρο </w:t>
       </w:r>
       <w:r>
         <w:t>από</w:t>
       </w:r>
       <w:r>
-        <w:t xml:space="preserve"> </w:t>
-      </w:r>
-      <w:r>
-        <w:t>προσωπική άποψη</w:t>
+        <w:t xml:space="preserve"> 128</w:t>
+      </w:r>
+      <w:r>
+        <w:rPr>
+          <w:lang w:val="en-US"/>
+        </w:rPr>
+        <w:t>GB</w:t>
+      </w:r>
+      <w:r>
+        <w:t xml:space="preserve"> π.χ. για βίντεο</w:t>
+      </w:r>
+      <w:r>
+        <w:rPr>
+          <w:lang w:val="en-US"/>
+        </w:rPr>
+        <w:t xml:space="preserve"> </w:t>
+      </w:r>
+      <w:r>
+        <w:t xml:space="preserve">δεν </w:t>
+      </w:r>
+      <w:r>
+        <w:t>μπορεί</w:t>
+      </w:r>
+      <w:r>
+        <w:t xml:space="preserve"> να </w:t>
+      </w:r>
+      <w:r>
+        <w:t>βρει</w:t>
+      </w:r>
+      <w:r>
+        <w:t xml:space="preserve"> σε αυτήν την τιμή.</w:t>
+      </w:r>
+      <w:r>
+        <w:t xml:space="preserve"> </w:t>
+      </w:r>
+      <w:r>
+        <w:t>Τ</w:t>
+      </w:r>
+      <w:r>
+        <w:t>ο</w:t>
+      </w:r>
+      <w:r>
+        <w:t xml:space="preserve"> μόνο θετικό που έχουν τα </w:t>
+      </w:r>
+      <w:r>
+        <w:rPr>
+          <w:lang w:val="en-US"/>
+        </w:rPr>
+        <w:t xml:space="preserve">low-end smartphones </w:t>
+      </w:r>
+      <w:r>
+        <w:t xml:space="preserve">είναι ότι έχουν </w:t>
+      </w:r>
+      <w:r>
+        <w:t>αξιοπρεπή</w:t>
+      </w:r>
+      <w:r>
+        <w:t xml:space="preserve"> </w:t>
+      </w:r>
+      <w:r>
+        <w:rPr>
+          <w:lang w:val="en-US"/>
+        </w:rPr>
+        <w:t xml:space="preserve">RAM </w:t>
+      </w:r>
+      <w:r>
+        <w:t xml:space="preserve">στα </w:t>
+      </w:r>
+      <w:r>
+        <w:rPr>
+          <w:lang w:val="en-US"/>
+        </w:rPr>
+        <w:t>8GB</w:t>
+      </w:r>
+      <w:r>
+        <w:t xml:space="preserve"> </w:t>
+      </w:r>
+      <w:r>
+        <w:t xml:space="preserve">όπως έχουν π.χ και τα </w:t>
+      </w:r>
+      <w:r>
+        <w:rPr>
+          <w:lang w:val="en-US"/>
+        </w:rPr>
+        <w:t>high-end</w:t>
+      </w:r>
+      <w:r>
+        <w:t xml:space="preserve"> και </w:t>
+      </w:r>
+      <w:r>
+        <w:rPr>
+          <w:lang w:val="en-US"/>
+        </w:rPr>
+        <w:t>middle</w:t>
+      </w:r>
+      <w:r>
+        <w:t>-</w:t>
+      </w:r>
+      <w:r>
+        <w:rPr>
+          <w:lang w:val="en-US"/>
+        </w:rPr>
+        <w:t>range</w:t>
+      </w:r>
+      <w:r>
+        <w:rPr>
+          <w:lang w:val="en-US"/>
+        </w:rPr>
+        <w:t xml:space="preserve"> </w:t>
+      </w:r>
+      <w:r>
+        <w:t>μοντέλα</w:t>
+      </w:r>
+      <w:r>
+        <w:t xml:space="preserve">, οπότε αν κάποιος </w:t>
+      </w:r>
+      <w:r>
+        <w:t xml:space="preserve">χρειάζεται </w:t>
+      </w:r>
+      <w:r>
+        <w:t>ένα</w:t>
+      </w:r>
+      <w:r>
+        <w:t xml:space="preserve"> κινητό </w:t>
+      </w:r>
+      <w:r>
+        <w:t xml:space="preserve">για κάποιες συγκεκριμένες εφαρμογές που χρειάζονται αρκετή </w:t>
+      </w:r>
+      <w:r>
+        <w:rPr>
+          <w:lang w:val="en-US"/>
+        </w:rPr>
+        <w:t>RAM</w:t>
+      </w:r>
+      <w:r>
+        <w:t xml:space="preserve"> και αναζητεί </w:t>
+      </w:r>
+      <w:r>
+        <w:t>τηλέφωνο</w:t>
+      </w:r>
+      <w:r>
+        <w:t xml:space="preserve"> σε αυτήν την τιμή δεν είναι μια κακή </w:t>
+      </w:r>
+      <w:r>
+        <w:t xml:space="preserve">σχετικά </w:t>
+      </w:r>
+      <w:r>
+        <w:t>αγορά.</w:t>
+      </w:r>
+      <w:r>
+        <w:t xml:space="preserve"> </w:t>
+      </w:r>
+      <w:r>
+        <w:t xml:space="preserve">Τα </w:t>
+      </w:r>
+      <w:r>
+        <w:rPr>
+          <w:lang w:val="en-US"/>
+        </w:rPr>
+        <w:t>luxury phones</w:t>
+      </w:r>
+      <w:r>
+        <w:t>,</w:t>
+      </w:r>
+      <w:r>
+        <w:rPr>
+          <w:lang w:val="en-US"/>
+        </w:rPr>
+        <w:t xml:space="preserve"> </w:t>
+      </w:r>
+      <w:r>
+        <w:t xml:space="preserve">στην εξωφρενική τιμή που βρίσκονται ανάμεσα στα </w:t>
+      </w:r>
+      <w:r>
+        <w:t>5000€ </w:t>
+      </w:r>
+      <w:r>
+        <w:t>με</w:t>
+      </w:r>
+      <w:r>
+        <w:t xml:space="preserve"> 7000€ και όπως αναλύσαμε έχ</w:t>
+      </w:r>
+      <w:r>
+        <w:t>οντας</w:t>
+      </w:r>
+      <w:r>
+        <w:t xml:space="preserve"> τα χειρότερα χαρακτηριστικά στην επεξεργαστική ισχύ και στην </w:t>
+      </w:r>
+      <w:r>
+        <w:rPr>
+          <w:lang w:val="en-US"/>
+        </w:rPr>
+        <w:t xml:space="preserve">RAM/Storage </w:t>
+      </w:r>
+      <w:r>
+        <w:t>δεν λαμβάνονται</w:t>
+      </w:r>
+      <w:r>
+        <w:t xml:space="preserve"> </w:t>
+      </w:r>
+      <w:r>
+        <w:t>καθόλου</w:t>
+      </w:r>
+      <w:r>
+        <w:t xml:space="preserve"> υπόψιν.</w:t>
+      </w:r>
+    </w:p>
+    <w:p>
+      <w:pPr>
+        <w:spacing w:after="120"/>
+      </w:pPr>
+      <w:r>
+        <w:t xml:space="preserve">Τα </w:t>
+      </w:r>
+      <w:r>
+        <w:rPr>
+          <w:lang w:val="en-US"/>
+        </w:rPr>
+        <w:t>middle-range</w:t>
+      </w:r>
+      <w:r>
+        <w:t xml:space="preserve"> κινητά</w:t>
+      </w:r>
+      <w:r>
+        <w:rPr>
+          <w:lang w:val="en-US"/>
+        </w:rPr>
+        <w:t xml:space="preserve"> </w:t>
+      </w:r>
+      <w:r>
+        <w:t>με τ</w:t>
+      </w:r>
+      <w:r>
+        <w:t xml:space="preserve">α </w:t>
+      </w:r>
+      <w:r>
+        <w:rPr>
+          <w:lang w:val="en-US"/>
+        </w:rPr>
+        <w:t xml:space="preserve">high-end </w:t>
+      </w:r>
+      <w:r>
+        <w:t xml:space="preserve">κινητά </w:t>
+      </w:r>
+      <w:r>
+        <w:t xml:space="preserve">τώρα </w:t>
+      </w:r>
+      <w:r>
+        <w:t>σε θέμα επεξεργαστικής ισχύς είναι σε γενικές γραμμές ανάλογα.</w:t>
+      </w:r>
+      <w:r>
+        <w:t xml:space="preserve"> </w:t>
+      </w:r>
+      <w:r>
+        <w:t>Μπορεί</w:t>
+      </w:r>
+      <w:r>
+        <w:t xml:space="preserve"> σε μερικές περιπτώσεις </w:t>
+      </w:r>
+      <w:r>
+        <w:t xml:space="preserve">να </w:t>
+      </w:r>
+      <w:r>
+        <w:t>θες</w:t>
+      </w:r>
+      <w:r>
+        <w:t xml:space="preserve"> την λίγη </w:t>
+      </w:r>
+      <w:r>
+        <w:t>παραπάνω</w:t>
+      </w:r>
+      <w:r>
+        <w:t xml:space="preserve"> επεξεργαστική </w:t>
+      </w:r>
+      <w:r>
+        <w:t>ισχύ</w:t>
+      </w:r>
+      <w:r>
+        <w:t xml:space="preserve"> που προσφέρουν τα </w:t>
+      </w:r>
+      <w:r>
+        <w:rPr>
+          <w:lang w:val="en-US"/>
+        </w:rPr>
+        <w:t xml:space="preserve">high-end </w:t>
+      </w:r>
+      <w:r>
+        <w:t xml:space="preserve">αλλά λογικά ένας μέσος </w:t>
+      </w:r>
+      <w:r>
+        <w:t>καταναλωτής</w:t>
+      </w:r>
+      <w:r>
+        <w:t xml:space="preserve"> δεν θα καταλάβει κάποια ουσιαστική διαφορά.</w:t>
+      </w:r>
+      <w:r>
+        <w:t xml:space="preserve"> </w:t>
+      </w:r>
+      <w:r>
+        <w:t xml:space="preserve">Επίσης, η χωρητικότητα της </w:t>
+      </w:r>
+      <w:r>
+        <w:rPr>
+          <w:lang w:val="en-US"/>
+        </w:rPr>
+        <w:t>RAM</w:t>
+      </w:r>
+      <w:r>
+        <w:t xml:space="preserve"> είναι επίσης ανάλογη </w:t>
+      </w:r>
+      <w:r>
+        <w:t xml:space="preserve">οπότε δεν χάνεται κάτι και εδώ. </w:t>
+      </w:r>
+      <w:r>
+        <w:t xml:space="preserve">Τώρα, αν κάποιος </w:t>
+      </w:r>
+      <w:r>
+        <w:t>ψάχνει για μεγαλύτερο αποθηκευτικό χώρο</w:t>
+      </w:r>
+      <w:r>
+        <w:rPr>
+          <w:lang w:val="en-US"/>
+        </w:rPr>
+        <w:t xml:space="preserve"> </w:t>
+      </w:r>
+      <w:r>
+        <w:t xml:space="preserve">είναι λίγο διαφορετική </w:t>
+      </w:r>
+      <w:r>
+        <w:t xml:space="preserve">η </w:t>
+      </w:r>
+      <w:r>
+        <w:t xml:space="preserve">ιστορία. Αν και οι δύο τύποι διαθέτουν </w:t>
+      </w:r>
+      <w:r>
+        <w:t>π.χ. 128</w:t>
+      </w:r>
+      <w:r>
+        <w:rPr>
+          <w:lang w:val="en-US"/>
+        </w:rPr>
+        <w:t xml:space="preserve">Gb </w:t>
+      </w:r>
+      <w:r>
+        <w:t>και 256</w:t>
+      </w:r>
+      <w:r>
+        <w:rPr>
+          <w:lang w:val="en-US"/>
+        </w:rPr>
+        <w:t>Gb</w:t>
+      </w:r>
+      <w:r>
+        <w:rPr>
+          <w:lang w:val="en-US"/>
+        </w:rPr>
+        <w:t xml:space="preserve"> </w:t>
+      </w:r>
+      <w:r>
+        <w:t xml:space="preserve">αποθηκευτικό χώρο η δυνατότητα για </w:t>
+      </w:r>
+      <w:r>
+        <w:rPr>
+          <w:lang w:val="en-US"/>
+        </w:rPr>
+        <w:t xml:space="preserve">512Gb </w:t>
+      </w:r>
+      <w:r>
+        <w:t>και 1</w:t>
+      </w:r>
+      <w:r>
+        <w:rPr>
+          <w:lang w:val="en-US"/>
+        </w:rPr>
+        <w:t xml:space="preserve">Tb </w:t>
+      </w:r>
+      <w:r>
+        <w:t xml:space="preserve">(που είναι </w:t>
+      </w:r>
+      <w:r>
+        <w:t>ιδιαίτερα</w:t>
+      </w:r>
+      <w:r>
+        <w:t xml:space="preserve"> σημαντική </w:t>
+      </w:r>
+      <w:r>
+        <w:t xml:space="preserve">π.χ. </w:t>
+      </w:r>
+      <w:r>
+        <w:t>για φωτογράφους</w:t>
+      </w:r>
+      <w:r>
+        <w:t>/βιντεογράφους</w:t>
       </w:r>
       <w:r>
         <w:t>)</w:t>
       </w:r>
-    </w:p>
-    <w:p>
-      <w:pPr>
-        <w:pStyle w:val="Heading1"/>
+      <w:r>
+        <w:t xml:space="preserve"> </w:t>
+      </w:r>
+      <w:r>
+        <w:t xml:space="preserve">δεν υπάρχει στα </w:t>
+      </w:r>
+      <w:r>
+        <w:rPr>
+          <w:lang w:val="en-US"/>
+        </w:rPr>
+        <w:t xml:space="preserve">middle-end phones </w:t>
+      </w:r>
+      <w:r>
+        <w:t xml:space="preserve">οπότε κάποιος πάει αναγκαστικά σε μεγαλύτερη τιμή κινητό να ψάξει. </w:t>
+      </w:r>
+      <w:r>
+        <w:t xml:space="preserve">Συνεπώς, </w:t>
+      </w:r>
+      <w:r>
+        <w:t xml:space="preserve">σε </w:t>
+      </w:r>
+      <w:r>
+        <w:t>σύγκριση</w:t>
+      </w:r>
+      <w:r>
+        <w:t xml:space="preserve"> με την τιμή τους με τα </w:t>
+      </w:r>
+      <w:r>
+        <w:rPr>
+          <w:lang w:val="en-US"/>
+        </w:rPr>
+        <w:t xml:space="preserve">middle-range </w:t>
+      </w:r>
+      <w:r>
+        <w:t xml:space="preserve">να </w:t>
+      </w:r>
+      <w:r>
+        <w:t xml:space="preserve">έχουν εύρος τιμής από περίπου 400€ έως 1000€ και τα </w:t>
+      </w:r>
+      <w:r>
+        <w:rPr>
+          <w:lang w:val="en-US"/>
+        </w:rPr>
+        <w:t xml:space="preserve">high-end </w:t>
+      </w:r>
+      <w:r>
+        <w:t xml:space="preserve">από 1000€ με 3000€ αν κάποιος </w:t>
+      </w:r>
+      <w:r>
+        <w:t xml:space="preserve">χρειάζεται μόνο την ίδια επεξεργαστική ισχύ και έναν αξιοπρεπή χώρο για εφαρμογές τότε δεν έχει νόημα να ξοδέψει πάνω </w:t>
+      </w:r>
+      <w:r>
+        <w:t>από</w:t>
+      </w:r>
+      <w:r>
+        <w:t xml:space="preserve"> 1000€ και σε </w:t>
+      </w:r>
+      <w:r>
+        <w:t>πολλές</w:t>
+      </w:r>
+      <w:r>
+        <w:t xml:space="preserve"> περιπτώσεις ακόμη λιγότερα.</w:t>
+      </w:r>
+    </w:p>
+    <w:p>
+      <w:pPr>
         <w:spacing w:after="120"/>
       </w:pPr>
       <w:r>
-        <w:t xml:space="preserve">7. </w:t>
-      </w:r>
-      <w:r>
-        <w:t>Συμπεράσματα</w:t>
-      </w:r>
-    </w:p>
-    <w:p>
-      <w:r>
-        <w:rPr>
-          <w:highlight w:val="yellow"/>
-        </w:rPr>
-        <w:t>Τι συμπεράσματα βγάζουμε για τα διαφορετικά είδους κινητά (</w:t>
-      </w:r>
-      <w:r>
-        <w:rPr>
-          <w:highlight w:val="yellow"/>
-          <w:lang w:val="en-US"/>
-        </w:rPr>
-        <w:t>low-end</w:t>
-      </w:r>
-      <w:r>
-        <w:rPr>
-          <w:highlight w:val="yellow"/>
-          <w:lang w:val="en-US"/>
-        </w:rPr>
-        <w:t>, middle-end, higher-end, luxury)</w:t>
-      </w:r>
-      <w:r>
-        <w:rPr>
-          <w:highlight w:val="yellow"/>
-        </w:rPr>
+        <w:t xml:space="preserve">Τέλος, </w:t>
+      </w:r>
+      <w:r>
+        <w:t xml:space="preserve">στην ανάλυση μας σκοπίμως συμπεριλάβαμε μόνο αναλύσεις </w:t>
+      </w:r>
+      <w:r>
+        <w:t>σχετικά</w:t>
+      </w:r>
+      <w:r>
+        <w:t xml:space="preserve"> με τον επεξεργαστή και την </w:t>
+      </w:r>
+      <w:r>
+        <w:rPr>
+          <w:lang w:val="en-US"/>
+        </w:rPr>
+        <w:t xml:space="preserve">RAM/Storage </w:t>
+      </w:r>
+      <w:r>
+        <w:t xml:space="preserve">αλλά </w:t>
+      </w:r>
+      <w:r>
+        <w:t>προφανώς</w:t>
+      </w:r>
+      <w:r>
+        <w:t xml:space="preserve"> πολλοί άλλοι παράγοντες επηρεάζουν </w:t>
+      </w:r>
+      <w:r>
+        <w:t xml:space="preserve">στην </w:t>
+      </w:r>
+      <w:r>
+        <w:t xml:space="preserve">αξιοπιστία ενός κινητού. Όπως η κάμερα, η προτίμηση λογισμικού, η μπαταρία κτλ. </w:t>
+      </w:r>
+      <w:r>
+        <w:t xml:space="preserve">Εμείς θέλαμε να εστιάσουμε σε αυτό που νομίζουμε είναι το πιο βασικό σε ένα κινητό. Να </w:t>
+      </w:r>
+      <w:r>
+        <w:t xml:space="preserve">έχει καλό </w:t>
+      </w:r>
+      <w:r>
+        <w:rPr>
+          <w:lang w:val="en-US"/>
+        </w:rPr>
+        <w:t xml:space="preserve">hardware </w:t>
+      </w:r>
+      <w:r>
+        <w:t xml:space="preserve">που γενικά δεν σε </w:t>
+      </w:r>
+      <w:r>
+        <w:t xml:space="preserve">υποβαθμίζει στις δυνατότητες </w:t>
+      </w:r>
+      <w:r>
+        <w:t xml:space="preserve">που μπορεί να κάνει όπως π.χ. στην πλοήγηση στο </w:t>
+      </w:r>
+      <w:r>
+        <w:rPr>
+          <w:lang w:val="en-US"/>
+        </w:rPr>
+        <w:t xml:space="preserve">internet, </w:t>
+      </w:r>
+      <w:r>
+        <w:t>στις εφαρμογές</w:t>
+      </w:r>
+      <w:r>
+        <w:t>, στα παιχνίδια κτλ</w:t>
+      </w:r>
+      <w:r>
+        <w:t>.</w:t>
+      </w:r>
+      <w:r>
+        <w:t xml:space="preserve"> και γενικά στην λειτουργικότητα του κινητού</w:t>
+      </w:r>
+      <w:r>
         <w:t xml:space="preserve">. </w:t>
       </w:r>
-      <w:proofErr w:type="spellStart"/>
-      <w:r>
-        <w:rPr>
-          <w:highlight w:val="yellow"/>
-        </w:rPr>
-        <w:t>Απο</w:t>
-      </w:r>
-      <w:proofErr w:type="spellEnd"/>
-      <w:r>
-        <w:rPr>
-          <w:highlight w:val="yellow"/>
-        </w:rPr>
-        <w:t xml:space="preserve"> τα αποτελέσματα ποιο είναι το καλύτερο? </w:t>
-      </w:r>
-      <w:r>
-        <w:rPr>
-          <w:highlight w:val="yellow"/>
-        </w:rPr>
-        <w:t xml:space="preserve">Σε σύγκριση με την τιμή δηλαδή πάντα. Γενικά αν εμπίπτουν τα </w:t>
-      </w:r>
-      <w:r>
-        <w:rPr>
-          <w:highlight w:val="yellow"/>
-        </w:rPr>
-        <w:t>αποτελέσματα</w:t>
-      </w:r>
-      <w:r>
-        <w:rPr>
-          <w:highlight w:val="yellow"/>
-        </w:rPr>
-        <w:t xml:space="preserve"> με την πραγματικότητα</w:t>
-      </w:r>
-      <w:r>
-        <w:rPr>
-          <w:highlight w:val="yellow"/>
-          <w:lang w:val="en-US"/>
-        </w:rPr>
-        <w:t>…</w:t>
-      </w:r>
-      <w:r>
-        <w:rPr>
-          <w:highlight w:val="yellow"/>
-          <w:lang w:val="en-US"/>
-        </w:rPr>
-        <w:t xml:space="preserve"> </w:t>
-      </w:r>
-      <w:r>
-        <w:rPr>
-          <w:highlight w:val="yellow"/>
-        </w:rPr>
-        <w:t>Αρκετά συνοπτικά!</w:t>
-      </w:r>
-    </w:p>
-    <w:p/>
+    </w:p>
     <w:sectPr>
       <w:footerReference w:type="even" r:id="rId15"/>
       <w:footerReference w:type="default" r:id="rId16"/>
